--- a/网络与信息安全/task2 1.0.docx
+++ b/网络与信息安全/task2 1.0.docx
@@ -309,7 +309,7 @@
           <w:sz w:val="24"/>
           <w:szCs w:val="24"/>
         </w:rPr>
-        <w:t xml:space="preserve"> we choose is Ubuntu 18.04LTS</w:t>
+        <w:t xml:space="preserve"> we choose is Ubuntu18.04LTS</w:t>
       </w:r>
       <w:r>
         <w:rPr>
@@ -446,6 +446,14 @@
           <w:szCs w:val="24"/>
         </w:rPr>
         <w:t xml:space="preserve"> </w:t>
+      </w:r>
+      <w:r>
+        <w:rPr>
+          <w:rFonts w:ascii="Times New Roman" w:eastAsia="仿宋" w:hAnsi="Times New Roman" w:cs="Times New Roman"/>
+          <w:sz w:val="24"/>
+          <w:szCs w:val="24"/>
+        </w:rPr>
+        <w:t xml:space="preserve">security </w:t>
       </w:r>
       <w:r>
         <w:rPr>
@@ -557,7 +565,7 @@
     </w:p>
     <w:p>
       <w:pPr>
-        <w:spacing w:beforeLines="50" w:before="156" w:afterLines="25" w:after="78" w:line="400" w:lineRule="exact"/>
+        <w:spacing w:beforeLines="50" w:before="156" w:afterLines="25" w:after="78" w:line="240" w:lineRule="exact"/>
         <w:rPr>
           <w:rFonts w:ascii="Times New Roman" w:eastAsia="仿宋" w:hAnsi="Times New Roman" w:cs="Times New Roman"/>
           <w:sz w:val="24"/>
@@ -602,15 +610,261 @@
           <w:sz w:val="24"/>
           <w:szCs w:val="24"/>
         </w:rPr>
-        <w:t xml:space="preserve"> how we</w:t>
+        <w:t xml:space="preserve"> </w:t>
+      </w:r>
+      <w:r>
+        <w:rPr>
+          <w:rFonts w:ascii="Times New Roman" w:eastAsia="仿宋" w:hAnsi="Times New Roman" w:cs="Times New Roman" w:hint="eastAsia"/>
+          <w:sz w:val="24"/>
+          <w:szCs w:val="24"/>
+        </w:rPr>
+        <w:t>how</w:t>
+      </w:r>
+      <w:r>
+        <w:rPr>
+          <w:rFonts w:ascii="Times New Roman" w:eastAsia="仿宋" w:hAnsi="Times New Roman" w:cs="Times New Roman"/>
+          <w:sz w:val="24"/>
+          <w:szCs w:val="24"/>
+        </w:rPr>
+        <w:t xml:space="preserve"> we</w:t>
+      </w:r>
+      <w:r>
+        <w:rPr>
+          <w:rFonts w:ascii="Times New Roman" w:eastAsia="仿宋" w:hAnsi="Times New Roman" w:cs="Times New Roman"/>
+          <w:sz w:val="24"/>
+          <w:szCs w:val="24"/>
+        </w:rPr>
+        <w:t xml:space="preserve"> </w:t>
+      </w:r>
+      <w:r>
+        <w:rPr>
+          <w:rFonts w:ascii="Times New Roman" w:eastAsia="仿宋" w:hAnsi="Times New Roman" w:cs="Times New Roman" w:hint="eastAsia"/>
+          <w:sz w:val="24"/>
+          <w:szCs w:val="24"/>
+        </w:rPr>
+        <w:t>organize</w:t>
+      </w:r>
+      <w:r>
+        <w:rPr>
+          <w:rFonts w:ascii="Times New Roman" w:eastAsia="仿宋" w:hAnsi="Times New Roman" w:cs="Times New Roman"/>
+          <w:sz w:val="24"/>
+          <w:szCs w:val="24"/>
+        </w:rPr>
+        <w:t xml:space="preserve"> ubuntu system log files.</w:t>
+      </w:r>
+      <w:r>
+        <w:rPr>
+          <w:rFonts w:ascii="Times New Roman" w:eastAsia="仿宋" w:hAnsi="Times New Roman" w:cs="Times New Roman"/>
+          <w:sz w:val="24"/>
+          <w:szCs w:val="24"/>
+        </w:rPr>
+        <w:t xml:space="preserve"> W</w:t>
+      </w:r>
+      <w:r>
+        <w:rPr>
+          <w:rFonts w:ascii="Times New Roman" w:eastAsia="仿宋" w:hAnsi="Times New Roman" w:cs="Times New Roman" w:hint="eastAsia"/>
+          <w:sz w:val="24"/>
+          <w:szCs w:val="24"/>
+        </w:rPr>
+        <w:t>e</w:t>
+      </w:r>
+      <w:r>
+        <w:rPr>
+          <w:rFonts w:ascii="Times New Roman" w:eastAsia="仿宋" w:hAnsi="Times New Roman" w:cs="Times New Roman"/>
+          <w:sz w:val="24"/>
+          <w:szCs w:val="24"/>
+        </w:rPr>
+        <w:t xml:space="preserve"> use the system’s </w:t>
+      </w:r>
+      <w:r>
+        <w:rPr>
+          <w:rFonts w:ascii="Times New Roman" w:eastAsia="仿宋" w:hAnsi="Times New Roman" w:cs="Times New Roman" w:hint="eastAsia"/>
+          <w:sz w:val="24"/>
+          <w:szCs w:val="24"/>
+        </w:rPr>
+        <w:t>classification</w:t>
+      </w:r>
+      <w:r>
+        <w:rPr>
+          <w:rFonts w:ascii="Times New Roman" w:eastAsia="仿宋" w:hAnsi="Times New Roman" w:cs="Times New Roman"/>
+          <w:sz w:val="24"/>
+          <w:szCs w:val="24"/>
+        </w:rPr>
+        <w:t xml:space="preserve"> method, result is shown in Fig.</w:t>
+      </w:r>
+      <w:r>
+        <w:rPr>
+          <w:rFonts w:ascii="Times New Roman" w:eastAsia="仿宋" w:hAnsi="Times New Roman" w:cs="Times New Roman"/>
+          <w:color w:val="FF0000"/>
+          <w:sz w:val="24"/>
+          <w:szCs w:val="24"/>
+        </w:rPr>
+        <w:t>1</w:t>
+      </w:r>
+      <w:r>
+        <w:rPr>
+          <w:rFonts w:ascii="Times New Roman" w:eastAsia="仿宋" w:hAnsi="Times New Roman" w:cs="Times New Roman"/>
+          <w:sz w:val="24"/>
+          <w:szCs w:val="24"/>
+        </w:rPr>
+        <w:t>.</w:t>
+      </w:r>
+      <w:r>
+        <w:rPr>
+          <w:rFonts w:ascii="Times New Roman" w:eastAsia="仿宋" w:hAnsi="Times New Roman" w:cs="Times New Roman"/>
+          <w:sz w:val="24"/>
+          <w:szCs w:val="24"/>
+        </w:rPr>
+        <w:t xml:space="preserve">We mainly analysis </w:t>
+      </w:r>
+      <w:r>
+        <w:rPr>
+          <w:rFonts w:ascii="Times New Roman" w:eastAsia="仿宋" w:hAnsi="Times New Roman" w:cs="Times New Roman" w:hint="eastAsia"/>
+          <w:sz w:val="24"/>
+          <w:szCs w:val="24"/>
+        </w:rPr>
+        <w:t>security</w:t>
+      </w:r>
+      <w:r>
+        <w:rPr>
+          <w:rFonts w:ascii="Times New Roman" w:eastAsia="仿宋" w:hAnsi="Times New Roman" w:cs="Times New Roman"/>
+          <w:sz w:val="24"/>
+          <w:szCs w:val="24"/>
+        </w:rPr>
+        <w:t xml:space="preserve"> </w:t>
+      </w:r>
+      <w:r>
+        <w:rPr>
+          <w:rFonts w:ascii="Times New Roman" w:eastAsia="仿宋" w:hAnsi="Times New Roman" w:cs="Times New Roman" w:hint="eastAsia"/>
+          <w:sz w:val="24"/>
+          <w:szCs w:val="24"/>
+        </w:rPr>
+        <w:t>and</w:t>
+      </w:r>
+      <w:r>
+        <w:rPr>
+          <w:rFonts w:ascii="Times New Roman" w:eastAsia="仿宋" w:hAnsi="Times New Roman" w:cs="Times New Roman"/>
+          <w:sz w:val="24"/>
+          <w:szCs w:val="24"/>
+        </w:rPr>
+        <w:t xml:space="preserve"> </w:t>
+      </w:r>
+      <w:r>
+        <w:rPr>
+          <w:rFonts w:ascii="Times New Roman" w:eastAsia="仿宋" w:hAnsi="Times New Roman" w:cs="Times New Roman" w:hint="eastAsia"/>
+          <w:sz w:val="24"/>
+          <w:szCs w:val="24"/>
+        </w:rPr>
+        <w:t>system</w:t>
+      </w:r>
+      <w:r>
+        <w:rPr>
+          <w:rFonts w:ascii="Times New Roman" w:eastAsia="仿宋" w:hAnsi="Times New Roman" w:cs="Times New Roman"/>
+          <w:sz w:val="24"/>
+          <w:szCs w:val="24"/>
+        </w:rPr>
+        <w:t xml:space="preserve"> related logs.</w:t>
+      </w:r>
+    </w:p>
+    <w:p>
+      <w:pPr>
+        <w:pStyle w:val="a3"/>
+        <w:rPr>
+          <w:rFonts w:ascii="Times New Roman" w:eastAsia="仿宋" w:hAnsi="Times New Roman" w:cs="Times New Roman"/>
+          <w:sz w:val="24"/>
+          <w:szCs w:val="24"/>
+        </w:rPr>
+      </w:pPr>
+      <w:r>
+        <w:rPr>
+          <w:rFonts w:ascii="Times New Roman" w:eastAsia="仿宋" w:hAnsi="Times New Roman" w:cs="Times New Roman"/>
+          <w:sz w:val="24"/>
+          <w:szCs w:val="24"/>
+        </w:rPr>
+        <w:t>Fig</w:t>
+      </w:r>
+      <w:r>
+        <w:rPr>
+          <w:rFonts w:ascii="Times New Roman" w:eastAsia="仿宋" w:hAnsi="Times New Roman" w:cs="Times New Roman"/>
+          <w:sz w:val="24"/>
+          <w:szCs w:val="24"/>
+        </w:rPr>
+        <w:t xml:space="preserve">. 1. </w:t>
+      </w:r>
+      <w:r>
+        <w:rPr>
+          <w:rFonts w:ascii="Times New Roman" w:eastAsia="仿宋" w:hAnsi="Times New Roman" w:cs="Times New Roman"/>
+          <w:sz w:val="24"/>
+          <w:szCs w:val="24"/>
+        </w:rPr>
+        <w:t>Classification Method</w:t>
+      </w:r>
+    </w:p>
+    <w:p>
+      <w:pPr>
+        <w:spacing w:beforeLines="50" w:before="156" w:afterLines="25" w:after="78" w:line="360" w:lineRule="auto"/>
+        <w:rPr>
+          <w:rFonts w:asciiTheme="minorEastAsia" w:hAnsiTheme="minorEastAsia" w:cs="Times New Roman"/>
+          <w:sz w:val="24"/>
+          <w:szCs w:val="24"/>
+        </w:rPr>
+      </w:pPr>
+      <w:r>
+        <w:rPr>
+          <w:rFonts w:asciiTheme="minorEastAsia" w:hAnsiTheme="minorEastAsia" w:cs="Times New Roman" w:hint="eastAsia"/>
+          <w:noProof/>
+          <w:sz w:val="24"/>
+          <w:szCs w:val="24"/>
+        </w:rPr>
+        <w:drawing>
+          <wp:inline distT="0" distB="0" distL="0" distR="0" wp14:anchorId="78C5AB9C" wp14:editId="6CEE1E1C">
+            <wp:extent cx="5274310" cy="3305175"/>
+            <wp:effectExtent l="0" t="0" r="2540" b="9525"/>
+            <wp:docPr id="3" name="图片 3"/>
+            <wp:cNvGraphicFramePr>
+              <a:graphicFrameLocks xmlns:a="http://schemas.openxmlformats.org/drawingml/2006/main" noChangeAspect="1"/>
+            </wp:cNvGraphicFramePr>
+            <a:graphic xmlns:a="http://schemas.openxmlformats.org/drawingml/2006/main">
+              <a:graphicData uri="http://schemas.openxmlformats.org/drawingml/2006/picture">
+                <pic:pic xmlns:pic="http://schemas.openxmlformats.org/drawingml/2006/picture">
+                  <pic:nvPicPr>
+                    <pic:cNvPr id="3" name="TIM图片20191125190931.jpg"/>
+                    <pic:cNvPicPr/>
+                  </pic:nvPicPr>
+                  <pic:blipFill>
+                    <a:blip r:embed="rId8">
+                      <a:extLst>
+                        <a:ext uri="{28A0092B-C50C-407E-A947-70E740481C1C}">
+                          <a14:useLocalDpi xmlns:a14="http://schemas.microsoft.com/office/drawing/2010/main" val="0"/>
+                        </a:ext>
+                      </a:extLst>
+                    </a:blip>
+                    <a:stretch>
+                      <a:fillRect/>
+                    </a:stretch>
+                  </pic:blipFill>
+                  <pic:spPr>
+                    <a:xfrm>
+                      <a:off x="0" y="0"/>
+                      <a:ext cx="5274310" cy="3305175"/>
+                    </a:xfrm>
+                    <a:prstGeom prst="rect">
+                      <a:avLst/>
+                    </a:prstGeom>
+                  </pic:spPr>
+                </pic:pic>
+              </a:graphicData>
+            </a:graphic>
+          </wp:inline>
+        </w:drawing>
       </w:r>
     </w:p>
     <w:p>
       <w:pPr>
         <w:spacing w:beforeLines="50" w:before="156" w:afterLines="25" w:after="78" w:line="400" w:lineRule="exact"/>
         <w:rPr>
-          <w:rFonts w:ascii="Times New Roman" w:eastAsia="仿宋" w:hAnsi="Times New Roman" w:cs="Times New Roman"/>
-          <w:b/>
+          <w:rFonts w:asciiTheme="minorEastAsia" w:hAnsiTheme="minorEastAsia" w:cs="Times New Roman"/>
+          <w:noProof/>
           <w:sz w:val="24"/>
           <w:szCs w:val="24"/>
         </w:rPr>
@@ -668,6 +922,15 @@
           <w:szCs w:val="24"/>
         </w:rPr>
         <w:t>s.)</w:t>
+      </w:r>
+      <w:r>
+        <w:rPr>
+          <w:rFonts w:asciiTheme="minorEastAsia" w:hAnsiTheme="minorEastAsia" w:cs="Times New Roman" w:hint="eastAsia"/>
+          <w:noProof/>
+          <w:sz w:val="24"/>
+          <w:szCs w:val="24"/>
+        </w:rPr>
+        <w:t xml:space="preserve"> </w:t>
       </w:r>
     </w:p>
     <w:p>
@@ -732,13 +995,2007 @@
         <w:spacing w:beforeLines="50" w:before="156" w:afterLines="25" w:after="78" w:line="400" w:lineRule="exact"/>
         <w:rPr>
           <w:rFonts w:ascii="Times New Roman" w:eastAsia="仿宋" w:hAnsi="Times New Roman" w:cs="Times New Roman"/>
-          <w:b/>
           <w:sz w:val="24"/>
           <w:szCs w:val="24"/>
         </w:rPr>
       </w:pPr>
       <w:r>
         <w:rPr>
+          <w:rFonts w:ascii="Times New Roman" w:eastAsia="仿宋" w:hAnsi="Times New Roman" w:cs="Times New Roman"/>
+          <w:sz w:val="24"/>
+          <w:szCs w:val="24"/>
+        </w:rPr>
+        <w:t xml:space="preserve">We find that ubuntu system log file are all </w:t>
+      </w:r>
+      <w:r>
+        <w:rPr>
+          <w:rFonts w:ascii="Times New Roman" w:eastAsia="仿宋" w:hAnsi="Times New Roman" w:cs="Times New Roman" w:hint="eastAsia"/>
+          <w:sz w:val="24"/>
+          <w:szCs w:val="24"/>
+        </w:rPr>
+        <w:t>place</w:t>
+      </w:r>
+      <w:r>
+        <w:rPr>
+          <w:rFonts w:ascii="Times New Roman" w:eastAsia="仿宋" w:hAnsi="Times New Roman" w:cs="Times New Roman"/>
+          <w:sz w:val="24"/>
+          <w:szCs w:val="24"/>
+        </w:rPr>
+        <w:t xml:space="preserve"> under f</w:t>
+      </w:r>
+      <w:r>
+        <w:rPr>
+          <w:rFonts w:ascii="Times New Roman" w:eastAsia="仿宋" w:hAnsi="Times New Roman" w:cs="Times New Roman"/>
+          <w:sz w:val="24"/>
+          <w:szCs w:val="24"/>
+        </w:rPr>
+        <w:t>older /var/log</w:t>
+      </w:r>
+      <w:r>
+        <w:rPr>
+          <w:rFonts w:ascii="Times New Roman" w:eastAsia="仿宋" w:hAnsi="Times New Roman" w:cs="Times New Roman" w:hint="eastAsia"/>
+          <w:sz w:val="24"/>
+          <w:szCs w:val="24"/>
+        </w:rPr>
+        <w:t>.</w:t>
+      </w:r>
+      <w:r>
+        <w:rPr>
+          <w:rFonts w:ascii="Times New Roman" w:eastAsia="仿宋" w:hAnsi="Times New Roman" w:cs="Times New Roman"/>
+          <w:sz w:val="24"/>
+          <w:szCs w:val="24"/>
+        </w:rPr>
+        <w:t xml:space="preserve"> </w:t>
+      </w:r>
+      <w:r>
+        <w:rPr>
+          <w:rFonts w:ascii="Times New Roman" w:eastAsia="仿宋" w:hAnsi="Times New Roman" w:cs="Times New Roman"/>
+          <w:sz w:val="24"/>
+          <w:szCs w:val="24"/>
+        </w:rPr>
+        <w:t xml:space="preserve">For each log files detail </w:t>
+      </w:r>
+      <w:r>
+        <w:rPr>
+          <w:rFonts w:ascii="Times New Roman" w:eastAsia="仿宋" w:hAnsi="Times New Roman" w:cs="Times New Roman" w:hint="eastAsia"/>
+          <w:sz w:val="24"/>
+          <w:szCs w:val="24"/>
+        </w:rPr>
+        <w:t>introduction</w:t>
+      </w:r>
+      <w:r>
+        <w:rPr>
+          <w:rFonts w:ascii="Times New Roman" w:eastAsia="仿宋" w:hAnsi="Times New Roman" w:cs="Times New Roman"/>
+          <w:sz w:val="24"/>
+          <w:szCs w:val="24"/>
+        </w:rPr>
+        <w:t xml:space="preserve"> are shown in Table.</w:t>
+      </w:r>
+      <w:r>
+        <w:rPr>
+          <w:rFonts w:ascii="Times New Roman" w:eastAsia="仿宋" w:hAnsi="Times New Roman" w:cs="Times New Roman"/>
+          <w:color w:val="FF0000"/>
+          <w:sz w:val="24"/>
+          <w:szCs w:val="24"/>
+        </w:rPr>
+        <w:t>1</w:t>
+      </w:r>
+      <w:r>
+        <w:rPr>
+          <w:rFonts w:ascii="Times New Roman" w:eastAsia="仿宋" w:hAnsi="Times New Roman" w:cs="Times New Roman"/>
+          <w:sz w:val="24"/>
+          <w:szCs w:val="24"/>
+        </w:rPr>
+        <w:t>.</w:t>
+      </w:r>
+    </w:p>
+    <w:p>
+      <w:pPr>
+        <w:pStyle w:val="a3"/>
+        <w:rPr>
+          <w:rFonts w:ascii="Times New Roman" w:hAnsi="Times New Roman" w:cs="Times New Roman"/>
+        </w:rPr>
+      </w:pPr>
+      <w:r>
+        <w:rPr>
+          <w:rFonts w:ascii="Times New Roman" w:eastAsia="仿宋" w:hAnsi="Times New Roman" w:cs="Times New Roman"/>
+          <w:sz w:val="24"/>
+          <w:szCs w:val="24"/>
+        </w:rPr>
+        <w:lastRenderedPageBreak/>
+        <w:t xml:space="preserve">Table 1. </w:t>
+      </w:r>
+      <w:r>
+        <w:rPr>
+          <w:rFonts w:ascii="Times New Roman" w:eastAsia="仿宋" w:hAnsi="Times New Roman" w:cs="Times New Roman"/>
+          <w:sz w:val="24"/>
+          <w:szCs w:val="24"/>
+        </w:rPr>
+        <w:t>Log Files</w:t>
+      </w:r>
+    </w:p>
+    <w:tbl>
+      <w:tblPr>
+        <w:tblW w:w="0" w:type="auto"/>
+        <w:jc w:val="center"/>
+        <w:tblBorders>
+          <w:top w:val="single" w:sz="12" w:space="0" w:color="auto"/>
+          <w:left w:val="single" w:sz="12" w:space="0" w:color="auto"/>
+          <w:bottom w:val="single" w:sz="12" w:space="0" w:color="auto"/>
+          <w:right w:val="single" w:sz="12" w:space="0" w:color="auto"/>
+          <w:insideH w:val="single" w:sz="4" w:space="0" w:color="auto"/>
+          <w:insideV w:val="single" w:sz="4" w:space="0" w:color="auto"/>
+        </w:tblBorders>
+        <w:tblLook w:val="0000" w:firstRow="0" w:lastRow="0" w:firstColumn="0" w:lastColumn="0" w:noHBand="0" w:noVBand="0"/>
+      </w:tblPr>
+      <w:tblGrid>
+        <w:gridCol w:w="2580"/>
+        <w:gridCol w:w="4546"/>
+        <w:gridCol w:w="1150"/>
+      </w:tblGrid>
+      <w:tr>
+        <w:trPr>
+          <w:trHeight w:val="246"/>
+          <w:jc w:val="center"/>
+        </w:trPr>
+        <w:tc>
+          <w:tcPr>
+            <w:tcW w:w="2600" w:type="dxa"/>
+          </w:tcPr>
+          <w:p>
+            <w:pPr>
+              <w:jc w:val="center"/>
+              <w:rPr>
+                <w:rFonts w:ascii="Times New Roman" w:eastAsia="仿宋" w:hAnsi="Times New Roman" w:cs="Times New Roman"/>
+                <w:b/>
+                <w:sz w:val="24"/>
+                <w:szCs w:val="24"/>
+              </w:rPr>
+            </w:pPr>
+            <w:r>
+              <w:rPr>
+                <w:rFonts w:ascii="Times New Roman" w:eastAsia="仿宋" w:hAnsi="Times New Roman" w:cs="Times New Roman" w:hint="eastAsia"/>
+                <w:b/>
+                <w:sz w:val="24"/>
+                <w:szCs w:val="24"/>
+              </w:rPr>
+              <w:t>N</w:t>
+            </w:r>
+            <w:r>
+              <w:rPr>
+                <w:rFonts w:ascii="Times New Roman" w:eastAsia="仿宋" w:hAnsi="Times New Roman" w:cs="Times New Roman"/>
+                <w:b/>
+                <w:sz w:val="24"/>
+                <w:szCs w:val="24"/>
+              </w:rPr>
+              <w:t>ame</w:t>
+            </w:r>
+          </w:p>
+        </w:tc>
+        <w:tc>
+          <w:tcPr>
+            <w:tcW w:w="4615" w:type="dxa"/>
+          </w:tcPr>
+          <w:p>
+            <w:pPr>
+              <w:jc w:val="center"/>
+              <w:rPr>
+                <w:rFonts w:ascii="Times New Roman" w:eastAsia="仿宋" w:hAnsi="Times New Roman" w:cs="Times New Roman"/>
+                <w:b/>
+                <w:sz w:val="24"/>
+                <w:szCs w:val="24"/>
+              </w:rPr>
+            </w:pPr>
+            <w:r>
+              <w:rPr>
+                <w:rFonts w:ascii="Times New Roman" w:eastAsia="仿宋" w:hAnsi="Times New Roman" w:cs="Times New Roman"/>
+                <w:b/>
+                <w:sz w:val="24"/>
+                <w:szCs w:val="24"/>
+              </w:rPr>
+              <w:t>B</w:t>
+            </w:r>
+            <w:r>
+              <w:rPr>
+                <w:rFonts w:ascii="Times New Roman" w:eastAsia="仿宋" w:hAnsi="Times New Roman" w:cs="Times New Roman" w:hint="eastAsia"/>
+                <w:b/>
+                <w:sz w:val="24"/>
+                <w:szCs w:val="24"/>
+              </w:rPr>
+              <w:t>riefly</w:t>
+            </w:r>
+            <w:r>
+              <w:rPr>
+                <w:rFonts w:ascii="Times New Roman" w:eastAsia="仿宋" w:hAnsi="Times New Roman" w:cs="Times New Roman"/>
+                <w:b/>
+                <w:sz w:val="24"/>
+                <w:szCs w:val="24"/>
+              </w:rPr>
+              <w:t xml:space="preserve"> I</w:t>
+            </w:r>
+            <w:r>
+              <w:rPr>
+                <w:rFonts w:ascii="Times New Roman" w:eastAsia="仿宋" w:hAnsi="Times New Roman" w:cs="Times New Roman"/>
+                <w:b/>
+                <w:sz w:val="24"/>
+                <w:szCs w:val="24"/>
+              </w:rPr>
+              <w:t>nformation</w:t>
+            </w:r>
+          </w:p>
+        </w:tc>
+        <w:tc>
+          <w:tcPr>
+            <w:tcW w:w="1061" w:type="dxa"/>
+          </w:tcPr>
+          <w:p>
+            <w:pPr>
+              <w:jc w:val="center"/>
+              <w:rPr>
+                <w:rFonts w:ascii="Times New Roman" w:eastAsia="仿宋" w:hAnsi="Times New Roman" w:cs="Times New Roman"/>
+                <w:b/>
+                <w:sz w:val="24"/>
+                <w:szCs w:val="24"/>
+              </w:rPr>
+            </w:pPr>
+            <w:r>
+              <w:rPr>
+                <w:rFonts w:ascii="Times New Roman" w:eastAsia="仿宋" w:hAnsi="Times New Roman" w:cs="Times New Roman" w:hint="eastAsia"/>
+                <w:b/>
+                <w:sz w:val="24"/>
+                <w:szCs w:val="24"/>
+              </w:rPr>
+              <w:t>R</w:t>
+            </w:r>
+            <w:r>
+              <w:rPr>
+                <w:rFonts w:ascii="Times New Roman" w:eastAsia="仿宋" w:hAnsi="Times New Roman" w:cs="Times New Roman"/>
+                <w:b/>
+                <w:sz w:val="24"/>
+                <w:szCs w:val="24"/>
+              </w:rPr>
+              <w:t>emarks</w:t>
+            </w:r>
+          </w:p>
+        </w:tc>
+      </w:tr>
+      <w:tr>
+        <w:trPr>
+          <w:trHeight w:val="479"/>
+          <w:jc w:val="center"/>
+        </w:trPr>
+        <w:tc>
+          <w:tcPr>
+            <w:tcW w:w="2600" w:type="dxa"/>
+          </w:tcPr>
+          <w:p>
+            <w:pPr>
+              <w:jc w:val="center"/>
+              <w:rPr>
+                <w:rFonts w:ascii="Times New Roman" w:eastAsia="仿宋" w:hAnsi="Times New Roman" w:cs="Times New Roman"/>
+                <w:sz w:val="24"/>
+                <w:szCs w:val="24"/>
+              </w:rPr>
+            </w:pPr>
+            <w:r>
+              <w:rPr>
+                <w:rFonts w:ascii="Times New Roman" w:eastAsia="仿宋" w:hAnsi="Times New Roman" w:cs="Times New Roman"/>
+                <w:sz w:val="24"/>
+                <w:szCs w:val="24"/>
+              </w:rPr>
+              <w:t>alternatives.log</w:t>
+            </w:r>
+          </w:p>
+        </w:tc>
+        <w:tc>
+          <w:tcPr>
+            <w:tcW w:w="4615" w:type="dxa"/>
+          </w:tcPr>
+          <w:p>
+            <w:pPr>
+              <w:jc w:val="center"/>
+              <w:rPr>
+                <w:rFonts w:ascii="Times New Roman" w:eastAsia="仿宋" w:hAnsi="Times New Roman" w:cs="Times New Roman"/>
+                <w:sz w:val="24"/>
+                <w:szCs w:val="24"/>
+              </w:rPr>
+            </w:pPr>
+            <w:r>
+              <w:rPr>
+                <w:rFonts w:ascii="Times New Roman" w:eastAsia="仿宋" w:hAnsi="Times New Roman" w:cs="Times New Roman"/>
+                <w:sz w:val="24"/>
+                <w:szCs w:val="24"/>
+              </w:rPr>
+              <w:t>Update &amp; system replace</w:t>
+            </w:r>
+          </w:p>
+        </w:tc>
+        <w:tc>
+          <w:tcPr>
+            <w:tcW w:w="1061" w:type="dxa"/>
+          </w:tcPr>
+          <w:p>
+            <w:pPr>
+              <w:jc w:val="center"/>
+              <w:rPr>
+                <w:rFonts w:ascii="Times New Roman" w:eastAsia="仿宋" w:hAnsi="Times New Roman" w:cs="Times New Roman"/>
+                <w:sz w:val="24"/>
+                <w:szCs w:val="24"/>
+              </w:rPr>
+            </w:pPr>
+          </w:p>
+        </w:tc>
+      </w:tr>
+      <w:tr>
+        <w:trPr>
+          <w:trHeight w:val="390"/>
+          <w:jc w:val="center"/>
+        </w:trPr>
+        <w:tc>
+          <w:tcPr>
+            <w:tcW w:w="2600" w:type="dxa"/>
+          </w:tcPr>
+          <w:p>
+            <w:pPr>
+              <w:jc w:val="center"/>
+              <w:rPr>
+                <w:rFonts w:ascii="Times New Roman" w:eastAsia="仿宋" w:hAnsi="Times New Roman" w:cs="Times New Roman"/>
+                <w:sz w:val="24"/>
+                <w:szCs w:val="24"/>
+              </w:rPr>
+            </w:pPr>
+            <w:r>
+              <w:rPr>
+                <w:rFonts w:ascii="Times New Roman" w:eastAsia="仿宋" w:hAnsi="Times New Roman" w:cs="Times New Roman"/>
+                <w:sz w:val="24"/>
+                <w:szCs w:val="24"/>
+              </w:rPr>
+              <w:t>apport.log</w:t>
+            </w:r>
+          </w:p>
+        </w:tc>
+        <w:tc>
+          <w:tcPr>
+            <w:tcW w:w="4615" w:type="dxa"/>
+          </w:tcPr>
+          <w:p>
+            <w:pPr>
+              <w:jc w:val="center"/>
+              <w:rPr>
+                <w:rFonts w:ascii="Times New Roman" w:eastAsia="仿宋" w:hAnsi="Times New Roman" w:cs="Times New Roman"/>
+                <w:sz w:val="24"/>
+                <w:szCs w:val="24"/>
+              </w:rPr>
+            </w:pPr>
+            <w:r>
+              <w:rPr>
+                <w:rFonts w:ascii="Times New Roman" w:eastAsia="仿宋" w:hAnsi="Times New Roman" w:cs="Times New Roman"/>
+                <w:sz w:val="24"/>
+                <w:szCs w:val="24"/>
+              </w:rPr>
+              <w:t>A</w:t>
+            </w:r>
+            <w:r>
+              <w:rPr>
+                <w:rFonts w:ascii="Times New Roman" w:eastAsia="仿宋" w:hAnsi="Times New Roman" w:cs="Times New Roman" w:hint="eastAsia"/>
+                <w:sz w:val="24"/>
+                <w:szCs w:val="24"/>
+              </w:rPr>
+              <w:t>pplication</w:t>
+            </w:r>
+            <w:r>
+              <w:rPr>
+                <w:rFonts w:ascii="Times New Roman" w:eastAsia="仿宋" w:hAnsi="Times New Roman" w:cs="Times New Roman"/>
+                <w:sz w:val="24"/>
+                <w:szCs w:val="24"/>
+              </w:rPr>
+              <w:t xml:space="preserve"> </w:t>
+            </w:r>
+            <w:r>
+              <w:rPr>
+                <w:rFonts w:ascii="Times New Roman" w:eastAsia="仿宋" w:hAnsi="Times New Roman" w:cs="Times New Roman" w:hint="eastAsia"/>
+                <w:sz w:val="24"/>
+                <w:szCs w:val="24"/>
+              </w:rPr>
+              <w:t>crash</w:t>
+            </w:r>
+          </w:p>
+        </w:tc>
+        <w:tc>
+          <w:tcPr>
+            <w:tcW w:w="1061" w:type="dxa"/>
+          </w:tcPr>
+          <w:p>
+            <w:pPr>
+              <w:jc w:val="center"/>
+              <w:rPr>
+                <w:rFonts w:ascii="Times New Roman" w:eastAsia="仿宋" w:hAnsi="Times New Roman" w:cs="Times New Roman"/>
+                <w:sz w:val="24"/>
+                <w:szCs w:val="24"/>
+              </w:rPr>
+            </w:pPr>
+          </w:p>
+        </w:tc>
+      </w:tr>
+      <w:tr>
+        <w:trPr>
+          <w:trHeight w:val="390"/>
+          <w:jc w:val="center"/>
+        </w:trPr>
+        <w:tc>
+          <w:tcPr>
+            <w:tcW w:w="2600" w:type="dxa"/>
+          </w:tcPr>
+          <w:p>
+            <w:pPr>
+              <w:jc w:val="center"/>
+              <w:rPr>
+                <w:rFonts w:ascii="Times New Roman" w:eastAsia="仿宋" w:hAnsi="Times New Roman" w:cs="Times New Roman"/>
+                <w:sz w:val="24"/>
+                <w:szCs w:val="24"/>
+              </w:rPr>
+            </w:pPr>
+            <w:r>
+              <w:rPr>
+                <w:rFonts w:ascii="Times New Roman" w:eastAsia="仿宋" w:hAnsi="Times New Roman" w:cs="Times New Roman"/>
+                <w:sz w:val="24"/>
+                <w:szCs w:val="24"/>
+              </w:rPr>
+              <w:t>apt/</w:t>
+            </w:r>
+          </w:p>
+        </w:tc>
+        <w:tc>
+          <w:tcPr>
+            <w:tcW w:w="4615" w:type="dxa"/>
+          </w:tcPr>
+          <w:p>
+            <w:pPr>
+              <w:jc w:val="center"/>
+              <w:rPr>
+                <w:rFonts w:ascii="Times New Roman" w:eastAsia="仿宋" w:hAnsi="Times New Roman" w:cs="Times New Roman"/>
+                <w:sz w:val="24"/>
+                <w:szCs w:val="24"/>
+              </w:rPr>
+            </w:pPr>
+            <w:r>
+              <w:rPr>
+                <w:rFonts w:ascii="Times New Roman" w:eastAsia="仿宋" w:hAnsi="Times New Roman" w:cs="Times New Roman"/>
+                <w:sz w:val="24"/>
+                <w:szCs w:val="24"/>
+              </w:rPr>
+              <w:t>Install &amp; uninstall application</w:t>
+            </w:r>
+          </w:p>
+        </w:tc>
+        <w:tc>
+          <w:tcPr>
+            <w:tcW w:w="1061" w:type="dxa"/>
+          </w:tcPr>
+          <w:p>
+            <w:pPr>
+              <w:jc w:val="center"/>
+              <w:rPr>
+                <w:rFonts w:ascii="Times New Roman" w:eastAsia="仿宋" w:hAnsi="Times New Roman" w:cs="Times New Roman"/>
+                <w:sz w:val="24"/>
+                <w:szCs w:val="24"/>
+              </w:rPr>
+            </w:pPr>
+            <w:r>
+              <w:rPr>
+                <w:rFonts w:ascii="Times New Roman" w:eastAsia="仿宋" w:hAnsi="Times New Roman" w:cs="Times New Roman" w:hint="eastAsia"/>
+                <w:sz w:val="24"/>
+                <w:szCs w:val="24"/>
+              </w:rPr>
+              <w:t>f</w:t>
+            </w:r>
+            <w:r>
+              <w:rPr>
+                <w:rFonts w:ascii="Times New Roman" w:eastAsia="仿宋" w:hAnsi="Times New Roman" w:cs="Times New Roman"/>
+                <w:sz w:val="24"/>
+                <w:szCs w:val="24"/>
+              </w:rPr>
+              <w:t>olders</w:t>
+            </w:r>
+          </w:p>
+        </w:tc>
+      </w:tr>
+      <w:tr>
+        <w:trPr>
+          <w:trHeight w:val="390"/>
+          <w:jc w:val="center"/>
+        </w:trPr>
+        <w:tc>
+          <w:tcPr>
+            <w:tcW w:w="2600" w:type="dxa"/>
+          </w:tcPr>
+          <w:p>
+            <w:pPr>
+              <w:jc w:val="center"/>
+              <w:rPr>
+                <w:rFonts w:ascii="Times New Roman" w:eastAsia="仿宋" w:hAnsi="Times New Roman" w:cs="Times New Roman"/>
+                <w:sz w:val="24"/>
+                <w:szCs w:val="24"/>
+              </w:rPr>
+            </w:pPr>
+            <w:r>
+              <w:rPr>
+                <w:rFonts w:ascii="Times New Roman" w:eastAsia="仿宋" w:hAnsi="Times New Roman" w:cs="Times New Roman"/>
+                <w:sz w:val="24"/>
+                <w:szCs w:val="24"/>
+              </w:rPr>
+              <w:t>auth.log</w:t>
+            </w:r>
+          </w:p>
+        </w:tc>
+        <w:tc>
+          <w:tcPr>
+            <w:tcW w:w="4615" w:type="dxa"/>
+          </w:tcPr>
+          <w:p>
+            <w:pPr>
+              <w:jc w:val="center"/>
+              <w:rPr>
+                <w:rFonts w:ascii="Times New Roman" w:eastAsia="仿宋" w:hAnsi="Times New Roman" w:cs="Times New Roman"/>
+                <w:sz w:val="24"/>
+                <w:szCs w:val="24"/>
+              </w:rPr>
+            </w:pPr>
+            <w:r>
+              <w:rPr>
+                <w:rFonts w:ascii="Times New Roman" w:eastAsia="仿宋" w:hAnsi="Times New Roman" w:cs="Times New Roman"/>
+                <w:sz w:val="24"/>
+                <w:szCs w:val="24"/>
+              </w:rPr>
+              <w:t>L</w:t>
+            </w:r>
+            <w:r>
+              <w:rPr>
+                <w:rFonts w:ascii="Times New Roman" w:eastAsia="仿宋" w:hAnsi="Times New Roman" w:cs="Times New Roman" w:hint="eastAsia"/>
+                <w:sz w:val="24"/>
+                <w:szCs w:val="24"/>
+              </w:rPr>
+              <w:t>og</w:t>
+            </w:r>
+            <w:r>
+              <w:rPr>
+                <w:rFonts w:ascii="Times New Roman" w:eastAsia="仿宋" w:hAnsi="Times New Roman" w:cs="Times New Roman"/>
+                <w:sz w:val="24"/>
+                <w:szCs w:val="24"/>
+              </w:rPr>
+              <w:t>in check</w:t>
+            </w:r>
+          </w:p>
+        </w:tc>
+        <w:tc>
+          <w:tcPr>
+            <w:tcW w:w="1061" w:type="dxa"/>
+          </w:tcPr>
+          <w:p>
+            <w:pPr>
+              <w:jc w:val="center"/>
+              <w:rPr>
+                <w:rFonts w:ascii="Times New Roman" w:eastAsia="仿宋" w:hAnsi="Times New Roman" w:cs="Times New Roman"/>
+                <w:sz w:val="24"/>
+                <w:szCs w:val="24"/>
+              </w:rPr>
+            </w:pPr>
+          </w:p>
+        </w:tc>
+      </w:tr>
+      <w:tr>
+        <w:trPr>
+          <w:trHeight w:val="390"/>
+          <w:jc w:val="center"/>
+        </w:trPr>
+        <w:tc>
+          <w:tcPr>
+            <w:tcW w:w="2600" w:type="dxa"/>
+          </w:tcPr>
+          <w:p>
+            <w:pPr>
+              <w:jc w:val="center"/>
+              <w:rPr>
+                <w:rFonts w:ascii="Times New Roman" w:eastAsia="仿宋" w:hAnsi="Times New Roman" w:cs="Times New Roman"/>
+                <w:sz w:val="24"/>
+                <w:szCs w:val="24"/>
+              </w:rPr>
+            </w:pPr>
+            <w:r>
+              <w:rPr>
+                <w:rFonts w:ascii="Times New Roman" w:eastAsia="仿宋" w:hAnsi="Times New Roman" w:cs="Times New Roman"/>
+                <w:sz w:val="24"/>
+                <w:szCs w:val="24"/>
+              </w:rPr>
+              <w:t>boot.log</w:t>
+            </w:r>
+          </w:p>
+        </w:tc>
+        <w:tc>
+          <w:tcPr>
+            <w:tcW w:w="4615" w:type="dxa"/>
+          </w:tcPr>
+          <w:p>
+            <w:pPr>
+              <w:jc w:val="center"/>
+              <w:rPr>
+                <w:rFonts w:ascii="Times New Roman" w:eastAsia="仿宋" w:hAnsi="Times New Roman" w:cs="Times New Roman"/>
+                <w:sz w:val="24"/>
+                <w:szCs w:val="24"/>
+              </w:rPr>
+            </w:pPr>
+            <w:r>
+              <w:rPr>
+                <w:rFonts w:ascii="Times New Roman" w:eastAsia="仿宋" w:hAnsi="Times New Roman" w:cs="Times New Roman"/>
+                <w:sz w:val="24"/>
+                <w:szCs w:val="24"/>
+              </w:rPr>
+              <w:t>System boots</w:t>
+            </w:r>
+          </w:p>
+        </w:tc>
+        <w:tc>
+          <w:tcPr>
+            <w:tcW w:w="1061" w:type="dxa"/>
+          </w:tcPr>
+          <w:p>
+            <w:pPr>
+              <w:jc w:val="center"/>
+              <w:rPr>
+                <w:rFonts w:ascii="Times New Roman" w:eastAsia="仿宋" w:hAnsi="Times New Roman" w:cs="Times New Roman"/>
+                <w:sz w:val="24"/>
+                <w:szCs w:val="24"/>
+              </w:rPr>
+            </w:pPr>
+          </w:p>
+        </w:tc>
+      </w:tr>
+      <w:tr>
+        <w:trPr>
+          <w:trHeight w:val="390"/>
+          <w:jc w:val="center"/>
+        </w:trPr>
+        <w:tc>
+          <w:tcPr>
+            <w:tcW w:w="2600" w:type="dxa"/>
+          </w:tcPr>
+          <w:p>
+            <w:pPr>
+              <w:jc w:val="center"/>
+              <w:rPr>
+                <w:rFonts w:ascii="Times New Roman" w:eastAsia="仿宋" w:hAnsi="Times New Roman" w:cs="Times New Roman"/>
+                <w:sz w:val="24"/>
+                <w:szCs w:val="24"/>
+              </w:rPr>
+            </w:pPr>
+            <w:proofErr w:type="spellStart"/>
+            <w:r>
+              <w:rPr>
+                <w:rFonts w:ascii="Times New Roman" w:eastAsia="仿宋" w:hAnsi="Times New Roman" w:cs="Times New Roman" w:hint="eastAsia"/>
+                <w:sz w:val="24"/>
+                <w:szCs w:val="24"/>
+              </w:rPr>
+              <w:t>b</w:t>
+            </w:r>
+            <w:r>
+              <w:rPr>
+                <w:rFonts w:ascii="Times New Roman" w:eastAsia="仿宋" w:hAnsi="Times New Roman" w:cs="Times New Roman"/>
+                <w:sz w:val="24"/>
+                <w:szCs w:val="24"/>
+              </w:rPr>
+              <w:t>tmp</w:t>
+            </w:r>
+            <w:proofErr w:type="spellEnd"/>
+          </w:p>
+        </w:tc>
+        <w:tc>
+          <w:tcPr>
+            <w:tcW w:w="4615" w:type="dxa"/>
+          </w:tcPr>
+          <w:p>
+            <w:pPr>
+              <w:jc w:val="center"/>
+              <w:rPr>
+                <w:rFonts w:ascii="Times New Roman" w:eastAsia="仿宋" w:hAnsi="Times New Roman" w:cs="Times New Roman"/>
+                <w:sz w:val="24"/>
+                <w:szCs w:val="24"/>
+              </w:rPr>
+            </w:pPr>
+            <w:r>
+              <w:rPr>
+                <w:rFonts w:ascii="Times New Roman" w:eastAsia="仿宋" w:hAnsi="Times New Roman" w:cs="Times New Roman"/>
+                <w:sz w:val="24"/>
+                <w:szCs w:val="24"/>
+              </w:rPr>
+              <w:t>F</w:t>
+            </w:r>
+            <w:r>
+              <w:rPr>
+                <w:rFonts w:ascii="Times New Roman" w:eastAsia="仿宋" w:hAnsi="Times New Roman" w:cs="Times New Roman" w:hint="eastAsia"/>
+                <w:sz w:val="24"/>
+                <w:szCs w:val="24"/>
+              </w:rPr>
+              <w:t>ailure</w:t>
+            </w:r>
+            <w:r>
+              <w:rPr>
+                <w:rFonts w:ascii="Times New Roman" w:eastAsia="仿宋" w:hAnsi="Times New Roman" w:cs="Times New Roman"/>
+                <w:sz w:val="24"/>
+                <w:szCs w:val="24"/>
+              </w:rPr>
+              <w:t xml:space="preserve"> </w:t>
+            </w:r>
+            <w:r>
+              <w:rPr>
+                <w:rFonts w:ascii="Times New Roman" w:eastAsia="仿宋" w:hAnsi="Times New Roman" w:cs="Times New Roman" w:hint="eastAsia"/>
+                <w:sz w:val="24"/>
+                <w:szCs w:val="24"/>
+              </w:rPr>
+              <w:t>record</w:t>
+            </w:r>
+          </w:p>
+        </w:tc>
+        <w:tc>
+          <w:tcPr>
+            <w:tcW w:w="1061" w:type="dxa"/>
+          </w:tcPr>
+          <w:p>
+            <w:pPr>
+              <w:jc w:val="center"/>
+              <w:rPr>
+                <w:rFonts w:ascii="Times New Roman" w:eastAsia="仿宋" w:hAnsi="Times New Roman" w:cs="Times New Roman"/>
+                <w:sz w:val="24"/>
+                <w:szCs w:val="24"/>
+              </w:rPr>
+            </w:pPr>
+          </w:p>
+        </w:tc>
+      </w:tr>
+      <w:tr>
+        <w:trPr>
+          <w:trHeight w:val="390"/>
+          <w:jc w:val="center"/>
+        </w:trPr>
+        <w:tc>
+          <w:tcPr>
+            <w:tcW w:w="2600" w:type="dxa"/>
+          </w:tcPr>
+          <w:p>
+            <w:pPr>
+              <w:jc w:val="center"/>
+              <w:rPr>
+                <w:rFonts w:ascii="Times New Roman" w:eastAsia="仿宋" w:hAnsi="Times New Roman" w:cs="Times New Roman"/>
+                <w:sz w:val="24"/>
+                <w:szCs w:val="24"/>
+              </w:rPr>
+            </w:pPr>
+            <w:proofErr w:type="spellStart"/>
+            <w:r>
+              <w:rPr>
+                <w:rFonts w:ascii="Times New Roman" w:eastAsia="仿宋" w:hAnsi="Times New Roman" w:cs="Times New Roman"/>
+                <w:sz w:val="24"/>
+                <w:szCs w:val="24"/>
+              </w:rPr>
+              <w:t>Consolekit</w:t>
+            </w:r>
+            <w:proofErr w:type="spellEnd"/>
+          </w:p>
+        </w:tc>
+        <w:tc>
+          <w:tcPr>
+            <w:tcW w:w="4615" w:type="dxa"/>
+          </w:tcPr>
+          <w:p>
+            <w:pPr>
+              <w:jc w:val="center"/>
+              <w:rPr>
+                <w:rFonts w:ascii="Times New Roman" w:eastAsia="仿宋" w:hAnsi="Times New Roman" w:cs="Times New Roman"/>
+                <w:sz w:val="24"/>
+                <w:szCs w:val="24"/>
+              </w:rPr>
+            </w:pPr>
+            <w:r>
+              <w:rPr>
+                <w:rFonts w:ascii="Times New Roman" w:eastAsia="仿宋" w:hAnsi="Times New Roman" w:cs="Times New Roman"/>
+                <w:sz w:val="24"/>
+                <w:szCs w:val="24"/>
+              </w:rPr>
+              <w:t>C</w:t>
+            </w:r>
+            <w:r>
+              <w:rPr>
+                <w:rFonts w:ascii="Times New Roman" w:eastAsia="仿宋" w:hAnsi="Times New Roman" w:cs="Times New Roman" w:hint="eastAsia"/>
+                <w:sz w:val="24"/>
+                <w:szCs w:val="24"/>
+              </w:rPr>
+              <w:t>onsole</w:t>
+            </w:r>
+            <w:r>
+              <w:rPr>
+                <w:rFonts w:ascii="Times New Roman" w:eastAsia="仿宋" w:hAnsi="Times New Roman" w:cs="Times New Roman"/>
+                <w:sz w:val="24"/>
+                <w:szCs w:val="24"/>
+              </w:rPr>
+              <w:t xml:space="preserve"> </w:t>
+            </w:r>
+            <w:r>
+              <w:rPr>
+                <w:rFonts w:ascii="Times New Roman" w:eastAsia="仿宋" w:hAnsi="Times New Roman" w:cs="Times New Roman" w:hint="eastAsia"/>
+                <w:sz w:val="24"/>
+                <w:szCs w:val="24"/>
+              </w:rPr>
+              <w:t>information</w:t>
+            </w:r>
+            <w:r>
+              <w:rPr>
+                <w:rFonts w:ascii="Times New Roman" w:eastAsia="仿宋" w:hAnsi="Times New Roman" w:cs="Times New Roman"/>
+                <w:sz w:val="24"/>
+                <w:szCs w:val="24"/>
+              </w:rPr>
+              <w:t xml:space="preserve"> </w:t>
+            </w:r>
+            <w:r>
+              <w:rPr>
+                <w:rFonts w:ascii="Times New Roman" w:eastAsia="仿宋" w:hAnsi="Times New Roman" w:cs="Times New Roman" w:hint="eastAsia"/>
+                <w:sz w:val="24"/>
+                <w:szCs w:val="24"/>
+              </w:rPr>
+              <w:t>record</w:t>
+            </w:r>
+          </w:p>
+        </w:tc>
+        <w:tc>
+          <w:tcPr>
+            <w:tcW w:w="1061" w:type="dxa"/>
+          </w:tcPr>
+          <w:p>
+            <w:pPr>
+              <w:jc w:val="center"/>
+              <w:rPr>
+                <w:rFonts w:ascii="Times New Roman" w:eastAsia="仿宋" w:hAnsi="Times New Roman" w:cs="Times New Roman"/>
+                <w:sz w:val="24"/>
+                <w:szCs w:val="24"/>
+              </w:rPr>
+            </w:pPr>
+          </w:p>
+        </w:tc>
+      </w:tr>
+      <w:tr>
+        <w:trPr>
+          <w:trHeight w:val="390"/>
+          <w:jc w:val="center"/>
+        </w:trPr>
+        <w:tc>
+          <w:tcPr>
+            <w:tcW w:w="2600" w:type="dxa"/>
+          </w:tcPr>
+          <w:p>
+            <w:pPr>
+              <w:jc w:val="center"/>
+              <w:rPr>
+                <w:rFonts w:ascii="Times New Roman" w:eastAsia="仿宋" w:hAnsi="Times New Roman" w:cs="Times New Roman"/>
+                <w:sz w:val="24"/>
+                <w:szCs w:val="24"/>
+              </w:rPr>
+            </w:pPr>
+            <w:proofErr w:type="spellStart"/>
+            <w:r>
+              <w:rPr>
+                <w:rFonts w:ascii="Times New Roman" w:eastAsia="仿宋" w:hAnsi="Times New Roman" w:cs="Times New Roman"/>
+                <w:sz w:val="24"/>
+                <w:szCs w:val="24"/>
+              </w:rPr>
+              <w:t>cpus</w:t>
+            </w:r>
+            <w:proofErr w:type="spellEnd"/>
+          </w:p>
+        </w:tc>
+        <w:tc>
+          <w:tcPr>
+            <w:tcW w:w="4615" w:type="dxa"/>
+          </w:tcPr>
+          <w:p>
+            <w:pPr>
+              <w:jc w:val="center"/>
+              <w:rPr>
+                <w:rFonts w:ascii="Times New Roman" w:eastAsia="仿宋" w:hAnsi="Times New Roman" w:cs="Times New Roman"/>
+                <w:sz w:val="24"/>
+                <w:szCs w:val="24"/>
+              </w:rPr>
+            </w:pPr>
+            <w:r>
+              <w:rPr>
+                <w:rFonts w:ascii="Times New Roman" w:eastAsia="仿宋" w:hAnsi="Times New Roman" w:cs="Times New Roman"/>
+                <w:sz w:val="24"/>
+                <w:szCs w:val="24"/>
+              </w:rPr>
+              <w:t>P</w:t>
+            </w:r>
+            <w:r>
+              <w:rPr>
+                <w:rFonts w:ascii="Times New Roman" w:eastAsia="仿宋" w:hAnsi="Times New Roman" w:cs="Times New Roman" w:hint="eastAsia"/>
+                <w:sz w:val="24"/>
+                <w:szCs w:val="24"/>
+              </w:rPr>
+              <w:t>rinted</w:t>
+            </w:r>
+            <w:r>
+              <w:rPr>
+                <w:rFonts w:ascii="Times New Roman" w:eastAsia="仿宋" w:hAnsi="Times New Roman" w:cs="Times New Roman"/>
+                <w:sz w:val="24"/>
+                <w:szCs w:val="24"/>
+              </w:rPr>
+              <w:t xml:space="preserve"> </w:t>
+            </w:r>
+            <w:r>
+              <w:rPr>
+                <w:rFonts w:ascii="Times New Roman" w:eastAsia="仿宋" w:hAnsi="Times New Roman" w:cs="Times New Roman" w:hint="eastAsia"/>
+                <w:sz w:val="24"/>
+                <w:szCs w:val="24"/>
+              </w:rPr>
+              <w:t>information</w:t>
+            </w:r>
+          </w:p>
+        </w:tc>
+        <w:tc>
+          <w:tcPr>
+            <w:tcW w:w="1061" w:type="dxa"/>
+          </w:tcPr>
+          <w:p>
+            <w:pPr>
+              <w:jc w:val="center"/>
+              <w:rPr>
+                <w:rFonts w:ascii="Times New Roman" w:eastAsia="仿宋" w:hAnsi="Times New Roman" w:cs="Times New Roman"/>
+                <w:sz w:val="24"/>
+                <w:szCs w:val="24"/>
+              </w:rPr>
+            </w:pPr>
+          </w:p>
+        </w:tc>
+      </w:tr>
+      <w:tr>
+        <w:trPr>
+          <w:trHeight w:val="390"/>
+          <w:jc w:val="center"/>
+        </w:trPr>
+        <w:tc>
+          <w:tcPr>
+            <w:tcW w:w="2600" w:type="dxa"/>
+          </w:tcPr>
+          <w:p>
+            <w:pPr>
+              <w:jc w:val="center"/>
+              <w:rPr>
+                <w:rFonts w:ascii="Times New Roman" w:eastAsia="仿宋" w:hAnsi="Times New Roman" w:cs="Times New Roman"/>
+                <w:sz w:val="24"/>
+                <w:szCs w:val="24"/>
+              </w:rPr>
+            </w:pPr>
+            <w:proofErr w:type="spellStart"/>
+            <w:r>
+              <w:rPr>
+                <w:rFonts w:ascii="Times New Roman" w:eastAsia="仿宋" w:hAnsi="Times New Roman" w:cs="Times New Roman" w:hint="eastAsia"/>
+                <w:sz w:val="24"/>
+                <w:szCs w:val="24"/>
+              </w:rPr>
+              <w:t>d</w:t>
+            </w:r>
+            <w:r>
+              <w:rPr>
+                <w:rFonts w:ascii="Times New Roman" w:eastAsia="仿宋" w:hAnsi="Times New Roman" w:cs="Times New Roman"/>
+                <w:sz w:val="24"/>
+                <w:szCs w:val="24"/>
+              </w:rPr>
+              <w:t>ist</w:t>
+            </w:r>
+            <w:proofErr w:type="spellEnd"/>
+            <w:r>
+              <w:rPr>
+                <w:rFonts w:ascii="Times New Roman" w:eastAsia="仿宋" w:hAnsi="Times New Roman" w:cs="Times New Roman"/>
+                <w:sz w:val="24"/>
+                <w:szCs w:val="24"/>
+              </w:rPr>
+              <w:t>-upgrade</w:t>
+            </w:r>
+          </w:p>
+        </w:tc>
+        <w:tc>
+          <w:tcPr>
+            <w:tcW w:w="4615" w:type="dxa"/>
+          </w:tcPr>
+          <w:p>
+            <w:pPr>
+              <w:jc w:val="center"/>
+              <w:rPr>
+                <w:rFonts w:ascii="Times New Roman" w:eastAsia="仿宋" w:hAnsi="Times New Roman" w:cs="Times New Roman"/>
+                <w:sz w:val="24"/>
+                <w:szCs w:val="24"/>
+              </w:rPr>
+            </w:pPr>
+            <w:proofErr w:type="spellStart"/>
+            <w:r>
+              <w:rPr>
+                <w:rFonts w:ascii="Times New Roman" w:eastAsia="仿宋" w:hAnsi="Times New Roman" w:cs="Times New Roman"/>
+                <w:sz w:val="24"/>
+                <w:szCs w:val="24"/>
+              </w:rPr>
+              <w:t>Updata</w:t>
+            </w:r>
+            <w:proofErr w:type="spellEnd"/>
+            <w:r>
+              <w:rPr>
+                <w:rFonts w:ascii="Times New Roman" w:eastAsia="仿宋" w:hAnsi="Times New Roman" w:cs="Times New Roman"/>
+                <w:sz w:val="24"/>
+                <w:szCs w:val="24"/>
+              </w:rPr>
+              <w:t xml:space="preserve"> information using </w:t>
+            </w:r>
+            <w:proofErr w:type="spellStart"/>
+            <w:r>
+              <w:rPr>
+                <w:rFonts w:ascii="Times New Roman" w:eastAsia="仿宋" w:hAnsi="Times New Roman" w:cs="Times New Roman"/>
+                <w:sz w:val="24"/>
+                <w:szCs w:val="24"/>
+              </w:rPr>
+              <w:t>dist</w:t>
+            </w:r>
+            <w:proofErr w:type="spellEnd"/>
+            <w:r>
+              <w:rPr>
+                <w:rFonts w:ascii="Times New Roman" w:eastAsia="仿宋" w:hAnsi="Times New Roman" w:cs="Times New Roman"/>
+                <w:sz w:val="24"/>
+                <w:szCs w:val="24"/>
+              </w:rPr>
+              <w:t>-upgrade</w:t>
+            </w:r>
+          </w:p>
+        </w:tc>
+        <w:tc>
+          <w:tcPr>
+            <w:tcW w:w="1061" w:type="dxa"/>
+          </w:tcPr>
+          <w:p>
+            <w:pPr>
+              <w:jc w:val="center"/>
+              <w:rPr>
+                <w:rFonts w:ascii="Times New Roman" w:eastAsia="仿宋" w:hAnsi="Times New Roman" w:cs="Times New Roman"/>
+                <w:sz w:val="24"/>
+                <w:szCs w:val="24"/>
+              </w:rPr>
+            </w:pPr>
+          </w:p>
+        </w:tc>
+      </w:tr>
+      <w:tr>
+        <w:trPr>
+          <w:trHeight w:val="390"/>
+          <w:jc w:val="center"/>
+        </w:trPr>
+        <w:tc>
+          <w:tcPr>
+            <w:tcW w:w="2600" w:type="dxa"/>
+          </w:tcPr>
+          <w:p>
+            <w:pPr>
+              <w:jc w:val="center"/>
+              <w:rPr>
+                <w:rFonts w:ascii="Times New Roman" w:eastAsia="仿宋" w:hAnsi="Times New Roman" w:cs="Times New Roman"/>
+                <w:sz w:val="24"/>
+                <w:szCs w:val="24"/>
+              </w:rPr>
+            </w:pPr>
+            <w:proofErr w:type="spellStart"/>
+            <w:r>
+              <w:rPr>
+                <w:rFonts w:ascii="Times New Roman" w:eastAsia="仿宋" w:hAnsi="Times New Roman" w:cs="Times New Roman" w:hint="eastAsia"/>
+                <w:sz w:val="24"/>
+                <w:szCs w:val="24"/>
+              </w:rPr>
+              <w:t>d</w:t>
+            </w:r>
+            <w:r>
+              <w:rPr>
+                <w:rFonts w:ascii="Times New Roman" w:eastAsia="仿宋" w:hAnsi="Times New Roman" w:cs="Times New Roman"/>
+                <w:sz w:val="24"/>
+                <w:szCs w:val="24"/>
+              </w:rPr>
+              <w:t>mesg</w:t>
+            </w:r>
+            <w:proofErr w:type="spellEnd"/>
+          </w:p>
+        </w:tc>
+        <w:tc>
+          <w:tcPr>
+            <w:tcW w:w="4615" w:type="dxa"/>
+          </w:tcPr>
+          <w:p>
+            <w:pPr>
+              <w:jc w:val="center"/>
+              <w:rPr>
+                <w:rFonts w:ascii="Times New Roman" w:eastAsia="仿宋" w:hAnsi="Times New Roman" w:cs="Times New Roman"/>
+                <w:sz w:val="24"/>
+                <w:szCs w:val="24"/>
+              </w:rPr>
+            </w:pPr>
+            <w:r>
+              <w:rPr>
+                <w:rFonts w:ascii="Times New Roman" w:eastAsia="仿宋" w:hAnsi="Times New Roman" w:cs="Times New Roman"/>
+                <w:sz w:val="24"/>
+                <w:szCs w:val="24"/>
+              </w:rPr>
+              <w:t xml:space="preserve">Kernel </w:t>
+            </w:r>
+            <w:proofErr w:type="spellStart"/>
+            <w:r>
+              <w:rPr>
+                <w:rFonts w:ascii="Times New Roman" w:eastAsia="仿宋" w:hAnsi="Times New Roman" w:cs="Times New Roman"/>
+                <w:sz w:val="24"/>
+                <w:szCs w:val="24"/>
+              </w:rPr>
+              <w:t>ringbuffer</w:t>
+            </w:r>
+            <w:proofErr w:type="spellEnd"/>
+            <w:r>
+              <w:rPr>
+                <w:rFonts w:ascii="Times New Roman" w:eastAsia="仿宋" w:hAnsi="Times New Roman" w:cs="Times New Roman"/>
+                <w:sz w:val="24"/>
+                <w:szCs w:val="24"/>
+              </w:rPr>
+              <w:t xml:space="preserve">, show hardware information on screen when </w:t>
+            </w:r>
+            <w:proofErr w:type="spellStart"/>
+            <w:r>
+              <w:rPr>
+                <w:rFonts w:ascii="Times New Roman" w:eastAsia="仿宋" w:hAnsi="Times New Roman" w:cs="Times New Roman"/>
+                <w:sz w:val="24"/>
+                <w:szCs w:val="24"/>
+              </w:rPr>
+              <w:t>poweron</w:t>
+            </w:r>
+            <w:proofErr w:type="spellEnd"/>
+          </w:p>
+        </w:tc>
+        <w:tc>
+          <w:tcPr>
+            <w:tcW w:w="1061" w:type="dxa"/>
+          </w:tcPr>
+          <w:p>
+            <w:pPr>
+              <w:jc w:val="center"/>
+              <w:rPr>
+                <w:rFonts w:ascii="Times New Roman" w:eastAsia="仿宋" w:hAnsi="Times New Roman" w:cs="Times New Roman"/>
+                <w:sz w:val="24"/>
+                <w:szCs w:val="24"/>
+              </w:rPr>
+            </w:pPr>
+          </w:p>
+        </w:tc>
+      </w:tr>
+      <w:tr>
+        <w:trPr>
+          <w:trHeight w:val="390"/>
+          <w:jc w:val="center"/>
+        </w:trPr>
+        <w:tc>
+          <w:tcPr>
+            <w:tcW w:w="2600" w:type="dxa"/>
+          </w:tcPr>
+          <w:p>
+            <w:pPr>
+              <w:jc w:val="center"/>
+              <w:rPr>
+                <w:rFonts w:ascii="Times New Roman" w:eastAsia="仿宋" w:hAnsi="Times New Roman" w:cs="Times New Roman"/>
+                <w:sz w:val="24"/>
+                <w:szCs w:val="24"/>
+              </w:rPr>
+            </w:pPr>
+            <w:r>
+              <w:rPr>
+                <w:rFonts w:ascii="Times New Roman" w:eastAsia="仿宋" w:hAnsi="Times New Roman" w:cs="Times New Roman" w:hint="eastAsia"/>
+                <w:sz w:val="24"/>
+                <w:szCs w:val="24"/>
+              </w:rPr>
+              <w:t>d</w:t>
+            </w:r>
+            <w:r>
+              <w:rPr>
+                <w:rFonts w:ascii="Times New Roman" w:eastAsia="仿宋" w:hAnsi="Times New Roman" w:cs="Times New Roman"/>
+                <w:sz w:val="24"/>
+                <w:szCs w:val="24"/>
+              </w:rPr>
+              <w:t>pkg.log</w:t>
+            </w:r>
+          </w:p>
+        </w:tc>
+        <w:tc>
+          <w:tcPr>
+            <w:tcW w:w="4615" w:type="dxa"/>
+          </w:tcPr>
+          <w:p>
+            <w:pPr>
+              <w:jc w:val="center"/>
+              <w:rPr>
+                <w:rFonts w:ascii="Times New Roman" w:eastAsia="仿宋" w:hAnsi="Times New Roman" w:cs="Times New Roman"/>
+                <w:sz w:val="24"/>
+                <w:szCs w:val="24"/>
+              </w:rPr>
+            </w:pPr>
+            <w:r>
+              <w:rPr>
+                <w:rFonts w:ascii="Times New Roman" w:eastAsia="仿宋" w:hAnsi="Times New Roman" w:cs="Times New Roman"/>
+                <w:sz w:val="24"/>
+                <w:szCs w:val="24"/>
+              </w:rPr>
+              <w:t xml:space="preserve">Install &amp; uninstall </w:t>
+            </w:r>
+            <w:proofErr w:type="spellStart"/>
+            <w:r>
+              <w:rPr>
+                <w:rFonts w:ascii="Times New Roman" w:eastAsia="仿宋" w:hAnsi="Times New Roman" w:cs="Times New Roman"/>
+                <w:sz w:val="24"/>
+                <w:szCs w:val="24"/>
+              </w:rPr>
+              <w:t>dpkg</w:t>
+            </w:r>
+            <w:proofErr w:type="spellEnd"/>
+            <w:r>
+              <w:rPr>
+                <w:rFonts w:ascii="Times New Roman" w:eastAsia="仿宋" w:hAnsi="Times New Roman" w:cs="Times New Roman"/>
+                <w:sz w:val="24"/>
+                <w:szCs w:val="24"/>
+              </w:rPr>
+              <w:t xml:space="preserve"> application </w:t>
+            </w:r>
+            <w:r>
+              <w:rPr>
+                <w:rFonts w:ascii="Times New Roman" w:eastAsia="仿宋" w:hAnsi="Times New Roman" w:cs="Times New Roman" w:hint="eastAsia"/>
+                <w:sz w:val="24"/>
+                <w:szCs w:val="24"/>
+              </w:rPr>
+              <w:t>package</w:t>
+            </w:r>
+          </w:p>
+        </w:tc>
+        <w:tc>
+          <w:tcPr>
+            <w:tcW w:w="1061" w:type="dxa"/>
+          </w:tcPr>
+          <w:p>
+            <w:pPr>
+              <w:jc w:val="center"/>
+              <w:rPr>
+                <w:rFonts w:ascii="Times New Roman" w:eastAsia="仿宋" w:hAnsi="Times New Roman" w:cs="Times New Roman"/>
+                <w:sz w:val="24"/>
+                <w:szCs w:val="24"/>
+              </w:rPr>
+            </w:pPr>
+          </w:p>
+        </w:tc>
+      </w:tr>
+      <w:tr>
+        <w:trPr>
+          <w:trHeight w:val="390"/>
+          <w:jc w:val="center"/>
+        </w:trPr>
+        <w:tc>
+          <w:tcPr>
+            <w:tcW w:w="2600" w:type="dxa"/>
+          </w:tcPr>
+          <w:p>
+            <w:pPr>
+              <w:jc w:val="center"/>
+              <w:rPr>
+                <w:rFonts w:ascii="Times New Roman" w:eastAsia="仿宋" w:hAnsi="Times New Roman" w:cs="Times New Roman"/>
+                <w:sz w:val="24"/>
+                <w:szCs w:val="24"/>
+              </w:rPr>
+            </w:pPr>
+            <w:proofErr w:type="spellStart"/>
+            <w:r>
+              <w:rPr>
+                <w:rFonts w:ascii="Times New Roman" w:eastAsia="仿宋" w:hAnsi="Times New Roman" w:cs="Times New Roman"/>
+                <w:sz w:val="24"/>
+                <w:szCs w:val="24"/>
+              </w:rPr>
+              <w:t>fail</w:t>
+            </w:r>
+            <w:r>
+              <w:rPr>
+                <w:rFonts w:ascii="Times New Roman" w:eastAsia="仿宋" w:hAnsi="Times New Roman" w:cs="Times New Roman"/>
+                <w:sz w:val="24"/>
+                <w:szCs w:val="24"/>
+              </w:rPr>
+              <w:t>log</w:t>
+            </w:r>
+            <w:proofErr w:type="spellEnd"/>
+          </w:p>
+        </w:tc>
+        <w:tc>
+          <w:tcPr>
+            <w:tcW w:w="4615" w:type="dxa"/>
+          </w:tcPr>
+          <w:p>
+            <w:pPr>
+              <w:jc w:val="center"/>
+              <w:rPr>
+                <w:rFonts w:ascii="Times New Roman" w:eastAsia="仿宋" w:hAnsi="Times New Roman" w:cs="Times New Roman"/>
+                <w:sz w:val="24"/>
+                <w:szCs w:val="24"/>
+              </w:rPr>
+            </w:pPr>
+            <w:r>
+              <w:rPr>
+                <w:rFonts w:ascii="Times New Roman" w:eastAsia="仿宋" w:hAnsi="Times New Roman" w:cs="Times New Roman"/>
+                <w:sz w:val="24"/>
+                <w:szCs w:val="24"/>
+              </w:rPr>
+              <w:t>User login failure and wrong commands</w:t>
+            </w:r>
+          </w:p>
+        </w:tc>
+        <w:tc>
+          <w:tcPr>
+            <w:tcW w:w="1061" w:type="dxa"/>
+          </w:tcPr>
+          <w:p>
+            <w:pPr>
+              <w:jc w:val="center"/>
+              <w:rPr>
+                <w:rFonts w:ascii="Times New Roman" w:eastAsia="仿宋" w:hAnsi="Times New Roman" w:cs="Times New Roman"/>
+                <w:sz w:val="24"/>
+                <w:szCs w:val="24"/>
+              </w:rPr>
+            </w:pPr>
+          </w:p>
+        </w:tc>
+      </w:tr>
+      <w:tr>
+        <w:trPr>
+          <w:trHeight w:val="390"/>
+          <w:jc w:val="center"/>
+        </w:trPr>
+        <w:tc>
+          <w:tcPr>
+            <w:tcW w:w="2600" w:type="dxa"/>
+          </w:tcPr>
+          <w:p>
+            <w:pPr>
+              <w:jc w:val="center"/>
+              <w:rPr>
+                <w:rFonts w:ascii="Times New Roman" w:eastAsia="仿宋" w:hAnsi="Times New Roman" w:cs="Times New Roman"/>
+                <w:sz w:val="24"/>
+                <w:szCs w:val="24"/>
+              </w:rPr>
+            </w:pPr>
+            <w:r>
+              <w:rPr>
+                <w:rFonts w:ascii="Times New Roman" w:eastAsia="仿宋" w:hAnsi="Times New Roman" w:cs="Times New Roman" w:hint="eastAsia"/>
+                <w:sz w:val="24"/>
+                <w:szCs w:val="24"/>
+              </w:rPr>
+              <w:t>f</w:t>
+            </w:r>
+            <w:r>
+              <w:rPr>
+                <w:rFonts w:ascii="Times New Roman" w:eastAsia="仿宋" w:hAnsi="Times New Roman" w:cs="Times New Roman"/>
+                <w:sz w:val="24"/>
+                <w:szCs w:val="24"/>
+              </w:rPr>
+              <w:t>ontconfig.log</w:t>
+            </w:r>
+          </w:p>
+        </w:tc>
+        <w:tc>
+          <w:tcPr>
+            <w:tcW w:w="4615" w:type="dxa"/>
+          </w:tcPr>
+          <w:p>
+            <w:pPr>
+              <w:jc w:val="center"/>
+              <w:rPr>
+                <w:rFonts w:ascii="Times New Roman" w:eastAsia="仿宋" w:hAnsi="Times New Roman" w:cs="Times New Roman"/>
+                <w:sz w:val="24"/>
+                <w:szCs w:val="24"/>
+              </w:rPr>
+            </w:pPr>
+            <w:r>
+              <w:rPr>
+                <w:rFonts w:ascii="Times New Roman" w:eastAsia="仿宋" w:hAnsi="Times New Roman" w:cs="Times New Roman"/>
+                <w:sz w:val="24"/>
+                <w:szCs w:val="24"/>
+              </w:rPr>
+              <w:t>Typeface related logs</w:t>
+            </w:r>
+          </w:p>
+        </w:tc>
+        <w:tc>
+          <w:tcPr>
+            <w:tcW w:w="1061" w:type="dxa"/>
+          </w:tcPr>
+          <w:p>
+            <w:pPr>
+              <w:jc w:val="center"/>
+              <w:rPr>
+                <w:rFonts w:ascii="Times New Roman" w:eastAsia="仿宋" w:hAnsi="Times New Roman" w:cs="Times New Roman"/>
+                <w:sz w:val="24"/>
+                <w:szCs w:val="24"/>
+              </w:rPr>
+            </w:pPr>
+          </w:p>
+        </w:tc>
+      </w:tr>
+      <w:tr>
+        <w:trPr>
+          <w:trHeight w:val="390"/>
+          <w:jc w:val="center"/>
+        </w:trPr>
+        <w:tc>
+          <w:tcPr>
+            <w:tcW w:w="2600" w:type="dxa"/>
+          </w:tcPr>
+          <w:p>
+            <w:pPr>
+              <w:jc w:val="center"/>
+              <w:rPr>
+                <w:rFonts w:ascii="Times New Roman" w:eastAsia="仿宋" w:hAnsi="Times New Roman" w:cs="Times New Roman"/>
+                <w:sz w:val="24"/>
+                <w:szCs w:val="24"/>
+              </w:rPr>
+            </w:pPr>
+            <w:r>
+              <w:rPr>
+                <w:rFonts w:ascii="Times New Roman" w:eastAsia="仿宋" w:hAnsi="Times New Roman" w:cs="Times New Roman" w:hint="eastAsia"/>
+                <w:sz w:val="24"/>
+                <w:szCs w:val="24"/>
+              </w:rPr>
+              <w:t>k</w:t>
+            </w:r>
+            <w:r>
+              <w:rPr>
+                <w:rFonts w:ascii="Times New Roman" w:eastAsia="仿宋" w:hAnsi="Times New Roman" w:cs="Times New Roman"/>
+                <w:sz w:val="24"/>
+                <w:szCs w:val="24"/>
+              </w:rPr>
+              <w:t>ern.log</w:t>
+            </w:r>
+          </w:p>
+        </w:tc>
+        <w:tc>
+          <w:tcPr>
+            <w:tcW w:w="4615" w:type="dxa"/>
+          </w:tcPr>
+          <w:p>
+            <w:pPr>
+              <w:jc w:val="center"/>
+              <w:rPr>
+                <w:rFonts w:ascii="Times New Roman" w:eastAsia="仿宋" w:hAnsi="Times New Roman" w:cs="Times New Roman"/>
+                <w:sz w:val="24"/>
+                <w:szCs w:val="24"/>
+              </w:rPr>
+            </w:pPr>
+            <w:r>
+              <w:rPr>
+                <w:rFonts w:ascii="Times New Roman" w:eastAsia="仿宋" w:hAnsi="Times New Roman" w:cs="Times New Roman"/>
+                <w:sz w:val="24"/>
+                <w:szCs w:val="24"/>
+              </w:rPr>
+              <w:t xml:space="preserve">Logs produced by system kernel, can help when </w:t>
+            </w:r>
+            <w:r>
+              <w:rPr>
+                <w:rFonts w:ascii="Times New Roman" w:eastAsia="仿宋" w:hAnsi="Times New Roman" w:cs="Times New Roman" w:hint="eastAsia"/>
+                <w:sz w:val="24"/>
+                <w:szCs w:val="24"/>
+              </w:rPr>
+              <w:t>customize</w:t>
+            </w:r>
+            <w:r>
+              <w:rPr>
+                <w:rFonts w:ascii="Times New Roman" w:eastAsia="仿宋" w:hAnsi="Times New Roman" w:cs="Times New Roman"/>
+                <w:sz w:val="24"/>
+                <w:szCs w:val="24"/>
+              </w:rPr>
+              <w:t xml:space="preserve"> </w:t>
+            </w:r>
+            <w:r>
+              <w:rPr>
+                <w:rFonts w:ascii="Times New Roman" w:eastAsia="仿宋" w:hAnsi="Times New Roman" w:cs="Times New Roman" w:hint="eastAsia"/>
+                <w:sz w:val="24"/>
+                <w:szCs w:val="24"/>
+              </w:rPr>
+              <w:t>system</w:t>
+            </w:r>
+            <w:r>
+              <w:rPr>
+                <w:rFonts w:ascii="Times New Roman" w:eastAsia="仿宋" w:hAnsi="Times New Roman" w:cs="Times New Roman"/>
+                <w:sz w:val="24"/>
+                <w:szCs w:val="24"/>
+              </w:rPr>
+              <w:t xml:space="preserve"> </w:t>
+            </w:r>
+            <w:r>
+              <w:rPr>
+                <w:rFonts w:ascii="Times New Roman" w:eastAsia="仿宋" w:hAnsi="Times New Roman" w:cs="Times New Roman" w:hint="eastAsia"/>
+                <w:sz w:val="24"/>
+                <w:szCs w:val="24"/>
+              </w:rPr>
+              <w:t>kernel</w:t>
+            </w:r>
+          </w:p>
+        </w:tc>
+        <w:tc>
+          <w:tcPr>
+            <w:tcW w:w="1061" w:type="dxa"/>
+          </w:tcPr>
+          <w:p>
+            <w:pPr>
+              <w:jc w:val="center"/>
+              <w:rPr>
+                <w:rFonts w:ascii="Times New Roman" w:eastAsia="仿宋" w:hAnsi="Times New Roman" w:cs="Times New Roman"/>
+                <w:sz w:val="24"/>
+                <w:szCs w:val="24"/>
+              </w:rPr>
+            </w:pPr>
+          </w:p>
+        </w:tc>
+      </w:tr>
+      <w:tr>
+        <w:trPr>
+          <w:trHeight w:val="390"/>
+          <w:jc w:val="center"/>
+        </w:trPr>
+        <w:tc>
+          <w:tcPr>
+            <w:tcW w:w="2600" w:type="dxa"/>
+          </w:tcPr>
+          <w:p>
+            <w:pPr>
+              <w:jc w:val="center"/>
+              <w:rPr>
+                <w:rFonts w:ascii="Times New Roman" w:eastAsia="仿宋" w:hAnsi="Times New Roman" w:cs="Times New Roman"/>
+                <w:sz w:val="24"/>
+                <w:szCs w:val="24"/>
+              </w:rPr>
+            </w:pPr>
+            <w:proofErr w:type="spellStart"/>
+            <w:r>
+              <w:rPr>
+                <w:rFonts w:ascii="Times New Roman" w:eastAsia="仿宋" w:hAnsi="Times New Roman" w:cs="Times New Roman" w:hint="eastAsia"/>
+                <w:sz w:val="24"/>
+                <w:szCs w:val="24"/>
+              </w:rPr>
+              <w:t>l</w:t>
+            </w:r>
+            <w:r>
+              <w:rPr>
+                <w:rFonts w:ascii="Times New Roman" w:eastAsia="仿宋" w:hAnsi="Times New Roman" w:cs="Times New Roman"/>
+                <w:sz w:val="24"/>
+                <w:szCs w:val="24"/>
+              </w:rPr>
+              <w:t>astlog</w:t>
+            </w:r>
+            <w:proofErr w:type="spellEnd"/>
+          </w:p>
+        </w:tc>
+        <w:tc>
+          <w:tcPr>
+            <w:tcW w:w="4615" w:type="dxa"/>
+          </w:tcPr>
+          <w:p>
+            <w:pPr>
+              <w:jc w:val="center"/>
+              <w:rPr>
+                <w:rFonts w:ascii="Times New Roman" w:eastAsia="仿宋" w:hAnsi="Times New Roman" w:cs="Times New Roman"/>
+                <w:sz w:val="24"/>
+                <w:szCs w:val="24"/>
+              </w:rPr>
+            </w:pPr>
+            <w:r>
+              <w:rPr>
+                <w:rFonts w:ascii="Times New Roman" w:eastAsia="仿宋" w:hAnsi="Times New Roman" w:cs="Times New Roman"/>
+                <w:sz w:val="24"/>
+                <w:szCs w:val="24"/>
+              </w:rPr>
+              <w:t xml:space="preserve">Recent </w:t>
+            </w:r>
+            <w:r>
+              <w:rPr>
+                <w:rFonts w:ascii="Times New Roman" w:eastAsia="仿宋" w:hAnsi="Times New Roman" w:cs="Times New Roman" w:hint="eastAsia"/>
+                <w:sz w:val="24"/>
+                <w:szCs w:val="24"/>
+              </w:rPr>
+              <w:t>information</w:t>
+            </w:r>
+            <w:r>
+              <w:rPr>
+                <w:rFonts w:ascii="Times New Roman" w:eastAsia="仿宋" w:hAnsi="Times New Roman" w:cs="Times New Roman"/>
+                <w:sz w:val="24"/>
+                <w:szCs w:val="24"/>
+              </w:rPr>
+              <w:t xml:space="preserve"> of all users.(Not ASCII type, use </w:t>
+            </w:r>
+            <w:proofErr w:type="spellStart"/>
+            <w:r>
+              <w:rPr>
+                <w:rFonts w:ascii="Times New Roman" w:eastAsia="仿宋" w:hAnsi="Times New Roman" w:cs="Times New Roman"/>
+                <w:sz w:val="24"/>
+                <w:szCs w:val="24"/>
+              </w:rPr>
+              <w:t>lastlog</w:t>
+            </w:r>
+            <w:proofErr w:type="spellEnd"/>
+            <w:r>
+              <w:rPr>
+                <w:rFonts w:ascii="Times New Roman" w:eastAsia="仿宋" w:hAnsi="Times New Roman" w:cs="Times New Roman"/>
+                <w:sz w:val="24"/>
+                <w:szCs w:val="24"/>
+              </w:rPr>
+              <w:t xml:space="preserve"> command to read)</w:t>
+            </w:r>
+          </w:p>
+        </w:tc>
+        <w:tc>
+          <w:tcPr>
+            <w:tcW w:w="1061" w:type="dxa"/>
+          </w:tcPr>
+          <w:p>
+            <w:pPr>
+              <w:jc w:val="center"/>
+              <w:rPr>
+                <w:rFonts w:ascii="Times New Roman" w:eastAsia="仿宋" w:hAnsi="Times New Roman" w:cs="Times New Roman"/>
+                <w:sz w:val="24"/>
+                <w:szCs w:val="24"/>
+              </w:rPr>
+            </w:pPr>
+          </w:p>
+        </w:tc>
+      </w:tr>
+      <w:tr>
+        <w:trPr>
+          <w:trHeight w:val="390"/>
+          <w:jc w:val="center"/>
+        </w:trPr>
+        <w:tc>
+          <w:tcPr>
+            <w:tcW w:w="2600" w:type="dxa"/>
+          </w:tcPr>
+          <w:p>
+            <w:pPr>
+              <w:jc w:val="center"/>
+              <w:rPr>
+                <w:rFonts w:ascii="Times New Roman" w:eastAsia="仿宋" w:hAnsi="Times New Roman" w:cs="Times New Roman"/>
+                <w:sz w:val="24"/>
+                <w:szCs w:val="24"/>
+              </w:rPr>
+            </w:pPr>
+            <w:r>
+              <w:rPr>
+                <w:rFonts w:ascii="Times New Roman" w:eastAsia="仿宋" w:hAnsi="Times New Roman" w:cs="Times New Roman" w:hint="eastAsia"/>
+                <w:sz w:val="24"/>
+                <w:szCs w:val="24"/>
+              </w:rPr>
+              <w:t>m</w:t>
+            </w:r>
+            <w:r>
+              <w:rPr>
+                <w:rFonts w:ascii="Times New Roman" w:eastAsia="仿宋" w:hAnsi="Times New Roman" w:cs="Times New Roman"/>
+                <w:sz w:val="24"/>
+                <w:szCs w:val="24"/>
+              </w:rPr>
+              <w:t>ail</w:t>
+            </w:r>
+          </w:p>
+        </w:tc>
+        <w:tc>
+          <w:tcPr>
+            <w:tcW w:w="4615" w:type="dxa"/>
+          </w:tcPr>
+          <w:p>
+            <w:pPr>
+              <w:jc w:val="center"/>
+              <w:rPr>
+                <w:rFonts w:ascii="Times New Roman" w:eastAsia="仿宋" w:hAnsi="Times New Roman" w:cs="Times New Roman"/>
+                <w:sz w:val="24"/>
+                <w:szCs w:val="24"/>
+              </w:rPr>
+            </w:pPr>
+            <w:r>
+              <w:rPr>
+                <w:rFonts w:ascii="Times New Roman" w:eastAsia="仿宋" w:hAnsi="Times New Roman" w:cs="Times New Roman"/>
+                <w:sz w:val="24"/>
+                <w:szCs w:val="24"/>
+              </w:rPr>
+              <w:t xml:space="preserve">Mail system server </w:t>
+            </w:r>
+            <w:r>
+              <w:rPr>
+                <w:rFonts w:ascii="Times New Roman" w:eastAsia="仿宋" w:hAnsi="Times New Roman" w:cs="Times New Roman" w:hint="eastAsia"/>
+                <w:sz w:val="24"/>
+                <w:szCs w:val="24"/>
+              </w:rPr>
+              <w:t>addition</w:t>
+            </w:r>
+            <w:r>
+              <w:rPr>
+                <w:rFonts w:ascii="Times New Roman" w:eastAsia="仿宋" w:hAnsi="Times New Roman" w:cs="Times New Roman"/>
+                <w:sz w:val="24"/>
+                <w:szCs w:val="24"/>
+              </w:rPr>
+              <w:t xml:space="preserve"> </w:t>
+            </w:r>
+            <w:r>
+              <w:rPr>
+                <w:rFonts w:ascii="Times New Roman" w:eastAsia="仿宋" w:hAnsi="Times New Roman" w:cs="Times New Roman" w:hint="eastAsia"/>
+                <w:sz w:val="24"/>
+                <w:szCs w:val="24"/>
+              </w:rPr>
+              <w:t>logs</w:t>
+            </w:r>
+          </w:p>
+        </w:tc>
+        <w:tc>
+          <w:tcPr>
+            <w:tcW w:w="1061" w:type="dxa"/>
+          </w:tcPr>
+          <w:p>
+            <w:pPr>
+              <w:jc w:val="center"/>
+              <w:rPr>
+                <w:rFonts w:ascii="Times New Roman" w:eastAsia="仿宋" w:hAnsi="Times New Roman" w:cs="Times New Roman"/>
+                <w:sz w:val="24"/>
+                <w:szCs w:val="24"/>
+              </w:rPr>
+            </w:pPr>
+          </w:p>
+        </w:tc>
+      </w:tr>
+      <w:tr>
+        <w:trPr>
+          <w:trHeight w:val="390"/>
+          <w:jc w:val="center"/>
+        </w:trPr>
+        <w:tc>
+          <w:tcPr>
+            <w:tcW w:w="2600" w:type="dxa"/>
+          </w:tcPr>
+          <w:p>
+            <w:pPr>
+              <w:jc w:val="center"/>
+              <w:rPr>
+                <w:rFonts w:ascii="Times New Roman" w:eastAsia="仿宋" w:hAnsi="Times New Roman" w:cs="Times New Roman"/>
+                <w:sz w:val="24"/>
+                <w:szCs w:val="24"/>
+              </w:rPr>
+            </w:pPr>
+            <w:proofErr w:type="spellStart"/>
+            <w:r>
+              <w:rPr>
+                <w:rFonts w:ascii="Times New Roman" w:eastAsia="仿宋" w:hAnsi="Times New Roman" w:cs="Times New Roman"/>
+                <w:sz w:val="24"/>
+                <w:szCs w:val="24"/>
+              </w:rPr>
+              <w:t>mail.err</w:t>
+            </w:r>
+            <w:proofErr w:type="spellEnd"/>
+          </w:p>
+        </w:tc>
+        <w:tc>
+          <w:tcPr>
+            <w:tcW w:w="4615" w:type="dxa"/>
+          </w:tcPr>
+          <w:p>
+            <w:pPr>
+              <w:jc w:val="center"/>
+              <w:rPr>
+                <w:rFonts w:ascii="Times New Roman" w:eastAsia="仿宋" w:hAnsi="Times New Roman" w:cs="Times New Roman"/>
+                <w:sz w:val="24"/>
+                <w:szCs w:val="24"/>
+              </w:rPr>
+            </w:pPr>
+            <w:r>
+              <w:rPr>
+                <w:rFonts w:ascii="Times New Roman" w:eastAsia="仿宋" w:hAnsi="Times New Roman" w:cs="Times New Roman"/>
+                <w:sz w:val="24"/>
+                <w:szCs w:val="24"/>
+              </w:rPr>
+              <w:t xml:space="preserve">Mail system server error </w:t>
+            </w:r>
+            <w:r>
+              <w:rPr>
+                <w:rFonts w:ascii="Times New Roman" w:eastAsia="仿宋" w:hAnsi="Times New Roman" w:cs="Times New Roman" w:hint="eastAsia"/>
+                <w:sz w:val="24"/>
+                <w:szCs w:val="24"/>
+              </w:rPr>
+              <w:t>logs</w:t>
+            </w:r>
+          </w:p>
+        </w:tc>
+        <w:tc>
+          <w:tcPr>
+            <w:tcW w:w="1061" w:type="dxa"/>
+          </w:tcPr>
+          <w:p>
+            <w:pPr>
+              <w:jc w:val="center"/>
+              <w:rPr>
+                <w:rFonts w:ascii="Times New Roman" w:eastAsia="仿宋" w:hAnsi="Times New Roman" w:cs="Times New Roman"/>
+                <w:sz w:val="24"/>
+                <w:szCs w:val="24"/>
+              </w:rPr>
+            </w:pPr>
+          </w:p>
+        </w:tc>
+      </w:tr>
+      <w:tr>
+        <w:trPr>
+          <w:trHeight w:val="390"/>
+          <w:jc w:val="center"/>
+        </w:trPr>
+        <w:tc>
+          <w:tcPr>
+            <w:tcW w:w="2600" w:type="dxa"/>
+          </w:tcPr>
+          <w:p>
+            <w:pPr>
+              <w:jc w:val="center"/>
+              <w:rPr>
+                <w:rFonts w:ascii="Times New Roman" w:eastAsia="仿宋" w:hAnsi="Times New Roman" w:cs="Times New Roman"/>
+                <w:sz w:val="24"/>
+                <w:szCs w:val="24"/>
+              </w:rPr>
+            </w:pPr>
+            <w:proofErr w:type="spellStart"/>
+            <w:r>
+              <w:rPr>
+                <w:rFonts w:ascii="Times New Roman" w:eastAsia="仿宋" w:hAnsi="Times New Roman" w:cs="Times New Roman" w:hint="eastAsia"/>
+                <w:sz w:val="24"/>
+                <w:szCs w:val="24"/>
+              </w:rPr>
+              <w:t>w</w:t>
+            </w:r>
+            <w:r>
+              <w:rPr>
+                <w:rFonts w:ascii="Times New Roman" w:eastAsia="仿宋" w:hAnsi="Times New Roman" w:cs="Times New Roman"/>
+                <w:sz w:val="24"/>
+                <w:szCs w:val="24"/>
+              </w:rPr>
+              <w:t>tmp</w:t>
+            </w:r>
+            <w:proofErr w:type="spellEnd"/>
+          </w:p>
+        </w:tc>
+        <w:tc>
+          <w:tcPr>
+            <w:tcW w:w="4615" w:type="dxa"/>
+          </w:tcPr>
+          <w:p>
+            <w:pPr>
+              <w:jc w:val="center"/>
+              <w:rPr>
+                <w:rFonts w:ascii="Times New Roman" w:eastAsia="仿宋" w:hAnsi="Times New Roman" w:cs="Times New Roman"/>
+                <w:sz w:val="24"/>
+                <w:szCs w:val="24"/>
+              </w:rPr>
+            </w:pPr>
+            <w:r>
+              <w:rPr>
+                <w:rFonts w:ascii="Times New Roman" w:eastAsia="仿宋" w:hAnsi="Times New Roman" w:cs="Times New Roman"/>
+                <w:sz w:val="24"/>
+                <w:szCs w:val="24"/>
+              </w:rPr>
+              <w:t xml:space="preserve">Login </w:t>
+            </w:r>
+            <w:r>
+              <w:rPr>
+                <w:rFonts w:ascii="Times New Roman" w:eastAsia="仿宋" w:hAnsi="Times New Roman" w:cs="Times New Roman" w:hint="eastAsia"/>
+                <w:sz w:val="24"/>
+                <w:szCs w:val="24"/>
+              </w:rPr>
+              <w:t>information</w:t>
+            </w:r>
+            <w:r>
+              <w:rPr>
+                <w:rFonts w:ascii="Times New Roman" w:eastAsia="仿宋" w:hAnsi="Times New Roman" w:cs="Times New Roman"/>
+                <w:sz w:val="24"/>
+                <w:szCs w:val="24"/>
+              </w:rPr>
+              <w:t xml:space="preserve">. </w:t>
+            </w:r>
+            <w:r>
+              <w:rPr>
+                <w:rFonts w:ascii="Times New Roman" w:eastAsia="仿宋" w:hAnsi="Times New Roman" w:cs="Times New Roman"/>
+                <w:sz w:val="24"/>
+                <w:szCs w:val="24"/>
+              </w:rPr>
+              <w:t xml:space="preserve">Can be used to find who is </w:t>
+            </w:r>
+            <w:r>
+              <w:rPr>
+                <w:rFonts w:ascii="Times New Roman" w:eastAsia="仿宋" w:hAnsi="Times New Roman" w:cs="Times New Roman" w:hint="eastAsia"/>
+                <w:sz w:val="24"/>
+                <w:szCs w:val="24"/>
+              </w:rPr>
+              <w:t>connecting</w:t>
+            </w:r>
+            <w:r>
+              <w:rPr>
+                <w:rFonts w:ascii="Times New Roman" w:eastAsia="仿宋" w:hAnsi="Times New Roman" w:cs="Times New Roman"/>
+                <w:sz w:val="24"/>
+                <w:szCs w:val="24"/>
+              </w:rPr>
+              <w:t xml:space="preserve"> with system &amp; which file or </w:t>
+            </w:r>
+            <w:r>
+              <w:rPr>
+                <w:rFonts w:ascii="Times New Roman" w:eastAsia="仿宋" w:hAnsi="Times New Roman" w:cs="Times New Roman" w:hint="eastAsia"/>
+                <w:sz w:val="24"/>
+                <w:szCs w:val="24"/>
+              </w:rPr>
+              <w:t>information</w:t>
+            </w:r>
+            <w:r>
+              <w:rPr>
+                <w:rFonts w:ascii="Times New Roman" w:eastAsia="仿宋" w:hAnsi="Times New Roman" w:cs="Times New Roman"/>
+                <w:sz w:val="24"/>
+                <w:szCs w:val="24"/>
+              </w:rPr>
+              <w:t xml:space="preserve"> </w:t>
+            </w:r>
+            <w:r>
+              <w:rPr>
+                <w:rFonts w:ascii="Times New Roman" w:eastAsia="仿宋" w:hAnsi="Times New Roman" w:cs="Times New Roman" w:hint="eastAsia"/>
+                <w:sz w:val="24"/>
+                <w:szCs w:val="24"/>
+              </w:rPr>
+              <w:t>have</w:t>
+            </w:r>
+            <w:r>
+              <w:rPr>
+                <w:rFonts w:ascii="Times New Roman" w:eastAsia="仿宋" w:hAnsi="Times New Roman" w:cs="Times New Roman"/>
+                <w:sz w:val="24"/>
+                <w:szCs w:val="24"/>
+              </w:rPr>
+              <w:t xml:space="preserve"> it </w:t>
+            </w:r>
+            <w:r>
+              <w:rPr>
+                <w:rFonts w:ascii="Times New Roman" w:eastAsia="仿宋" w:hAnsi="Times New Roman" w:cs="Times New Roman" w:hint="eastAsia"/>
+                <w:sz w:val="24"/>
+                <w:szCs w:val="24"/>
+              </w:rPr>
+              <w:t>checked</w:t>
+            </w:r>
+          </w:p>
+        </w:tc>
+        <w:tc>
+          <w:tcPr>
+            <w:tcW w:w="1061" w:type="dxa"/>
+          </w:tcPr>
+          <w:p>
+            <w:pPr>
+              <w:jc w:val="center"/>
+              <w:rPr>
+                <w:rFonts w:ascii="Times New Roman" w:eastAsia="仿宋" w:hAnsi="Times New Roman" w:cs="Times New Roman"/>
+                <w:sz w:val="24"/>
+                <w:szCs w:val="24"/>
+              </w:rPr>
+            </w:pPr>
+          </w:p>
+        </w:tc>
+      </w:tr>
+    </w:tbl>
+    <w:p>
+      <w:pPr>
+        <w:spacing w:beforeLines="50" w:before="156" w:afterLines="25" w:after="78" w:line="400" w:lineRule="exact"/>
+        <w:rPr>
+          <w:rFonts w:ascii="Times New Roman" w:eastAsia="仿宋" w:hAnsi="Times New Roman" w:cs="Times New Roman"/>
+          <w:b/>
+          <w:sz w:val="24"/>
+          <w:szCs w:val="24"/>
+        </w:rPr>
+      </w:pPr>
+      <w:r>
+        <w:rPr>
           <w:rFonts w:ascii="Times New Roman" w:eastAsia="仿宋" w:hAnsi="Times New Roman" w:cs="Times New Roman" w:hint="eastAsia"/>
           <w:b/>
           <w:sz w:val="24"/>
@@ -837,6 +3094,147 @@
           <w:szCs w:val="24"/>
         </w:rPr>
         <w:t>)</w:t>
+      </w:r>
+    </w:p>
+    <w:p>
+      <w:pPr>
+        <w:spacing w:beforeLines="50" w:before="156" w:afterLines="25" w:after="78" w:line="240" w:lineRule="exact"/>
+        <w:rPr>
+          <w:rFonts w:ascii="Times New Roman" w:eastAsia="仿宋" w:hAnsi="Times New Roman" w:cs="Times New Roman" w:hint="eastAsia"/>
+          <w:sz w:val="24"/>
+          <w:szCs w:val="24"/>
+        </w:rPr>
+      </w:pPr>
+      <w:r>
+        <w:rPr>
+          <w:rFonts w:ascii="Times New Roman" w:eastAsia="仿宋" w:hAnsi="Times New Roman" w:cs="Times New Roman"/>
+          <w:sz w:val="24"/>
+          <w:szCs w:val="24"/>
+        </w:rPr>
+        <w:t xml:space="preserve">We choose three logs and </w:t>
+      </w:r>
+      <w:r>
+        <w:rPr>
+          <w:rFonts w:ascii="Times New Roman" w:eastAsia="仿宋" w:hAnsi="Times New Roman" w:cs="Times New Roman" w:hint="eastAsia"/>
+          <w:sz w:val="24"/>
+          <w:szCs w:val="24"/>
+        </w:rPr>
+        <w:t>analysis</w:t>
+      </w:r>
+      <w:r>
+        <w:rPr>
+          <w:rFonts w:ascii="Times New Roman" w:eastAsia="仿宋" w:hAnsi="Times New Roman" w:cs="Times New Roman"/>
+          <w:sz w:val="24"/>
+          <w:szCs w:val="24"/>
+        </w:rPr>
+        <w:t xml:space="preserve"> their detail</w:t>
+      </w:r>
+      <w:r>
+        <w:rPr>
+          <w:rFonts w:ascii="Times New Roman" w:eastAsia="仿宋" w:hAnsi="Times New Roman" w:cs="Times New Roman"/>
+          <w:sz w:val="24"/>
+          <w:szCs w:val="24"/>
+        </w:rPr>
+        <w:t xml:space="preserve"> </w:t>
+      </w:r>
+      <w:r>
+        <w:rPr>
+          <w:rFonts w:ascii="Times New Roman" w:eastAsia="仿宋" w:hAnsi="Times New Roman" w:cs="Times New Roman" w:hint="eastAsia"/>
+          <w:sz w:val="24"/>
+          <w:szCs w:val="24"/>
+        </w:rPr>
+        <w:t>information</w:t>
+      </w:r>
+      <w:r>
+        <w:rPr>
+          <w:rFonts w:ascii="Times New Roman" w:eastAsia="仿宋" w:hAnsi="Times New Roman" w:cs="Times New Roman"/>
+          <w:sz w:val="24"/>
+          <w:szCs w:val="24"/>
+        </w:rPr>
+        <w:t>.</w:t>
+      </w:r>
+      <w:r>
+        <w:rPr>
+          <w:rFonts w:ascii="Times New Roman" w:eastAsia="仿宋" w:hAnsi="Times New Roman" w:cs="Times New Roman" w:hint="eastAsia"/>
+          <w:sz w:val="24"/>
+          <w:szCs w:val="24"/>
+        </w:rPr>
+        <w:t xml:space="preserve"> </w:t>
+      </w:r>
+      <w:r>
+        <w:rPr>
+          <w:rFonts w:ascii="Times New Roman" w:eastAsia="仿宋" w:hAnsi="Times New Roman" w:cs="Times New Roman"/>
+          <w:sz w:val="24"/>
+          <w:szCs w:val="24"/>
+        </w:rPr>
+        <w:t xml:space="preserve">First, we </w:t>
+      </w:r>
+      <w:r>
+        <w:rPr>
+          <w:rFonts w:ascii="Times New Roman" w:eastAsia="仿宋" w:hAnsi="Times New Roman" w:cs="Times New Roman" w:hint="eastAsia"/>
+          <w:sz w:val="24"/>
+          <w:szCs w:val="24"/>
+        </w:rPr>
+        <w:t>briefly</w:t>
+      </w:r>
+      <w:r>
+        <w:rPr>
+          <w:rFonts w:ascii="Times New Roman" w:eastAsia="仿宋" w:hAnsi="Times New Roman" w:cs="Times New Roman"/>
+          <w:sz w:val="24"/>
+          <w:szCs w:val="24"/>
+        </w:rPr>
+        <w:t xml:space="preserve"> arrange the struct of </w:t>
+      </w:r>
+      <w:r>
+        <w:rPr>
+          <w:rFonts w:ascii="Times New Roman" w:eastAsia="仿宋" w:hAnsi="Times New Roman" w:cs="Times New Roman" w:hint="eastAsia"/>
+          <w:sz w:val="24"/>
+          <w:szCs w:val="24"/>
+        </w:rPr>
+        <w:t>auth</w:t>
+      </w:r>
+      <w:r>
+        <w:rPr>
+          <w:rFonts w:ascii="Times New Roman" w:eastAsia="仿宋" w:hAnsi="Times New Roman" w:cs="Times New Roman"/>
+          <w:sz w:val="24"/>
+          <w:szCs w:val="24"/>
+        </w:rPr>
+        <w:t xml:space="preserve">.log&amp; alternatives.log&amp; </w:t>
+      </w:r>
+      <w:r>
+        <w:rPr>
+          <w:rFonts w:ascii="Times New Roman" w:eastAsia="仿宋" w:hAnsi="Times New Roman" w:cs="Times New Roman"/>
+          <w:sz w:val="24"/>
+          <w:szCs w:val="24"/>
+        </w:rPr>
+        <w:t>mail</w:t>
+      </w:r>
+      <w:r>
+        <w:rPr>
+          <w:rFonts w:ascii="Times New Roman" w:eastAsia="仿宋" w:hAnsi="Times New Roman" w:cs="Times New Roman"/>
+          <w:sz w:val="24"/>
+          <w:szCs w:val="24"/>
+        </w:rPr>
+        <w:t>. The result are shown in Table.</w:t>
+      </w:r>
+      <w:r>
+        <w:rPr>
+          <w:rFonts w:ascii="Times New Roman" w:eastAsia="仿宋" w:hAnsi="Times New Roman" w:cs="Times New Roman"/>
+          <w:color w:val="FF0000"/>
+          <w:sz w:val="24"/>
+          <w:szCs w:val="24"/>
+        </w:rPr>
+        <w:t>2</w:t>
+      </w:r>
+      <w:bookmarkStart w:id="0" w:name="_GoBack"/>
+      <w:bookmarkEnd w:id="0"/>
+      <w:r>
+        <w:rPr>
+          <w:rFonts w:ascii="Times New Roman" w:eastAsia="仿宋" w:hAnsi="Times New Roman" w:cs="Times New Roman"/>
+          <w:sz w:val="24"/>
+          <w:szCs w:val="24"/>
+        </w:rPr>
+        <w:t>.</w:t>
       </w:r>
     </w:p>
     <w:p>
@@ -874,18 +3272,7 @@
           <w:sz w:val="24"/>
           <w:szCs w:val="24"/>
         </w:rPr>
-        <w:t>issu</w:t>
-      </w:r>
-      <w:bookmarkStart w:id="0" w:name="_GoBack"/>
-      <w:bookmarkEnd w:id="0"/>
-      <w:r>
-        <w:rPr>
-          <w:rFonts w:ascii="Times New Roman" w:eastAsia="仿宋" w:hAnsi="Times New Roman" w:cs="Times New Roman" w:hint="eastAsia"/>
-          <w:b/>
-          <w:sz w:val="24"/>
-          <w:szCs w:val="24"/>
-        </w:rPr>
-        <w:t>e</w:t>
+        <w:t>issue</w:t>
       </w:r>
       <w:r>
         <w:rPr>
@@ -945,6 +3332,89 @@
       </w:pPr>
       <w:r>
         <w:rPr>
+          <w:rFonts w:ascii="Times New Roman" w:eastAsia="仿宋" w:hAnsi="Times New Roman" w:cs="Times New Roman"/>
+          <w:sz w:val="24"/>
+          <w:szCs w:val="24"/>
+        </w:rPr>
+        <w:t xml:space="preserve">We find that in ubuntu system, root level user can </w:t>
+      </w:r>
+      <w:r>
+        <w:rPr>
+          <w:rFonts w:ascii="Times New Roman" w:eastAsia="仿宋" w:hAnsi="Times New Roman" w:cs="Times New Roman" w:hint="eastAsia"/>
+          <w:sz w:val="24"/>
+          <w:szCs w:val="24"/>
+        </w:rPr>
+        <w:t>easily</w:t>
+      </w:r>
+      <w:r>
+        <w:rPr>
+          <w:rFonts w:ascii="Times New Roman" w:eastAsia="仿宋" w:hAnsi="Times New Roman" w:cs="Times New Roman"/>
+          <w:sz w:val="24"/>
+          <w:szCs w:val="24"/>
+        </w:rPr>
+        <w:t xml:space="preserve"> change </w:t>
+      </w:r>
+      <w:r>
+        <w:rPr>
+          <w:rFonts w:ascii="Times New Roman" w:eastAsia="仿宋" w:hAnsi="Times New Roman" w:cs="Times New Roman" w:hint="eastAsia"/>
+          <w:sz w:val="24"/>
+          <w:szCs w:val="24"/>
+        </w:rPr>
+        <w:t>containment</w:t>
+      </w:r>
+      <w:r>
+        <w:rPr>
+          <w:rFonts w:ascii="Times New Roman" w:eastAsia="仿宋" w:hAnsi="Times New Roman" w:cs="Times New Roman"/>
+          <w:sz w:val="24"/>
+          <w:szCs w:val="24"/>
+        </w:rPr>
+        <w:t xml:space="preserve">s in log files(Even auth.log and other </w:t>
+      </w:r>
+      <w:r>
+        <w:rPr>
+          <w:rFonts w:ascii="Times New Roman" w:eastAsia="仿宋" w:hAnsi="Times New Roman" w:cs="Times New Roman" w:hint="eastAsia"/>
+          <w:sz w:val="24"/>
+          <w:szCs w:val="24"/>
+        </w:rPr>
+        <w:t>sensitive</w:t>
+      </w:r>
+      <w:r>
+        <w:rPr>
+          <w:rFonts w:ascii="Times New Roman" w:eastAsia="仿宋" w:hAnsi="Times New Roman" w:cs="Times New Roman"/>
+          <w:sz w:val="24"/>
+          <w:szCs w:val="24"/>
+        </w:rPr>
+        <w:t xml:space="preserve"> logs). This </w:t>
+      </w:r>
+      <w:r>
+        <w:rPr>
+          <w:rFonts w:ascii="Times New Roman" w:eastAsia="仿宋" w:hAnsi="Times New Roman" w:cs="Times New Roman" w:hint="eastAsia"/>
+          <w:sz w:val="24"/>
+          <w:szCs w:val="24"/>
+        </w:rPr>
+        <w:t>finding</w:t>
+      </w:r>
+      <w:r>
+        <w:rPr>
+          <w:rFonts w:ascii="Times New Roman" w:eastAsia="仿宋" w:hAnsi="Times New Roman" w:cs="Times New Roman"/>
+          <w:sz w:val="24"/>
+          <w:szCs w:val="24"/>
+        </w:rPr>
+        <w:t xml:space="preserve"> shows root authority can cause great damage to system.</w:t>
+      </w:r>
+    </w:p>
+    <w:p>
+      <w:pPr>
+        <w:spacing w:beforeLines="50" w:before="156" w:afterLines="25" w:after="78" w:line="400" w:lineRule="exact"/>
+        <w:rPr>
+          <w:rFonts w:ascii="Times New Roman" w:eastAsia="仿宋" w:hAnsi="Times New Roman" w:cs="Times New Roman"/>
+          <w:noProof/>
+          <w:sz w:val="24"/>
+          <w:szCs w:val="24"/>
+        </w:rPr>
+      </w:pPr>
+      <w:r>
+        <w:rPr>
           <w:rFonts w:ascii="Times New Roman" w:eastAsia="仿宋" w:hAnsi="Times New Roman" w:cs="Times New Roman" w:hint="eastAsia"/>
           <w:b/>
           <w:sz w:val="24"/>
@@ -987,6 +3457,171 @@
           <w:szCs w:val="24"/>
         </w:rPr>
         <w:t>)</w:t>
+      </w:r>
+      <w:r>
+        <w:rPr>
+          <w:rFonts w:ascii="Times New Roman" w:eastAsia="仿宋" w:hAnsi="Times New Roman" w:cs="Times New Roman" w:hint="eastAsia"/>
+          <w:noProof/>
+          <w:sz w:val="24"/>
+          <w:szCs w:val="24"/>
+        </w:rPr>
+        <w:t xml:space="preserve"> </w:t>
+      </w:r>
+    </w:p>
+    <w:p>
+      <w:pPr>
+        <w:spacing w:beforeLines="50" w:before="156" w:afterLines="25" w:after="78" w:line="400" w:lineRule="exact"/>
+        <w:rPr>
+          <w:rFonts w:ascii="Times New Roman" w:eastAsia="仿宋" w:hAnsi="Times New Roman" w:cs="Times New Roman"/>
+          <w:b/>
+          <w:sz w:val="24"/>
+          <w:szCs w:val="24"/>
+        </w:rPr>
+      </w:pPr>
+      <w:r>
+        <w:rPr>
+          <w:rFonts w:ascii="Times New Roman" w:eastAsia="仿宋" w:hAnsi="Times New Roman" w:cs="Times New Roman"/>
+          <w:sz w:val="24"/>
+          <w:szCs w:val="24"/>
+        </w:rPr>
+        <w:lastRenderedPageBreak/>
+        <w:t xml:space="preserve">Ubuntu has prefect </w:t>
+      </w:r>
+      <w:r>
+        <w:rPr>
+          <w:rFonts w:ascii="Times New Roman" w:eastAsia="仿宋" w:hAnsi="Times New Roman" w:cs="Times New Roman" w:hint="eastAsia"/>
+          <w:sz w:val="24"/>
+          <w:szCs w:val="24"/>
+        </w:rPr>
+        <w:t>authority</w:t>
+      </w:r>
+      <w:r>
+        <w:rPr>
+          <w:rFonts w:ascii="Times New Roman" w:eastAsia="仿宋" w:hAnsi="Times New Roman" w:cs="Times New Roman"/>
+          <w:sz w:val="24"/>
+          <w:szCs w:val="24"/>
+        </w:rPr>
+        <w:t xml:space="preserve"> </w:t>
+      </w:r>
+      <w:r>
+        <w:rPr>
+          <w:rFonts w:ascii="Times New Roman" w:eastAsia="仿宋" w:hAnsi="Times New Roman" w:cs="Times New Roman" w:hint="eastAsia"/>
+          <w:sz w:val="24"/>
+          <w:szCs w:val="24"/>
+        </w:rPr>
+        <w:t>management</w:t>
+      </w:r>
+      <w:r>
+        <w:rPr>
+          <w:rFonts w:ascii="Times New Roman" w:eastAsia="仿宋" w:hAnsi="Times New Roman" w:cs="Times New Roman"/>
+          <w:sz w:val="24"/>
+          <w:szCs w:val="24"/>
+        </w:rPr>
+        <w:t xml:space="preserve"> </w:t>
+      </w:r>
+      <w:r>
+        <w:rPr>
+          <w:rFonts w:ascii="Times New Roman" w:eastAsia="仿宋" w:hAnsi="Times New Roman" w:cs="Times New Roman" w:hint="eastAsia"/>
+          <w:sz w:val="24"/>
+          <w:szCs w:val="24"/>
+        </w:rPr>
+        <w:t>mechanism</w:t>
+      </w:r>
+      <w:r>
+        <w:rPr>
+          <w:rFonts w:ascii="Times New Roman" w:eastAsia="仿宋" w:hAnsi="Times New Roman" w:cs="Times New Roman"/>
+          <w:sz w:val="24"/>
+          <w:szCs w:val="24"/>
+        </w:rPr>
+        <w:t xml:space="preserve">, </w:t>
+      </w:r>
+      <w:r>
+        <w:rPr>
+          <w:rFonts w:ascii="Times New Roman" w:eastAsia="仿宋" w:hAnsi="Times New Roman" w:cs="Times New Roman"/>
+          <w:sz w:val="24"/>
+          <w:szCs w:val="24"/>
+        </w:rPr>
+        <w:t xml:space="preserve">but it open to many </w:t>
+      </w:r>
+      <w:r>
+        <w:rPr>
+          <w:rFonts w:ascii="Times New Roman" w:eastAsia="仿宋" w:hAnsi="Times New Roman" w:cs="Times New Roman" w:hint="eastAsia"/>
+          <w:sz w:val="24"/>
+          <w:szCs w:val="24"/>
+        </w:rPr>
+        <w:t>permission</w:t>
+      </w:r>
+      <w:r>
+        <w:rPr>
+          <w:rFonts w:ascii="Times New Roman" w:eastAsia="仿宋" w:hAnsi="Times New Roman" w:cs="Times New Roman"/>
+          <w:sz w:val="24"/>
+          <w:szCs w:val="24"/>
+        </w:rPr>
+        <w:t xml:space="preserve"> to root user. S</w:t>
+      </w:r>
+      <w:r>
+        <w:rPr>
+          <w:rFonts w:ascii="Times New Roman" w:eastAsia="仿宋" w:hAnsi="Times New Roman" w:cs="Times New Roman" w:hint="eastAsia"/>
+          <w:sz w:val="24"/>
+          <w:szCs w:val="24"/>
+        </w:rPr>
+        <w:t>ystem</w:t>
+      </w:r>
+      <w:r>
+        <w:rPr>
+          <w:rFonts w:ascii="Times New Roman" w:eastAsia="仿宋" w:hAnsi="Times New Roman" w:cs="Times New Roman"/>
+          <w:sz w:val="24"/>
+          <w:szCs w:val="24"/>
+        </w:rPr>
+        <w:t xml:space="preserve"> manager in root can work </w:t>
+      </w:r>
+      <w:r>
+        <w:rPr>
+          <w:rFonts w:ascii="Times New Roman" w:eastAsia="仿宋" w:hAnsi="Times New Roman" w:cs="Times New Roman" w:hint="eastAsia"/>
+          <w:sz w:val="24"/>
+          <w:szCs w:val="24"/>
+        </w:rPr>
+        <w:t>efficiently</w:t>
+      </w:r>
+      <w:r>
+        <w:rPr>
+          <w:rFonts w:ascii="Times New Roman" w:eastAsia="仿宋" w:hAnsi="Times New Roman" w:cs="Times New Roman"/>
+          <w:sz w:val="24"/>
+          <w:szCs w:val="24"/>
+        </w:rPr>
+        <w:t xml:space="preserve"> meanwhile manager may cause </w:t>
+      </w:r>
+      <w:r>
+        <w:rPr>
+          <w:rFonts w:ascii="Times New Roman" w:eastAsia="仿宋" w:hAnsi="Times New Roman" w:cs="Times New Roman" w:hint="eastAsia"/>
+          <w:sz w:val="24"/>
+          <w:szCs w:val="24"/>
+        </w:rPr>
+        <w:t>irreversible</w:t>
+      </w:r>
+      <w:r>
+        <w:rPr>
+          <w:rFonts w:ascii="Times New Roman" w:eastAsia="仿宋" w:hAnsi="Times New Roman" w:cs="Times New Roman"/>
+          <w:sz w:val="24"/>
+          <w:szCs w:val="24"/>
+        </w:rPr>
+        <w:t xml:space="preserve"> damage to system </w:t>
+      </w:r>
+      <w:r>
+        <w:rPr>
+          <w:rFonts w:ascii="Times New Roman" w:eastAsia="仿宋" w:hAnsi="Times New Roman" w:cs="Times New Roman" w:hint="eastAsia"/>
+          <w:sz w:val="24"/>
+          <w:szCs w:val="24"/>
+        </w:rPr>
+        <w:t>accidentally</w:t>
+      </w:r>
+      <w:r>
+        <w:rPr>
+          <w:rFonts w:ascii="Times New Roman" w:eastAsia="仿宋" w:hAnsi="Times New Roman" w:cs="Times New Roman" w:hint="eastAsia"/>
+          <w:sz w:val="24"/>
+          <w:szCs w:val="24"/>
+        </w:rPr>
+        <w:t>.</w:t>
       </w:r>
     </w:p>
     <w:sectPr>
@@ -997,6 +3632,44 @@
     </w:sectPr>
   </w:body>
 </w:document>
+</file>
+
+<file path=word/endnotes.xml><?xml version="1.0" encoding="utf-8"?>
+<w:endnotes xmlns:wpc="http://schemas.microsoft.com/office/word/2010/wordprocessingCanvas" xmlns:cx="http://schemas.microsoft.com/office/drawing/2014/chartex" xmlns:cx1="http://schemas.microsoft.com/office/drawing/2015/9/8/chartex" xmlns:cx2="http://schemas.microsoft.com/office/drawing/2015/10/21/chartex" xmlns:cx3="http://schemas.microsoft.com/office/drawing/2016/5/9/chartex" xmlns:cx4="http://schemas.microsoft.com/office/drawing/2016/5/10/chartex" xmlns:cx5="http://schemas.microsoft.com/office/drawing/2016/5/11/chartex" xmlns:cx6="http://schemas.microsoft.com/office/drawing/2016/5/12/chartex" xmlns:cx7="http://schemas.microsoft.com/office/drawing/2016/5/13/chartex" xmlns:cx8="http://schemas.microsoft.com/office/drawing/2016/5/14/chartex" xmlns:mc="http://schemas.openxmlformats.org/markup-compatibility/2006" xmlns:aink="http://schemas.microsoft.com/office/drawing/2016/ink" xmlns:am3d="http://schemas.microsoft.com/office/drawing/2017/model3d" xmlns:o="urn:schemas-microsoft-com:office:office" xmlns:r="http://schemas.openxmlformats.org/officeDocument/2006/relationships" xmlns:m="http://schemas.openxmlformats.org/officeDocument/2006/math" xmlns:v="urn:schemas-microsoft-com:vml" xmlns:wp14="http://schemas.microsoft.com/office/word/2010/wordprocessingDrawing" xmlns:wp="http://schemas.openxmlformats.org/drawingml/2006/wordprocessingDrawing" xmlns:w10="urn:schemas-microsoft-com:office:word" xmlns:w="http://schemas.openxmlformats.org/wordprocessingml/2006/main" xmlns:w14="http://schemas.microsoft.com/office/word/2010/wordml" xmlns:w15="http://schemas.microsoft.com/office/word/2012/wordml" xmlns:w16cid="http://schemas.microsoft.com/office/word/2016/wordml/cid" xmlns:w16se="http://schemas.microsoft.com/office/word/2015/wordml/symex" xmlns:wpg="http://schemas.microsoft.com/office/word/2010/wordprocessingGroup" xmlns:wpi="http://schemas.microsoft.com/office/word/2010/wordprocessingInk" xmlns:wne="http://schemas.microsoft.com/office/word/2006/wordml" xmlns:wps="http://schemas.microsoft.com/office/word/2010/wordprocessingShape" mc:Ignorable="w14 w15 w16se w16cid wp14">
+  <w:endnote w:type="separator" w:id="-1">
+    <w:p>
+      <w:r>
+        <w:separator/>
+      </w:r>
+    </w:p>
+  </w:endnote>
+  <w:endnote w:type="continuationSeparator" w:id="0">
+    <w:p>
+      <w:r>
+        <w:continuationSeparator/>
+      </w:r>
+    </w:p>
+  </w:endnote>
+</w:endnotes>
+</file>
+
+<file path=word/footnotes.xml><?xml version="1.0" encoding="utf-8"?>
+<w:footnotes xmlns:wpc="http://schemas.microsoft.com/office/word/2010/wordprocessingCanvas" xmlns:cx="http://schemas.microsoft.com/office/drawing/2014/chartex" xmlns:cx1="http://schemas.microsoft.com/office/drawing/2015/9/8/chartex" xmlns:cx2="http://schemas.microsoft.com/office/drawing/2015/10/21/chartex" xmlns:cx3="http://schemas.microsoft.com/office/drawing/2016/5/9/chartex" xmlns:cx4="http://schemas.microsoft.com/office/drawing/2016/5/10/chartex" xmlns:cx5="http://schemas.microsoft.com/office/drawing/2016/5/11/chartex" xmlns:cx6="http://schemas.microsoft.com/office/drawing/2016/5/12/chartex" xmlns:cx7="http://schemas.microsoft.com/office/drawing/2016/5/13/chartex" xmlns:cx8="http://schemas.microsoft.com/office/drawing/2016/5/14/chartex" xmlns:mc="http://schemas.openxmlformats.org/markup-compatibility/2006" xmlns:aink="http://schemas.microsoft.com/office/drawing/2016/ink" xmlns:am3d="http://schemas.microsoft.com/office/drawing/2017/model3d" xmlns:o="urn:schemas-microsoft-com:office:office" xmlns:r="http://schemas.openxmlformats.org/officeDocument/2006/relationships" xmlns:m="http://schemas.openxmlformats.org/officeDocument/2006/math" xmlns:v="urn:schemas-microsoft-com:vml" xmlns:wp14="http://schemas.microsoft.com/office/word/2010/wordprocessingDrawing" xmlns:wp="http://schemas.openxmlformats.org/drawingml/2006/wordprocessingDrawing" xmlns:w10="urn:schemas-microsoft-com:office:word" xmlns:w="http://schemas.openxmlformats.org/wordprocessingml/2006/main" xmlns:w14="http://schemas.microsoft.com/office/word/2010/wordml" xmlns:w15="http://schemas.microsoft.com/office/word/2012/wordml" xmlns:w16cid="http://schemas.microsoft.com/office/word/2016/wordml/cid" xmlns:w16se="http://schemas.microsoft.com/office/word/2015/wordml/symex" xmlns:wpg="http://schemas.microsoft.com/office/word/2010/wordprocessingGroup" xmlns:wpi="http://schemas.microsoft.com/office/word/2010/wordprocessingInk" xmlns:wne="http://schemas.microsoft.com/office/word/2006/wordml" xmlns:wps="http://schemas.microsoft.com/office/word/2010/wordprocessingShape" mc:Ignorable="w14 w15 w16se w16cid wp14">
+  <w:footnote w:type="separator" w:id="-1">
+    <w:p>
+      <w:r>
+        <w:separator/>
+      </w:r>
+    </w:p>
+  </w:footnote>
+  <w:footnote w:type="continuationSeparator" w:id="0">
+    <w:p>
+      <w:r>
+        <w:continuationSeparator/>
+      </w:r>
+    </w:p>
+  </w:footnote>
+</w:footnotes>
 </file>
 
 <file path=word/numbering.xml><?xml version="1.0" encoding="utf-8"?>
@@ -1628,6 +4301,71 @@
       <w:szCs w:val="18"/>
     </w:rPr>
   </w:style>
+  <w:style w:type="paragraph" w:styleId="a9">
+    <w:name w:val="header"/>
+    <w:basedOn w:val="a"/>
+    <w:link w:val="aa"/>
+    <w:uiPriority w:val="99"/>
+    <w:unhideWhenUsed/>
+    <w:rsid w:val="00171074"/>
+    <w:pPr>
+      <w:pBdr>
+        <w:bottom w:val="single" w:sz="6" w:space="1" w:color="auto"/>
+      </w:pBdr>
+      <w:tabs>
+        <w:tab w:val="center" w:pos="4153"/>
+        <w:tab w:val="right" w:pos="8306"/>
+      </w:tabs>
+      <w:snapToGrid w:val="0"/>
+      <w:jc w:val="center"/>
+    </w:pPr>
+    <w:rPr>
+      <w:sz w:val="18"/>
+      <w:szCs w:val="18"/>
+    </w:rPr>
+  </w:style>
+  <w:style w:type="character" w:customStyle="1" w:styleId="aa">
+    <w:name w:val="页眉 字符"/>
+    <w:basedOn w:val="a0"/>
+    <w:link w:val="a9"/>
+    <w:uiPriority w:val="99"/>
+    <w:rsid w:val="00171074"/>
+    <w:rPr>
+      <w:sz w:val="18"/>
+      <w:szCs w:val="18"/>
+    </w:rPr>
+  </w:style>
+  <w:style w:type="paragraph" w:styleId="ab">
+    <w:name w:val="footer"/>
+    <w:basedOn w:val="a"/>
+    <w:link w:val="ac"/>
+    <w:uiPriority w:val="99"/>
+    <w:unhideWhenUsed/>
+    <w:rsid w:val="00171074"/>
+    <w:pPr>
+      <w:tabs>
+        <w:tab w:val="center" w:pos="4153"/>
+        <w:tab w:val="right" w:pos="8306"/>
+      </w:tabs>
+      <w:snapToGrid w:val="0"/>
+      <w:jc w:val="left"/>
+    </w:pPr>
+    <w:rPr>
+      <w:sz w:val="18"/>
+      <w:szCs w:val="18"/>
+    </w:rPr>
+  </w:style>
+  <w:style w:type="character" w:customStyle="1" w:styleId="ac">
+    <w:name w:val="页脚 字符"/>
+    <w:basedOn w:val="a0"/>
+    <w:link w:val="ab"/>
+    <w:uiPriority w:val="99"/>
+    <w:rsid w:val="00171074"/>
+    <w:rPr>
+      <w:sz w:val="18"/>
+      <w:szCs w:val="18"/>
+    </w:rPr>
+  </w:style>
 </w:styles>
 </file>
 
@@ -1931,7 +4669,7 @@
 </file>
 
 <file path=customXml/itemProps1.xml><?xml version="1.0" encoding="utf-8"?>
-<ds:datastoreItem xmlns:ds="http://schemas.openxmlformats.org/officeDocument/2006/customXml" ds:itemID="{3EA5EA18-3020-4DCD-8457-EF2C06F1B9B9}">
+<ds:datastoreItem xmlns:ds="http://schemas.openxmlformats.org/officeDocument/2006/customXml" ds:itemID="{EEFC2D72-E9C7-41FA-9263-4FB49892FB0B}">
   <ds:schemaRefs>
     <ds:schemaRef ds:uri="http://schemas.openxmlformats.org/officeDocument/2006/bibliography"/>
   </ds:schemaRefs>

--- a/网络与信息安全/task2 1.0.docx
+++ b/网络与信息安全/task2 1.0.docx
@@ -42,8 +42,15 @@
     </w:p>
     <w:p>
       <w:pPr>
-        <w:rPr>
-          <w:rFonts w:ascii="Times New Roman" w:eastAsia="仿宋" w:hAnsi="Times New Roman" w:cs="Times New Roman"/>
+        <w:pStyle w:val="a5"/>
+        <w:numPr>
+          <w:ilvl w:val="1"/>
+          <w:numId w:val="2"/>
+        </w:numPr>
+        <w:ind w:firstLineChars="0"/>
+        <w:rPr>
+          <w:rFonts w:ascii="Times New Roman" w:eastAsia="仿宋" w:hAnsi="Times New Roman" w:cs="Times New Roman"/>
+          <w:b/>
           <w:sz w:val="24"/>
           <w:szCs w:val="24"/>
         </w:rPr>
@@ -51,6 +58,149 @@
       <w:r>
         <w:rPr>
           <w:rFonts w:ascii="Times New Roman" w:eastAsia="仿宋" w:hAnsi="Times New Roman" w:cs="Times New Roman"/>
+          <w:b/>
+          <w:sz w:val="24"/>
+          <w:szCs w:val="24"/>
+        </w:rPr>
+        <w:t>T</w:t>
+      </w:r>
+      <w:r>
+        <w:rPr>
+          <w:rFonts w:ascii="Times New Roman" w:eastAsia="仿宋" w:hAnsi="Times New Roman" w:cs="Times New Roman" w:hint="eastAsia"/>
+          <w:b/>
+          <w:sz w:val="24"/>
+          <w:szCs w:val="24"/>
+        </w:rPr>
+        <w:t>wo</w:t>
+      </w:r>
+      <w:r>
+        <w:rPr>
+          <w:rFonts w:ascii="Times New Roman" w:eastAsia="仿宋" w:hAnsi="Times New Roman" w:cs="Times New Roman"/>
+          <w:b/>
+          <w:sz w:val="24"/>
+          <w:szCs w:val="24"/>
+        </w:rPr>
+        <w:t xml:space="preserve"> </w:t>
+      </w:r>
+      <w:r>
+        <w:rPr>
+          <w:rFonts w:ascii="Times New Roman" w:eastAsia="仿宋" w:hAnsi="Times New Roman" w:cs="Times New Roman" w:hint="eastAsia"/>
+          <w:b/>
+          <w:sz w:val="24"/>
+          <w:szCs w:val="24"/>
+        </w:rPr>
+        <w:t>operating</w:t>
+      </w:r>
+      <w:r>
+        <w:rPr>
+          <w:rFonts w:ascii="Times New Roman" w:eastAsia="仿宋" w:hAnsi="Times New Roman" w:cs="Times New Roman"/>
+          <w:b/>
+          <w:sz w:val="24"/>
+          <w:szCs w:val="24"/>
+        </w:rPr>
+        <w:t xml:space="preserve"> </w:t>
+      </w:r>
+      <w:r>
+        <w:rPr>
+          <w:rFonts w:ascii="Times New Roman" w:eastAsia="仿宋" w:hAnsi="Times New Roman" w:cs="Times New Roman" w:hint="eastAsia"/>
+          <w:b/>
+          <w:sz w:val="24"/>
+          <w:szCs w:val="24"/>
+        </w:rPr>
+        <w:t>system</w:t>
+      </w:r>
+    </w:p>
+    <w:p>
+      <w:pPr>
+        <w:rPr>
+          <w:rFonts w:ascii="Times New Roman" w:eastAsia="仿宋" w:hAnsi="Times New Roman" w:cs="Times New Roman"/>
+          <w:b/>
+          <w:sz w:val="24"/>
+          <w:szCs w:val="24"/>
+        </w:rPr>
+      </w:pPr>
+      <w:r>
+        <w:rPr>
+          <w:rFonts w:ascii="Times New Roman" w:eastAsia="仿宋" w:hAnsi="Times New Roman" w:cs="Times New Roman"/>
+          <w:sz w:val="24"/>
+          <w:szCs w:val="24"/>
+        </w:rPr>
+        <w:t xml:space="preserve">We choose Windows and Ubuntu as our </w:t>
+      </w:r>
+      <w:r>
+        <w:rPr>
+          <w:rFonts w:ascii="Times New Roman" w:eastAsia="仿宋" w:hAnsi="Times New Roman" w:cs="Times New Roman" w:hint="eastAsia"/>
+          <w:sz w:val="24"/>
+          <w:szCs w:val="24"/>
+        </w:rPr>
+        <w:t>experiment</w:t>
+      </w:r>
+      <w:r>
+        <w:rPr>
+          <w:rFonts w:ascii="Times New Roman" w:eastAsia="仿宋" w:hAnsi="Times New Roman" w:cs="Times New Roman"/>
+          <w:sz w:val="24"/>
+          <w:szCs w:val="24"/>
+        </w:rPr>
+        <w:t xml:space="preserve"> subjects.(Windows10 1903 update. Ubuntu 18.04.3LTS)</w:t>
+      </w:r>
+    </w:p>
+    <w:p>
+      <w:pPr>
+        <w:rPr>
+          <w:rFonts w:ascii="Times New Roman" w:eastAsia="仿宋" w:hAnsi="Times New Roman" w:cs="Times New Roman"/>
+          <w:b/>
+          <w:sz w:val="24"/>
+          <w:szCs w:val="24"/>
+        </w:rPr>
+      </w:pPr>
+      <w:r>
+        <w:rPr>
+          <w:rFonts w:ascii="Times New Roman" w:eastAsia="仿宋" w:hAnsi="Times New Roman" w:cs="Times New Roman" w:hint="eastAsia"/>
+          <w:b/>
+          <w:sz w:val="24"/>
+          <w:szCs w:val="24"/>
+        </w:rPr>
+        <w:t>1</w:t>
+      </w:r>
+      <w:r>
+        <w:rPr>
+          <w:rFonts w:ascii="Times New Roman" w:eastAsia="仿宋" w:hAnsi="Times New Roman" w:cs="Times New Roman"/>
+          <w:b/>
+          <w:sz w:val="24"/>
+          <w:szCs w:val="24"/>
+        </w:rPr>
+        <w:t>.</w:t>
+      </w:r>
+      <w:r>
+        <w:rPr>
+          <w:rFonts w:ascii="Times New Roman" w:eastAsia="仿宋" w:hAnsi="Times New Roman" w:cs="Times New Roman"/>
+          <w:b/>
+          <w:sz w:val="24"/>
+          <w:szCs w:val="24"/>
+        </w:rPr>
+        <w:t xml:space="preserve">2 Log files </w:t>
+      </w:r>
+      <w:r>
+        <w:rPr>
+          <w:rFonts w:ascii="Times New Roman" w:eastAsia="仿宋" w:hAnsi="Times New Roman" w:cs="Times New Roman" w:hint="eastAsia"/>
+          <w:b/>
+          <w:sz w:val="24"/>
+          <w:szCs w:val="24"/>
+        </w:rPr>
+        <w:t>analysis</w:t>
+      </w:r>
+    </w:p>
+    <w:p>
+      <w:pPr>
+        <w:rPr>
+          <w:rFonts w:ascii="Times New Roman" w:eastAsia="仿宋" w:hAnsi="Times New Roman" w:cs="Times New Roman"/>
+          <w:sz w:val="24"/>
+          <w:szCs w:val="24"/>
+        </w:rPr>
+      </w:pPr>
+      <w:r>
+        <w:rPr>
+          <w:rFonts w:ascii="Times New Roman" w:eastAsia="仿宋" w:hAnsi="Times New Roman" w:cs="Times New Roman"/>
           <w:sz w:val="24"/>
           <w:szCs w:val="24"/>
         </w:rPr>
@@ -158,7 +308,31 @@
           <w:sz w:val="24"/>
           <w:szCs w:val="24"/>
         </w:rPr>
-        <w:t xml:space="preserve"> of Ubuntu operating system’s log </w:t>
+        <w:t xml:space="preserve"> of </w:t>
+      </w:r>
+      <w:r>
+        <w:rPr>
+          <w:rFonts w:ascii="Times New Roman" w:eastAsia="仿宋" w:hAnsi="Times New Roman" w:cs="Times New Roman" w:hint="eastAsia"/>
+          <w:sz w:val="24"/>
+          <w:szCs w:val="24"/>
+        </w:rPr>
+        <w:t>Windows</w:t>
+      </w:r>
+      <w:r>
+        <w:rPr>
+          <w:rFonts w:ascii="Times New Roman" w:eastAsia="仿宋" w:hAnsi="Times New Roman" w:cs="Times New Roman"/>
+          <w:sz w:val="24"/>
+          <w:szCs w:val="24"/>
+        </w:rPr>
+        <w:t xml:space="preserve"> and </w:t>
+      </w:r>
+      <w:r>
+        <w:rPr>
+          <w:rFonts w:ascii="Times New Roman" w:eastAsia="仿宋" w:hAnsi="Times New Roman" w:cs="Times New Roman"/>
+          <w:sz w:val="24"/>
+          <w:szCs w:val="24"/>
+        </w:rPr>
+        <w:t xml:space="preserve">Ubuntu operating system’s log </w:t>
       </w:r>
       <w:r>
         <w:rPr>
@@ -257,7 +431,7 @@
     <w:p>
       <w:pPr>
         <w:rPr>
-          <w:rFonts w:ascii="Times New Roman" w:eastAsia="华文楷体" w:hAnsi="Times New Roman" w:cs="Times New Roman"/>
+          <w:rFonts w:ascii="Times New Roman" w:eastAsia="仿宋" w:hAnsi="Times New Roman" w:cs="Times New Roman"/>
           <w:b/>
           <w:sz w:val="24"/>
           <w:szCs w:val="24"/>
@@ -265,31 +439,35 @@
       </w:pPr>
       <w:r>
         <w:rPr>
-          <w:rFonts w:ascii="Times New Roman" w:eastAsia="仿宋" w:hAnsi="Times New Roman" w:cs="Times New Roman"/>
-          <w:sz w:val="24"/>
-          <w:szCs w:val="24"/>
-        </w:rPr>
-        <w:t>T</w:t>
-      </w:r>
-      <w:r>
-        <w:rPr>
-          <w:rFonts w:ascii="Times New Roman" w:eastAsia="仿宋" w:hAnsi="Times New Roman" w:cs="Times New Roman"/>
-          <w:sz w:val="24"/>
-          <w:szCs w:val="24"/>
-        </w:rPr>
-        <w:t xml:space="preserve">he </w:t>
-      </w:r>
-      <w:r>
-        <w:rPr>
-          <w:rFonts w:ascii="Times New Roman" w:eastAsia="仿宋" w:hAnsi="Times New Roman" w:cs="Times New Roman" w:hint="eastAsia"/>
-          <w:sz w:val="24"/>
-          <w:szCs w:val="24"/>
-        </w:rPr>
-        <w:t>experience</w:t>
-      </w:r>
-      <w:r>
-        <w:rPr>
-          <w:rFonts w:ascii="Times New Roman" w:eastAsia="仿宋" w:hAnsi="Times New Roman" w:cs="Times New Roman"/>
+          <w:rFonts w:ascii="Times New Roman" w:eastAsia="仿宋" w:hAnsi="Times New Roman" w:cs="Times New Roman" w:hint="eastAsia"/>
+          <w:b/>
+          <w:sz w:val="24"/>
+          <w:szCs w:val="24"/>
+        </w:rPr>
+        <w:t>2.1</w:t>
+      </w:r>
+      <w:r>
+        <w:rPr>
+          <w:rFonts w:ascii="Times New Roman" w:eastAsia="仿宋" w:hAnsi="Times New Roman" w:cs="Times New Roman"/>
+          <w:b/>
+          <w:sz w:val="24"/>
+          <w:szCs w:val="24"/>
+        </w:rPr>
+        <w:t xml:space="preserve"> M</w:t>
+      </w:r>
+      <w:r>
+        <w:rPr>
+          <w:rFonts w:ascii="Times New Roman" w:eastAsia="仿宋" w:hAnsi="Times New Roman" w:cs="Times New Roman" w:hint="eastAsia"/>
+          <w:b/>
+          <w:sz w:val="24"/>
+          <w:szCs w:val="24"/>
+        </w:rPr>
+        <w:t>ethod</w:t>
+      </w:r>
+      <w:r>
+        <w:rPr>
+          <w:rFonts w:ascii="Times New Roman" w:eastAsia="仿宋" w:hAnsi="Times New Roman" w:cs="Times New Roman"/>
+          <w:b/>
           <w:sz w:val="24"/>
           <w:szCs w:val="24"/>
         </w:rPr>
@@ -298,26 +476,36 @@
       <w:r>
         <w:rPr>
           <w:rFonts w:ascii="Times New Roman" w:eastAsia="仿宋" w:hAnsi="Times New Roman" w:cs="Times New Roman" w:hint="eastAsia"/>
-          <w:sz w:val="24"/>
-          <w:szCs w:val="24"/>
-        </w:rPr>
-        <w:t>environment</w:t>
-      </w:r>
-      <w:r>
-        <w:rPr>
-          <w:rFonts w:ascii="Times New Roman" w:eastAsia="仿宋" w:hAnsi="Times New Roman" w:cs="Times New Roman"/>
-          <w:sz w:val="24"/>
-          <w:szCs w:val="24"/>
-        </w:rPr>
-        <w:t xml:space="preserve"> we choose is Ubuntu18.04LTS</w:t>
-      </w:r>
-      <w:r>
-        <w:rPr>
-          <w:rFonts w:ascii="Times New Roman" w:eastAsia="仿宋" w:hAnsi="Times New Roman" w:cs="Times New Roman"/>
-          <w:sz w:val="24"/>
-          <w:szCs w:val="24"/>
-        </w:rPr>
-        <w:t xml:space="preserve">. We plan </w:t>
+          <w:b/>
+          <w:sz w:val="24"/>
+          <w:szCs w:val="24"/>
+        </w:rPr>
+        <w:t>introduction</w:t>
+      </w:r>
+    </w:p>
+    <w:p>
+      <w:pPr>
+        <w:rPr>
+          <w:rFonts w:ascii="Times New Roman" w:eastAsia="仿宋" w:hAnsi="Times New Roman" w:cs="Times New Roman"/>
+          <w:sz w:val="24"/>
+          <w:szCs w:val="24"/>
+        </w:rPr>
+      </w:pPr>
+      <w:r>
+        <w:rPr>
+          <w:rFonts w:ascii="Times New Roman" w:eastAsia="仿宋" w:hAnsi="Times New Roman" w:cs="Times New Roman"/>
+          <w:sz w:val="24"/>
+          <w:szCs w:val="24"/>
+        </w:rPr>
+        <w:t>In this subsection, w</w:t>
+      </w:r>
+      <w:r>
+        <w:rPr>
+          <w:rFonts w:ascii="Times New Roman" w:eastAsia="仿宋" w:hAnsi="Times New Roman" w:cs="Times New Roman"/>
+          <w:sz w:val="24"/>
+          <w:szCs w:val="24"/>
+        </w:rPr>
+        <w:t xml:space="preserve">e plan </w:t>
       </w:r>
       <w:r>
         <w:rPr>
@@ -341,7 +529,87 @@
           <w:sz w:val="24"/>
           <w:szCs w:val="24"/>
         </w:rPr>
-        <w:t xml:space="preserve"> for structure of log file system(</w:t>
+        <w:t xml:space="preserve"> for structure of</w:t>
+      </w:r>
+      <w:r>
+        <w:rPr>
+          <w:rFonts w:ascii="Times New Roman" w:eastAsia="仿宋" w:hAnsi="Times New Roman" w:cs="Times New Roman"/>
+          <w:sz w:val="24"/>
+          <w:szCs w:val="24"/>
+        </w:rPr>
+        <w:t xml:space="preserve"> </w:t>
+      </w:r>
+      <w:r>
+        <w:rPr>
+          <w:rFonts w:ascii="Times New Roman" w:eastAsia="仿宋" w:hAnsi="Times New Roman" w:cs="Times New Roman"/>
+          <w:sz w:val="24"/>
+          <w:szCs w:val="24"/>
+        </w:rPr>
+        <w:t>Ubuntu</w:t>
+      </w:r>
+      <w:r>
+        <w:rPr>
+          <w:rFonts w:ascii="Times New Roman" w:eastAsia="仿宋" w:hAnsi="Times New Roman" w:cs="Times New Roman"/>
+          <w:sz w:val="24"/>
+          <w:szCs w:val="24"/>
+        </w:rPr>
+        <w:t xml:space="preserve"> </w:t>
+      </w:r>
+      <w:r>
+        <w:rPr>
+          <w:rFonts w:ascii="Times New Roman" w:eastAsia="仿宋" w:hAnsi="Times New Roman" w:cs="Times New Roman" w:hint="eastAsia"/>
+          <w:sz w:val="24"/>
+          <w:szCs w:val="24"/>
+        </w:rPr>
+        <w:t>and</w:t>
+      </w:r>
+      <w:r>
+        <w:rPr>
+          <w:rFonts w:ascii="Times New Roman" w:eastAsia="仿宋" w:hAnsi="Times New Roman" w:cs="Times New Roman"/>
+          <w:sz w:val="24"/>
+          <w:szCs w:val="24"/>
+        </w:rPr>
+        <w:t xml:space="preserve"> </w:t>
+      </w:r>
+      <w:r>
+        <w:rPr>
+          <w:rFonts w:ascii="Times New Roman" w:eastAsia="仿宋" w:hAnsi="Times New Roman" w:cs="Times New Roman" w:hint="eastAsia"/>
+          <w:sz w:val="24"/>
+          <w:szCs w:val="24"/>
+        </w:rPr>
+        <w:t>Windows</w:t>
+      </w:r>
+      <w:r>
+        <w:rPr>
+          <w:rFonts w:ascii="Times New Roman" w:eastAsia="仿宋" w:hAnsi="Times New Roman" w:cs="Times New Roman"/>
+          <w:sz w:val="24"/>
+          <w:szCs w:val="24"/>
+        </w:rPr>
+        <w:t>’s</w:t>
+      </w:r>
+      <w:r>
+        <w:rPr>
+          <w:rFonts w:ascii="Times New Roman" w:eastAsia="仿宋" w:hAnsi="Times New Roman" w:cs="Times New Roman"/>
+          <w:sz w:val="24"/>
+          <w:szCs w:val="24"/>
+        </w:rPr>
+        <w:t xml:space="preserve"> </w:t>
+      </w:r>
+      <w:r>
+        <w:rPr>
+          <w:rFonts w:ascii="Times New Roman" w:eastAsia="仿宋" w:hAnsi="Times New Roman" w:cs="Times New Roman"/>
+          <w:sz w:val="24"/>
+          <w:szCs w:val="24"/>
+        </w:rPr>
+        <w:t xml:space="preserve"> </w:t>
+      </w:r>
+      <w:r>
+        <w:rPr>
+          <w:rFonts w:ascii="Times New Roman" w:eastAsia="仿宋" w:hAnsi="Times New Roman" w:cs="Times New Roman"/>
+          <w:sz w:val="24"/>
+          <w:szCs w:val="24"/>
+        </w:rPr>
+        <w:t>log file system(</w:t>
       </w:r>
       <w:r>
         <w:rPr>
@@ -800,15 +1068,283 @@
         <w:t>Classification Method</w:t>
       </w:r>
     </w:p>
+    <w:tbl>
+      <w:tblPr>
+        <w:tblW w:w="8736" w:type="dxa"/>
+        <w:tblInd w:w="-53" w:type="dxa"/>
+        <w:tblBorders>
+          <w:top w:val="single" w:sz="4" w:space="0" w:color="auto"/>
+          <w:left w:val="single" w:sz="4" w:space="0" w:color="auto"/>
+          <w:bottom w:val="single" w:sz="4" w:space="0" w:color="auto"/>
+          <w:right w:val="single" w:sz="4" w:space="0" w:color="auto"/>
+          <w:insideH w:val="single" w:sz="4" w:space="0" w:color="auto"/>
+          <w:insideV w:val="single" w:sz="4" w:space="0" w:color="auto"/>
+        </w:tblBorders>
+        <w:tblLook w:val="0000" w:firstRow="0" w:lastRow="0" w:firstColumn="0" w:lastColumn="0" w:noHBand="0" w:noVBand="0"/>
+      </w:tblPr>
+      <w:tblGrid>
+        <w:gridCol w:w="4368"/>
+        <w:gridCol w:w="4368"/>
+      </w:tblGrid>
+      <w:tr>
+        <w:trPr>
+          <w:trHeight w:val="4068"/>
+        </w:trPr>
+        <w:tc>
+          <w:tcPr>
+            <w:tcW w:w="4368" w:type="dxa"/>
+          </w:tcPr>
+          <w:p>
+            <w:pPr>
+              <w:spacing w:beforeLines="50" w:before="156" w:afterLines="25" w:after="78" w:line="360" w:lineRule="auto"/>
+              <w:ind w:left="48"/>
+              <w:jc w:val="center"/>
+              <w:rPr>
+                <w:noProof/>
+              </w:rPr>
+            </w:pPr>
+            <w:r>
+              <w:rPr>
+                <w:rFonts w:asciiTheme="minorEastAsia" w:hAnsiTheme="minorEastAsia" w:cs="Times New Roman" w:hint="eastAsia"/>
+                <w:noProof/>
+                <w:sz w:val="24"/>
+                <w:szCs w:val="24"/>
+              </w:rPr>
+              <w:drawing>
+                <wp:inline distT="0" distB="0" distL="0" distR="0" wp14:anchorId="06A4C642" wp14:editId="52F639C0">
+                  <wp:extent cx="1478280" cy="2049780"/>
+                  <wp:effectExtent l="0" t="0" r="7620" b="7620"/>
+                  <wp:docPr id="2" name="图片 2"/>
+                  <wp:cNvGraphicFramePr>
+                    <a:graphicFrameLocks xmlns:a="http://schemas.openxmlformats.org/drawingml/2006/main" noChangeAspect="1"/>
+                  </wp:cNvGraphicFramePr>
+                  <a:graphic xmlns:a="http://schemas.openxmlformats.org/drawingml/2006/main">
+                    <a:graphicData uri="http://schemas.openxmlformats.org/drawingml/2006/picture">
+                      <pic:pic xmlns:pic="http://schemas.openxmlformats.org/drawingml/2006/picture">
+                        <pic:nvPicPr>
+                          <pic:cNvPr id="3" name="TIM图片20191125190931.jpg"/>
+                          <pic:cNvPicPr/>
+                        </pic:nvPicPr>
+                        <pic:blipFill rotWithShape="1">
+                          <a:blip r:embed="rId8">
+                            <a:extLst>
+                              <a:ext uri="{28A0092B-C50C-407E-A947-70E740481C1C}">
+                                <a14:useLocalDpi xmlns:a14="http://schemas.microsoft.com/office/drawing/2010/main" val="0"/>
+                              </a:ext>
+                            </a:extLst>
+                          </a:blip>
+                          <a:srcRect r="88668" b="54441"/>
+                          <a:stretch/>
+                        </pic:blipFill>
+                        <pic:spPr bwMode="auto">
+                          <a:xfrm>
+                            <a:off x="0" y="0"/>
+                            <a:ext cx="1511722" cy="2096151"/>
+                          </a:xfrm>
+                          <a:prstGeom prst="rect">
+                            <a:avLst/>
+                          </a:prstGeom>
+                          <a:ln>
+                            <a:noFill/>
+                          </a:ln>
+                          <a:extLst>
+                            <a:ext uri="{53640926-AAD7-44D8-BBD7-CCE9431645EC}">
+                              <a14:shadowObscured xmlns:a14="http://schemas.microsoft.com/office/drawing/2010/main"/>
+                            </a:ext>
+                          </a:extLst>
+                        </pic:spPr>
+                      </pic:pic>
+                    </a:graphicData>
+                  </a:graphic>
+                </wp:inline>
+              </w:drawing>
+            </w:r>
+          </w:p>
+          <w:p>
+            <w:pPr>
+              <w:spacing w:beforeLines="50" w:before="156" w:afterLines="25" w:after="78" w:line="360" w:lineRule="auto"/>
+              <w:ind w:left="48"/>
+              <w:jc w:val="center"/>
+              <w:rPr>
+                <w:noProof/>
+              </w:rPr>
+            </w:pPr>
+            <w:r>
+              <w:rPr>
+                <w:rFonts w:ascii="Times New Roman" w:hAnsi="Times New Roman" w:cs="Times New Roman"/>
+                <w:sz w:val="24"/>
+                <w:szCs w:val="24"/>
+              </w:rPr>
+              <w:t>Ubuntu system</w:t>
+            </w:r>
+          </w:p>
+        </w:tc>
+        <w:tc>
+          <w:tcPr>
+            <w:tcW w:w="4368" w:type="dxa"/>
+          </w:tcPr>
+          <w:p>
+            <w:pPr>
+              <w:spacing w:beforeLines="50" w:before="156" w:afterLines="25" w:after="78" w:line="360" w:lineRule="auto"/>
+              <w:ind w:left="48"/>
+              <w:jc w:val="center"/>
+              <w:rPr>
+                <w:rFonts w:ascii="Times New Roman" w:hAnsi="Times New Roman" w:cs="Times New Roman"/>
+                <w:sz w:val="24"/>
+                <w:szCs w:val="24"/>
+              </w:rPr>
+            </w:pPr>
+            <w:r>
+              <w:rPr>
+                <w:noProof/>
+              </w:rPr>
+              <w:drawing>
+                <wp:inline distT="0" distB="0" distL="0" distR="0" wp14:anchorId="1FD9704D" wp14:editId="73B5F3AA">
+                  <wp:extent cx="1356360" cy="1981200"/>
+                  <wp:effectExtent l="0" t="0" r="0" b="0"/>
+                  <wp:docPr id="1" name="图片 1"/>
+                  <wp:cNvGraphicFramePr>
+                    <a:graphicFrameLocks xmlns:a="http://schemas.openxmlformats.org/drawingml/2006/main" noChangeAspect="1"/>
+                  </wp:cNvGraphicFramePr>
+                  <a:graphic xmlns:a="http://schemas.openxmlformats.org/drawingml/2006/main">
+                    <a:graphicData uri="http://schemas.openxmlformats.org/drawingml/2006/picture">
+                      <pic:pic xmlns:pic="http://schemas.openxmlformats.org/drawingml/2006/picture">
+                        <pic:nvPicPr>
+                          <pic:cNvPr id="1" name=""/>
+                          <pic:cNvPicPr/>
+                        </pic:nvPicPr>
+                        <pic:blipFill rotWithShape="1">
+                          <a:blip r:embed="rId9"/>
+                          <a:srcRect r="74717" b="46401"/>
+                          <a:stretch/>
+                        </pic:blipFill>
+                        <pic:spPr bwMode="auto">
+                          <a:xfrm>
+                            <a:off x="0" y="0"/>
+                            <a:ext cx="1356360" cy="1981200"/>
+                          </a:xfrm>
+                          <a:prstGeom prst="rect">
+                            <a:avLst/>
+                          </a:prstGeom>
+                          <a:ln>
+                            <a:noFill/>
+                          </a:ln>
+                          <a:extLst>
+                            <a:ext uri="{53640926-AAD7-44D8-BBD7-CCE9431645EC}">
+                              <a14:shadowObscured xmlns:a14="http://schemas.microsoft.com/office/drawing/2010/main"/>
+                            </a:ext>
+                          </a:extLst>
+                        </pic:spPr>
+                      </pic:pic>
+                    </a:graphicData>
+                  </a:graphic>
+                </wp:inline>
+              </w:drawing>
+            </w:r>
+          </w:p>
+          <w:p>
+            <w:pPr>
+              <w:spacing w:beforeLines="50" w:before="156" w:afterLines="25" w:after="78" w:line="360" w:lineRule="auto"/>
+              <w:ind w:left="48"/>
+              <w:jc w:val="center"/>
+              <w:rPr>
+                <w:rFonts w:ascii="Times New Roman" w:hAnsi="Times New Roman" w:cs="Times New Roman"/>
+                <w:sz w:val="24"/>
+                <w:szCs w:val="24"/>
+              </w:rPr>
+            </w:pPr>
+            <w:r>
+              <w:rPr>
+                <w:rFonts w:ascii="Times New Roman" w:hAnsi="Times New Roman" w:cs="Times New Roman" w:hint="eastAsia"/>
+                <w:sz w:val="24"/>
+                <w:szCs w:val="24"/>
+              </w:rPr>
+              <w:t>Windows</w:t>
+            </w:r>
+            <w:r>
+              <w:rPr>
+                <w:rFonts w:ascii="Times New Roman" w:hAnsi="Times New Roman" w:cs="Times New Roman"/>
+                <w:sz w:val="24"/>
+                <w:szCs w:val="24"/>
+              </w:rPr>
+              <w:t xml:space="preserve"> </w:t>
+            </w:r>
+            <w:r>
+              <w:rPr>
+                <w:rFonts w:ascii="Times New Roman" w:hAnsi="Times New Roman" w:cs="Times New Roman" w:hint="eastAsia"/>
+                <w:sz w:val="24"/>
+                <w:szCs w:val="24"/>
+              </w:rPr>
+              <w:t>system</w:t>
+            </w:r>
+          </w:p>
+        </w:tc>
+      </w:tr>
+    </w:tbl>
     <w:p>
       <w:pPr>
-        <w:spacing w:beforeLines="50" w:before="156" w:afterLines="25" w:after="78" w:line="360" w:lineRule="auto"/>
+        <w:spacing w:beforeLines="50" w:before="156" w:afterLines="25" w:after="78" w:line="400" w:lineRule="exact"/>
         <w:rPr>
           <w:rFonts w:asciiTheme="minorEastAsia" w:hAnsiTheme="minorEastAsia" w:cs="Times New Roman"/>
+          <w:noProof/>
           <w:sz w:val="24"/>
           <w:szCs w:val="24"/>
         </w:rPr>
       </w:pPr>
+      <w:r>
+        <w:rPr>
+          <w:rFonts w:ascii="Times New Roman" w:eastAsia="仿宋" w:hAnsi="Times New Roman" w:cs="Times New Roman" w:hint="eastAsia"/>
+          <w:b/>
+          <w:sz w:val="24"/>
+          <w:szCs w:val="24"/>
+        </w:rPr>
+        <w:t>3.2</w:t>
+      </w:r>
+      <w:r>
+        <w:rPr>
+          <w:rFonts w:ascii="Times New Roman" w:eastAsia="仿宋" w:hAnsi="Times New Roman" w:cs="Times New Roman"/>
+          <w:b/>
+          <w:sz w:val="24"/>
+          <w:szCs w:val="24"/>
+        </w:rPr>
+        <w:t xml:space="preserve"> Literature R</w:t>
+      </w:r>
+      <w:r>
+        <w:rPr>
+          <w:rFonts w:ascii="Times New Roman" w:eastAsia="仿宋" w:hAnsi="Times New Roman" w:cs="Times New Roman" w:hint="eastAsia"/>
+          <w:b/>
+          <w:sz w:val="24"/>
+          <w:szCs w:val="24"/>
+        </w:rPr>
+        <w:t>e</w:t>
+      </w:r>
+      <w:r>
+        <w:rPr>
+          <w:rFonts w:ascii="Times New Roman" w:eastAsia="仿宋" w:hAnsi="Times New Roman" w:cs="Times New Roman"/>
+          <w:b/>
+          <w:sz w:val="24"/>
+          <w:szCs w:val="24"/>
+        </w:rPr>
+        <w:t xml:space="preserve">view(If you read some </w:t>
+      </w:r>
+      <w:r>
+        <w:rPr>
+          <w:rFonts w:ascii="Times New Roman" w:eastAsia="仿宋" w:hAnsi="Times New Roman" w:cs="Times New Roman" w:hint="eastAsia"/>
+          <w:b/>
+          <w:sz w:val="24"/>
+          <w:szCs w:val="24"/>
+        </w:rPr>
+        <w:t>reference</w:t>
+      </w:r>
+      <w:r>
+        <w:rPr>
+          <w:rFonts w:ascii="Times New Roman" w:eastAsia="仿宋" w:hAnsi="Times New Roman" w:cs="Times New Roman"/>
+          <w:b/>
+          <w:sz w:val="24"/>
+          <w:szCs w:val="24"/>
+        </w:rPr>
+        <w:t>s.)</w:t>
+      </w:r>
       <w:r>
         <w:rPr>
           <w:rFonts w:asciiTheme="minorEastAsia" w:hAnsiTheme="minorEastAsia" w:cs="Times New Roman" w:hint="eastAsia"/>
@@ -816,129 +1352,71 @@
           <w:sz w:val="24"/>
           <w:szCs w:val="24"/>
         </w:rPr>
-        <w:drawing>
-          <wp:inline distT="0" distB="0" distL="0" distR="0" wp14:anchorId="78C5AB9C" wp14:editId="6CEE1E1C">
-            <wp:extent cx="5274310" cy="3305175"/>
-            <wp:effectExtent l="0" t="0" r="2540" b="9525"/>
-            <wp:docPr id="3" name="图片 3"/>
-            <wp:cNvGraphicFramePr>
-              <a:graphicFrameLocks xmlns:a="http://schemas.openxmlformats.org/drawingml/2006/main" noChangeAspect="1"/>
-            </wp:cNvGraphicFramePr>
-            <a:graphic xmlns:a="http://schemas.openxmlformats.org/drawingml/2006/main">
-              <a:graphicData uri="http://schemas.openxmlformats.org/drawingml/2006/picture">
-                <pic:pic xmlns:pic="http://schemas.openxmlformats.org/drawingml/2006/picture">
-                  <pic:nvPicPr>
-                    <pic:cNvPr id="3" name="TIM图片20191125190931.jpg"/>
-                    <pic:cNvPicPr/>
-                  </pic:nvPicPr>
-                  <pic:blipFill>
-                    <a:blip r:embed="rId8">
-                      <a:extLst>
-                        <a:ext uri="{28A0092B-C50C-407E-A947-70E740481C1C}">
-                          <a14:useLocalDpi xmlns:a14="http://schemas.microsoft.com/office/drawing/2010/main" val="0"/>
-                        </a:ext>
-                      </a:extLst>
-                    </a:blip>
-                    <a:stretch>
-                      <a:fillRect/>
-                    </a:stretch>
-                  </pic:blipFill>
-                  <pic:spPr>
-                    <a:xfrm>
-                      <a:off x="0" y="0"/>
-                      <a:ext cx="5274310" cy="3305175"/>
-                    </a:xfrm>
-                    <a:prstGeom prst="rect">
-                      <a:avLst/>
-                    </a:prstGeom>
-                  </pic:spPr>
-                </pic:pic>
-              </a:graphicData>
-            </a:graphic>
-          </wp:inline>
-        </w:drawing>
+        <w:t xml:space="preserve"> </w:t>
       </w:r>
     </w:p>
     <w:p>
       <w:pPr>
         <w:spacing w:beforeLines="50" w:before="156" w:afterLines="25" w:after="78" w:line="400" w:lineRule="exact"/>
         <w:rPr>
-          <w:rFonts w:asciiTheme="minorEastAsia" w:hAnsiTheme="minorEastAsia" w:cs="Times New Roman"/>
-          <w:noProof/>
+          <w:rFonts w:ascii="Times New Roman" w:eastAsia="仿宋" w:hAnsi="Times New Roman" w:cs="Times New Roman"/>
+          <w:b/>
           <w:sz w:val="24"/>
           <w:szCs w:val="24"/>
         </w:rPr>
       </w:pPr>
       <w:r>
         <w:rPr>
-          <w:rFonts w:ascii="Times New Roman" w:eastAsia="仿宋" w:hAnsi="Times New Roman" w:cs="Times New Roman" w:hint="eastAsia"/>
+          <w:rFonts w:ascii="Times New Roman" w:eastAsia="仿宋" w:hAnsi="Times New Roman" w:cs="Times New Roman"/>
           <w:b/>
           <w:sz w:val="24"/>
           <w:szCs w:val="24"/>
         </w:rPr>
-        <w:t>3.2</w:t>
-      </w:r>
-      <w:r>
-        <w:rPr>
-          <w:rFonts w:ascii="Times New Roman" w:eastAsia="仿宋" w:hAnsi="Times New Roman" w:cs="Times New Roman"/>
+        <w:t>3.3 M</w:t>
+      </w:r>
+      <w:r>
+        <w:rPr>
+          <w:rFonts w:ascii="Times New Roman" w:eastAsia="仿宋" w:hAnsi="Times New Roman" w:cs="Times New Roman" w:hint="eastAsia"/>
           <w:b/>
           <w:sz w:val="24"/>
           <w:szCs w:val="24"/>
         </w:rPr>
-        <w:t xml:space="preserve"> Literature R</w:t>
-      </w:r>
-      <w:r>
-        <w:rPr>
-          <w:rFonts w:ascii="Times New Roman" w:eastAsia="仿宋" w:hAnsi="Times New Roman" w:cs="Times New Roman" w:hint="eastAsia"/>
+        <w:t>ethodology</w:t>
+      </w:r>
+      <w:r>
+        <w:rPr>
+          <w:rFonts w:ascii="Times New Roman" w:eastAsia="仿宋" w:hAnsi="Times New Roman" w:cs="Times New Roman"/>
           <w:b/>
           <w:sz w:val="24"/>
           <w:szCs w:val="24"/>
         </w:rPr>
-        <w:t>e</w:t>
+        <w:t xml:space="preserve">(How do you do the task, </w:t>
       </w:r>
       <w:r>
         <w:rPr>
           <w:rFonts w:ascii="Times New Roman" w:eastAsia="仿宋" w:hAnsi="Times New Roman" w:cs="Times New Roman"/>
           <w:b/>
-          <w:sz w:val="24"/>
-          <w:szCs w:val="24"/>
-        </w:rPr>
-        <w:t xml:space="preserve">view(If you read some </w:t>
-      </w:r>
-      <w:r>
-        <w:rPr>
-          <w:rFonts w:ascii="Times New Roman" w:eastAsia="仿宋" w:hAnsi="Times New Roman" w:cs="Times New Roman" w:hint="eastAsia"/>
+          <w:color w:val="FF0000"/>
+          <w:sz w:val="24"/>
+          <w:szCs w:val="24"/>
+        </w:rPr>
+        <w:t>in detail</w:t>
+      </w:r>
+      <w:r>
+        <w:rPr>
+          <w:rFonts w:ascii="Times New Roman" w:eastAsia="仿宋" w:hAnsi="Times New Roman" w:cs="Times New Roman"/>
           <w:b/>
           <w:sz w:val="24"/>
           <w:szCs w:val="24"/>
         </w:rPr>
-        <w:t>reference</w:t>
-      </w:r>
-      <w:r>
-        <w:rPr>
-          <w:rFonts w:ascii="Times New Roman" w:eastAsia="仿宋" w:hAnsi="Times New Roman" w:cs="Times New Roman"/>
-          <w:b/>
-          <w:sz w:val="24"/>
-          <w:szCs w:val="24"/>
-        </w:rPr>
-        <w:t>s.)</w:t>
-      </w:r>
-      <w:r>
-        <w:rPr>
-          <w:rFonts w:asciiTheme="minorEastAsia" w:hAnsiTheme="minorEastAsia" w:cs="Times New Roman" w:hint="eastAsia"/>
-          <w:noProof/>
-          <w:sz w:val="24"/>
-          <w:szCs w:val="24"/>
-        </w:rPr>
-        <w:t xml:space="preserve"> </w:t>
+        <w:t>)</w:t>
       </w:r>
     </w:p>
     <w:p>
       <w:pPr>
-        <w:spacing w:beforeLines="50" w:before="156" w:afterLines="25" w:after="78" w:line="400" w:lineRule="exact"/>
-        <w:rPr>
-          <w:rFonts w:ascii="Times New Roman" w:eastAsia="仿宋" w:hAnsi="Times New Roman" w:cs="Times New Roman"/>
-          <w:b/>
+        <w:spacing w:beforeLines="50" w:before="156" w:afterLines="25" w:after="78"/>
+        <w:rPr>
+          <w:rFonts w:ascii="Times New Roman" w:eastAsia="仿宋" w:hAnsi="Times New Roman" w:cs="Times New Roman"/>
           <w:sz w:val="24"/>
           <w:szCs w:val="24"/>
         </w:rPr>
@@ -946,65 +1424,10 @@
       <w:r>
         <w:rPr>
           <w:rFonts w:ascii="Times New Roman" w:eastAsia="仿宋" w:hAnsi="Times New Roman" w:cs="Times New Roman"/>
-          <w:b/>
-          <w:sz w:val="24"/>
-          <w:szCs w:val="24"/>
-        </w:rPr>
-        <w:t>3.3 M</w:t>
-      </w:r>
-      <w:r>
-        <w:rPr>
-          <w:rFonts w:ascii="Times New Roman" w:eastAsia="仿宋" w:hAnsi="Times New Roman" w:cs="Times New Roman" w:hint="eastAsia"/>
-          <w:b/>
-          <w:sz w:val="24"/>
-          <w:szCs w:val="24"/>
-        </w:rPr>
-        <w:t>ethodology</w:t>
-      </w:r>
-      <w:r>
-        <w:rPr>
-          <w:rFonts w:ascii="Times New Roman" w:eastAsia="仿宋" w:hAnsi="Times New Roman" w:cs="Times New Roman"/>
-          <w:b/>
-          <w:sz w:val="24"/>
-          <w:szCs w:val="24"/>
-        </w:rPr>
-        <w:t xml:space="preserve">(How do you do the task, </w:t>
-      </w:r>
-      <w:r>
-        <w:rPr>
-          <w:rFonts w:ascii="Times New Roman" w:eastAsia="仿宋" w:hAnsi="Times New Roman" w:cs="Times New Roman"/>
-          <w:b/>
-          <w:color w:val="FF0000"/>
-          <w:sz w:val="24"/>
-          <w:szCs w:val="24"/>
-        </w:rPr>
-        <w:t>in detail</w:t>
-      </w:r>
-      <w:r>
-        <w:rPr>
-          <w:rFonts w:ascii="Times New Roman" w:eastAsia="仿宋" w:hAnsi="Times New Roman" w:cs="Times New Roman"/>
-          <w:b/>
-          <w:sz w:val="24"/>
-          <w:szCs w:val="24"/>
-        </w:rPr>
-        <w:t>)</w:t>
-      </w:r>
-    </w:p>
-    <w:p>
-      <w:pPr>
-        <w:spacing w:beforeLines="50" w:before="156" w:afterLines="25" w:after="78" w:line="400" w:lineRule="exact"/>
-        <w:rPr>
-          <w:rFonts w:ascii="Times New Roman" w:eastAsia="仿宋" w:hAnsi="Times New Roman" w:cs="Times New Roman"/>
-          <w:sz w:val="24"/>
-          <w:szCs w:val="24"/>
-        </w:rPr>
-      </w:pPr>
-      <w:r>
-        <w:rPr>
-          <w:rFonts w:ascii="Times New Roman" w:eastAsia="仿宋" w:hAnsi="Times New Roman" w:cs="Times New Roman"/>
-          <w:sz w:val="24"/>
-          <w:szCs w:val="24"/>
-        </w:rPr>
+          <w:sz w:val="24"/>
+          <w:szCs w:val="24"/>
+        </w:rPr>
+        <w:lastRenderedPageBreak/>
         <w:t xml:space="preserve">We find that ubuntu system log file are all </w:t>
       </w:r>
       <w:r>
@@ -1102,7 +1525,6 @@
           <w:sz w:val="24"/>
           <w:szCs w:val="24"/>
         </w:rPr>
-        <w:lastRenderedPageBreak/>
         <w:t xml:space="preserve">Table 1. </w:t>
       </w:r>
       <w:r>
@@ -1140,7 +1562,7 @@
         </w:trPr>
         <w:tc>
           <w:tcPr>
-            <w:tcW w:w="2600" w:type="dxa"/>
+            <w:tcW w:w="2580" w:type="dxa"/>
           </w:tcPr>
           <w:p>
             <w:pPr>
@@ -1174,7 +1596,7 @@
         </w:tc>
         <w:tc>
           <w:tcPr>
-            <w:tcW w:w="4615" w:type="dxa"/>
+            <w:tcW w:w="4546" w:type="dxa"/>
           </w:tcPr>
           <w:p>
             <w:pPr>
@@ -1226,7 +1648,7 @@
         </w:tc>
         <w:tc>
           <w:tcPr>
-            <w:tcW w:w="1061" w:type="dxa"/>
+            <w:tcW w:w="1150" w:type="dxa"/>
           </w:tcPr>
           <w:p>
             <w:pPr>
@@ -1266,7 +1688,7 @@
         </w:trPr>
         <w:tc>
           <w:tcPr>
-            <w:tcW w:w="2600" w:type="dxa"/>
+            <w:tcW w:w="2580" w:type="dxa"/>
           </w:tcPr>
           <w:p>
             <w:pPr>
@@ -1289,7 +1711,7 @@
         </w:tc>
         <w:tc>
           <w:tcPr>
-            <w:tcW w:w="4615" w:type="dxa"/>
+            <w:tcW w:w="4546" w:type="dxa"/>
           </w:tcPr>
           <w:p>
             <w:pPr>
@@ -1312,7 +1734,7 @@
         </w:tc>
         <w:tc>
           <w:tcPr>
-            <w:tcW w:w="1061" w:type="dxa"/>
+            <w:tcW w:w="1150" w:type="dxa"/>
           </w:tcPr>
           <w:p>
             <w:pPr>
@@ -1333,7 +1755,7 @@
         </w:trPr>
         <w:tc>
           <w:tcPr>
-            <w:tcW w:w="2600" w:type="dxa"/>
+            <w:tcW w:w="2580" w:type="dxa"/>
           </w:tcPr>
           <w:p>
             <w:pPr>
@@ -1356,7 +1778,7 @@
         </w:tc>
         <w:tc>
           <w:tcPr>
-            <w:tcW w:w="4615" w:type="dxa"/>
+            <w:tcW w:w="4546" w:type="dxa"/>
           </w:tcPr>
           <w:p>
             <w:pPr>
@@ -1403,7 +1825,7 @@
         </w:tc>
         <w:tc>
           <w:tcPr>
-            <w:tcW w:w="1061" w:type="dxa"/>
+            <w:tcW w:w="1150" w:type="dxa"/>
           </w:tcPr>
           <w:p>
             <w:pPr>
@@ -1424,7 +1846,7 @@
         </w:trPr>
         <w:tc>
           <w:tcPr>
-            <w:tcW w:w="2600" w:type="dxa"/>
+            <w:tcW w:w="2580" w:type="dxa"/>
           </w:tcPr>
           <w:p>
             <w:pPr>
@@ -1447,7 +1869,7 @@
         </w:tc>
         <w:tc>
           <w:tcPr>
-            <w:tcW w:w="4615" w:type="dxa"/>
+            <w:tcW w:w="4546" w:type="dxa"/>
           </w:tcPr>
           <w:p>
             <w:pPr>
@@ -1470,7 +1892,7 @@
         </w:tc>
         <w:tc>
           <w:tcPr>
-            <w:tcW w:w="1061" w:type="dxa"/>
+            <w:tcW w:w="1150" w:type="dxa"/>
           </w:tcPr>
           <w:p>
             <w:pPr>
@@ -1507,7 +1929,7 @@
         </w:trPr>
         <w:tc>
           <w:tcPr>
-            <w:tcW w:w="2600" w:type="dxa"/>
+            <w:tcW w:w="2580" w:type="dxa"/>
           </w:tcPr>
           <w:p>
             <w:pPr>
@@ -1530,7 +1952,7 @@
         </w:tc>
         <w:tc>
           <w:tcPr>
-            <w:tcW w:w="4615" w:type="dxa"/>
+            <w:tcW w:w="4546" w:type="dxa"/>
           </w:tcPr>
           <w:p>
             <w:pPr>
@@ -1569,7 +1991,8 @@
         </w:tc>
         <w:tc>
           <w:tcPr>
-            <w:tcW w:w="1061" w:type="dxa"/>
+            <w:tcW w:w="1150" w:type="dxa"/>
+            <w:vMerge w:val="restart"/>
           </w:tcPr>
           <w:p>
             <w:pPr>
@@ -1590,7 +2013,7 @@
         </w:trPr>
         <w:tc>
           <w:tcPr>
-            <w:tcW w:w="2600" w:type="dxa"/>
+            <w:tcW w:w="2580" w:type="dxa"/>
           </w:tcPr>
           <w:p>
             <w:pPr>
@@ -1613,7 +2036,7 @@
         </w:tc>
         <w:tc>
           <w:tcPr>
-            <w:tcW w:w="4615" w:type="dxa"/>
+            <w:tcW w:w="4546" w:type="dxa"/>
           </w:tcPr>
           <w:p>
             <w:pPr>
@@ -1636,7 +2059,8 @@
         </w:tc>
         <w:tc>
           <w:tcPr>
-            <w:tcW w:w="1061" w:type="dxa"/>
+            <w:tcW w:w="1150" w:type="dxa"/>
+            <w:vMerge/>
           </w:tcPr>
           <w:p>
             <w:pPr>
@@ -1657,7 +2081,7 @@
         </w:trPr>
         <w:tc>
           <w:tcPr>
-            <w:tcW w:w="2600" w:type="dxa"/>
+            <w:tcW w:w="2580" w:type="dxa"/>
           </w:tcPr>
           <w:p>
             <w:pPr>
@@ -1690,7 +2114,7 @@
         </w:tc>
         <w:tc>
           <w:tcPr>
-            <w:tcW w:w="4615" w:type="dxa"/>
+            <w:tcW w:w="4546" w:type="dxa"/>
           </w:tcPr>
           <w:p>
             <w:pPr>
@@ -1737,7 +2161,8 @@
         </w:tc>
         <w:tc>
           <w:tcPr>
-            <w:tcW w:w="1061" w:type="dxa"/>
+            <w:tcW w:w="1150" w:type="dxa"/>
+            <w:vMerge/>
           </w:tcPr>
           <w:p>
             <w:pPr>
@@ -1758,7 +2183,7 @@
         </w:trPr>
         <w:tc>
           <w:tcPr>
-            <w:tcW w:w="2600" w:type="dxa"/>
+            <w:tcW w:w="2580" w:type="dxa"/>
           </w:tcPr>
           <w:p>
             <w:pPr>
@@ -1783,7 +2208,7 @@
         </w:tc>
         <w:tc>
           <w:tcPr>
-            <w:tcW w:w="4615" w:type="dxa"/>
+            <w:tcW w:w="4546" w:type="dxa"/>
           </w:tcPr>
           <w:p>
             <w:pPr>
@@ -1846,7 +2271,8 @@
         </w:tc>
         <w:tc>
           <w:tcPr>
-            <w:tcW w:w="1061" w:type="dxa"/>
+            <w:tcW w:w="1150" w:type="dxa"/>
+            <w:vMerge/>
           </w:tcPr>
           <w:p>
             <w:pPr>
@@ -1867,7 +2293,7 @@
         </w:trPr>
         <w:tc>
           <w:tcPr>
-            <w:tcW w:w="2600" w:type="dxa"/>
+            <w:tcW w:w="2580" w:type="dxa"/>
           </w:tcPr>
           <w:p>
             <w:pPr>
@@ -1892,7 +2318,7 @@
         </w:tc>
         <w:tc>
           <w:tcPr>
-            <w:tcW w:w="4615" w:type="dxa"/>
+            <w:tcW w:w="4546" w:type="dxa"/>
           </w:tcPr>
           <w:p>
             <w:pPr>
@@ -1939,7 +2365,8 @@
         </w:tc>
         <w:tc>
           <w:tcPr>
-            <w:tcW w:w="1061" w:type="dxa"/>
+            <w:tcW w:w="1150" w:type="dxa"/>
+            <w:vMerge/>
           </w:tcPr>
           <w:p>
             <w:pPr>
@@ -1960,7 +2387,7 @@
         </w:trPr>
         <w:tc>
           <w:tcPr>
-            <w:tcW w:w="2600" w:type="dxa"/>
+            <w:tcW w:w="2580" w:type="dxa"/>
           </w:tcPr>
           <w:p>
             <w:pPr>
@@ -2001,7 +2428,7 @@
         </w:tc>
         <w:tc>
           <w:tcPr>
-            <w:tcW w:w="4615" w:type="dxa"/>
+            <w:tcW w:w="4546" w:type="dxa"/>
           </w:tcPr>
           <w:p>
             <w:pPr>
@@ -2052,7 +2479,8 @@
         </w:tc>
         <w:tc>
           <w:tcPr>
-            <w:tcW w:w="1061" w:type="dxa"/>
+            <w:tcW w:w="1150" w:type="dxa"/>
+            <w:vMerge/>
           </w:tcPr>
           <w:p>
             <w:pPr>
@@ -2073,7 +2501,7 @@
         </w:trPr>
         <w:tc>
           <w:tcPr>
-            <w:tcW w:w="2600" w:type="dxa"/>
+            <w:tcW w:w="2580" w:type="dxa"/>
           </w:tcPr>
           <w:p>
             <w:pPr>
@@ -2106,7 +2534,7 @@
         </w:tc>
         <w:tc>
           <w:tcPr>
-            <w:tcW w:w="4615" w:type="dxa"/>
+            <w:tcW w:w="4546" w:type="dxa"/>
           </w:tcPr>
           <w:p>
             <w:pPr>
@@ -2157,7 +2585,8 @@
         </w:tc>
         <w:tc>
           <w:tcPr>
-            <w:tcW w:w="1061" w:type="dxa"/>
+            <w:tcW w:w="1150" w:type="dxa"/>
+            <w:vMerge/>
           </w:tcPr>
           <w:p>
             <w:pPr>
@@ -2178,7 +2607,7 @@
         </w:trPr>
         <w:tc>
           <w:tcPr>
-            <w:tcW w:w="2600" w:type="dxa"/>
+            <w:tcW w:w="2580" w:type="dxa"/>
           </w:tcPr>
           <w:p>
             <w:pPr>
@@ -2209,7 +2638,7 @@
         </w:tc>
         <w:tc>
           <w:tcPr>
-            <w:tcW w:w="4615" w:type="dxa"/>
+            <w:tcW w:w="4546" w:type="dxa"/>
           </w:tcPr>
           <w:p>
             <w:pPr>
@@ -2258,7 +2687,8 @@
         </w:tc>
         <w:tc>
           <w:tcPr>
-            <w:tcW w:w="1061" w:type="dxa"/>
+            <w:tcW w:w="1150" w:type="dxa"/>
+            <w:vMerge/>
           </w:tcPr>
           <w:p>
             <w:pPr>
@@ -2279,7 +2709,7 @@
         </w:trPr>
         <w:tc>
           <w:tcPr>
-            <w:tcW w:w="2600" w:type="dxa"/>
+            <w:tcW w:w="2580" w:type="dxa"/>
           </w:tcPr>
           <w:p>
             <w:pPr>
@@ -2312,7 +2742,7 @@
         </w:tc>
         <w:tc>
           <w:tcPr>
-            <w:tcW w:w="4615" w:type="dxa"/>
+            <w:tcW w:w="4546" w:type="dxa"/>
           </w:tcPr>
           <w:p>
             <w:pPr>
@@ -2335,7 +2765,8 @@
         </w:tc>
         <w:tc>
           <w:tcPr>
-            <w:tcW w:w="1061" w:type="dxa"/>
+            <w:tcW w:w="1150" w:type="dxa"/>
+            <w:vMerge/>
           </w:tcPr>
           <w:p>
             <w:pPr>
@@ -2356,7 +2787,7 @@
         </w:trPr>
         <w:tc>
           <w:tcPr>
-            <w:tcW w:w="2600" w:type="dxa"/>
+            <w:tcW w:w="2580" w:type="dxa"/>
           </w:tcPr>
           <w:p>
             <w:pPr>
@@ -2387,7 +2818,7 @@
         </w:tc>
         <w:tc>
           <w:tcPr>
-            <w:tcW w:w="4615" w:type="dxa"/>
+            <w:tcW w:w="4546" w:type="dxa"/>
           </w:tcPr>
           <w:p>
             <w:pPr>
@@ -2410,7 +2841,8 @@
         </w:tc>
         <w:tc>
           <w:tcPr>
-            <w:tcW w:w="1061" w:type="dxa"/>
+            <w:tcW w:w="1150" w:type="dxa"/>
+            <w:vMerge/>
           </w:tcPr>
           <w:p>
             <w:pPr>
@@ -2431,7 +2863,7 @@
         </w:trPr>
         <w:tc>
           <w:tcPr>
-            <w:tcW w:w="2600" w:type="dxa"/>
+            <w:tcW w:w="2580" w:type="dxa"/>
           </w:tcPr>
           <w:p>
             <w:pPr>
@@ -2462,7 +2894,7 @@
         </w:tc>
         <w:tc>
           <w:tcPr>
-            <w:tcW w:w="4615" w:type="dxa"/>
+            <w:tcW w:w="4546" w:type="dxa"/>
           </w:tcPr>
           <w:p>
             <w:pPr>
@@ -2525,7 +2957,8 @@
         </w:tc>
         <w:tc>
           <w:tcPr>
-            <w:tcW w:w="1061" w:type="dxa"/>
+            <w:tcW w:w="1150" w:type="dxa"/>
+            <w:vMerge/>
           </w:tcPr>
           <w:p>
             <w:pPr>
@@ -2546,7 +2979,7 @@
         </w:trPr>
         <w:tc>
           <w:tcPr>
-            <w:tcW w:w="2600" w:type="dxa"/>
+            <w:tcW w:w="2580" w:type="dxa"/>
           </w:tcPr>
           <w:p>
             <w:pPr>
@@ -2579,7 +3012,7 @@
         </w:tc>
         <w:tc>
           <w:tcPr>
-            <w:tcW w:w="4615" w:type="dxa"/>
+            <w:tcW w:w="4546" w:type="dxa"/>
           </w:tcPr>
           <w:p>
             <w:pPr>
@@ -2636,7 +3069,8 @@
         </w:tc>
         <w:tc>
           <w:tcPr>
-            <w:tcW w:w="1061" w:type="dxa"/>
+            <w:tcW w:w="1150" w:type="dxa"/>
+            <w:vMerge/>
           </w:tcPr>
           <w:p>
             <w:pPr>
@@ -2657,7 +3091,7 @@
         </w:trPr>
         <w:tc>
           <w:tcPr>
-            <w:tcW w:w="2600" w:type="dxa"/>
+            <w:tcW w:w="2580" w:type="dxa"/>
           </w:tcPr>
           <w:p>
             <w:pPr>
@@ -2688,7 +3122,7 @@
         </w:tc>
         <w:tc>
           <w:tcPr>
-            <w:tcW w:w="4615" w:type="dxa"/>
+            <w:tcW w:w="4546" w:type="dxa"/>
           </w:tcPr>
           <w:p>
             <w:pPr>
@@ -2735,7 +3169,8 @@
         </w:tc>
         <w:tc>
           <w:tcPr>
-            <w:tcW w:w="1061" w:type="dxa"/>
+            <w:tcW w:w="1150" w:type="dxa"/>
+            <w:vMerge/>
           </w:tcPr>
           <w:p>
             <w:pPr>
@@ -2756,7 +3191,7 @@
         </w:trPr>
         <w:tc>
           <w:tcPr>
-            <w:tcW w:w="2600" w:type="dxa"/>
+            <w:tcW w:w="2580" w:type="dxa"/>
           </w:tcPr>
           <w:p>
             <w:pPr>
@@ -2781,7 +3216,7 @@
         </w:tc>
         <w:tc>
           <w:tcPr>
-            <w:tcW w:w="4615" w:type="dxa"/>
+            <w:tcW w:w="4546" w:type="dxa"/>
           </w:tcPr>
           <w:p>
             <w:pPr>
@@ -2812,7 +3247,8 @@
         </w:tc>
         <w:tc>
           <w:tcPr>
-            <w:tcW w:w="1061" w:type="dxa"/>
+            <w:tcW w:w="1150" w:type="dxa"/>
+            <w:vMerge/>
           </w:tcPr>
           <w:p>
             <w:pPr>
@@ -2833,7 +3269,7 @@
         </w:trPr>
         <w:tc>
           <w:tcPr>
-            <w:tcW w:w="2600" w:type="dxa"/>
+            <w:tcW w:w="2580" w:type="dxa"/>
           </w:tcPr>
           <w:p>
             <w:pPr>
@@ -2866,7 +3302,7 @@
         </w:tc>
         <w:tc>
           <w:tcPr>
-            <w:tcW w:w="4615" w:type="dxa"/>
+            <w:tcW w:w="4546" w:type="dxa"/>
           </w:tcPr>
           <w:p>
             <w:pPr>
@@ -2899,15 +3335,7 @@
                 <w:sz w:val="24"/>
                 <w:szCs w:val="24"/>
               </w:rPr>
-              <w:t xml:space="preserve">. </w:t>
-            </w:r>
-            <w:r>
-              <w:rPr>
-                <w:rFonts w:ascii="Times New Roman" w:eastAsia="仿宋" w:hAnsi="Times New Roman" w:cs="Times New Roman"/>
-                <w:sz w:val="24"/>
-                <w:szCs w:val="24"/>
-              </w:rPr>
-              <w:t xml:space="preserve">Can be used to find who is </w:t>
+              <w:t xml:space="preserve">. Can be used to find who is </w:t>
             </w:r>
             <w:r>
               <w:rPr>
@@ -2969,17 +3397,862 @@
         </w:tc>
         <w:tc>
           <w:tcPr>
-            <w:tcW w:w="1061" w:type="dxa"/>
-          </w:tcPr>
-          <w:p>
-            <w:pPr>
-              <w:jc w:val="center"/>
-              <w:rPr>
-                <w:rFonts w:ascii="Times New Roman" w:eastAsia="仿宋" w:hAnsi="Times New Roman" w:cs="Times New Roman"/>
-                <w:sz w:val="24"/>
-                <w:szCs w:val="24"/>
-              </w:rPr>
-            </w:pPr>
+            <w:tcW w:w="1150" w:type="dxa"/>
+            <w:vMerge/>
+          </w:tcPr>
+          <w:p>
+            <w:pPr>
+              <w:jc w:val="center"/>
+              <w:rPr>
+                <w:rFonts w:ascii="Times New Roman" w:eastAsia="仿宋" w:hAnsi="Times New Roman" w:cs="Times New Roman"/>
+                <w:sz w:val="24"/>
+                <w:szCs w:val="24"/>
+              </w:rPr>
+            </w:pPr>
+          </w:p>
+        </w:tc>
+      </w:tr>
+    </w:tbl>
+    <w:p>
+      <w:pPr>
+        <w:spacing w:beforeLines="50" w:before="156" w:afterLines="25" w:after="78"/>
+        <w:rPr>
+          <w:rFonts w:ascii="Times New Roman" w:eastAsia="仿宋" w:hAnsi="Times New Roman" w:cs="Times New Roman"/>
+          <w:sz w:val="24"/>
+          <w:szCs w:val="24"/>
+        </w:rPr>
+      </w:pPr>
+      <w:r>
+        <w:rPr>
+          <w:rFonts w:ascii="Times New Roman" w:eastAsia="仿宋" w:hAnsi="Times New Roman" w:cs="Times New Roman"/>
+          <w:sz w:val="24"/>
+          <w:szCs w:val="24"/>
+        </w:rPr>
+        <w:t xml:space="preserve">To </w:t>
+      </w:r>
+      <w:r>
+        <w:rPr>
+          <w:rFonts w:ascii="Times New Roman" w:eastAsia="仿宋" w:hAnsi="Times New Roman" w:cs="Times New Roman" w:hint="eastAsia"/>
+          <w:sz w:val="24"/>
+          <w:szCs w:val="24"/>
+        </w:rPr>
+        <w:t>analys</w:t>
+      </w:r>
+      <w:r>
+        <w:rPr>
+          <w:rFonts w:ascii="Times New Roman" w:eastAsia="仿宋" w:hAnsi="Times New Roman" w:cs="Times New Roman"/>
+          <w:sz w:val="24"/>
+          <w:szCs w:val="24"/>
+        </w:rPr>
+        <w:t xml:space="preserve">is Windows log file system, we first find windows system’s log files in the location </w:t>
+      </w:r>
+      <w:r>
+        <w:rPr>
+          <w:rFonts w:ascii="Times New Roman" w:eastAsia="仿宋" w:hAnsi="Times New Roman" w:cs="Times New Roman" w:hint="eastAsia"/>
+          <w:sz w:val="24"/>
+          <w:szCs w:val="24"/>
+        </w:rPr>
+        <w:t>%</w:t>
+      </w:r>
+      <w:r>
+        <w:rPr>
+          <w:rFonts w:ascii="Times New Roman" w:eastAsia="仿宋" w:hAnsi="Times New Roman" w:cs="Times New Roman"/>
+          <w:sz w:val="24"/>
+          <w:szCs w:val="24"/>
+        </w:rPr>
+        <w:t>S</w:t>
+      </w:r>
+      <w:r>
+        <w:rPr>
+          <w:rFonts w:ascii="Times New Roman" w:eastAsia="仿宋" w:hAnsi="Times New Roman" w:cs="Times New Roman" w:hint="eastAsia"/>
+          <w:sz w:val="24"/>
+          <w:szCs w:val="24"/>
+        </w:rPr>
+        <w:t>ystem</w:t>
+      </w:r>
+      <w:r>
+        <w:rPr>
+          <w:rFonts w:ascii="Times New Roman" w:eastAsia="仿宋" w:hAnsi="Times New Roman" w:cs="Times New Roman"/>
+          <w:sz w:val="24"/>
+          <w:szCs w:val="24"/>
+        </w:rPr>
+        <w:t>Root%System32/</w:t>
+      </w:r>
+      <w:proofErr w:type="spellStart"/>
+      <w:r>
+        <w:rPr>
+          <w:rFonts w:ascii="Times New Roman" w:eastAsia="仿宋" w:hAnsi="Times New Roman" w:cs="Times New Roman"/>
+          <w:sz w:val="24"/>
+          <w:szCs w:val="24"/>
+        </w:rPr>
+        <w:t>winevt</w:t>
+      </w:r>
+      <w:proofErr w:type="spellEnd"/>
+      <w:r>
+        <w:rPr>
+          <w:rFonts w:ascii="Times New Roman" w:eastAsia="仿宋" w:hAnsi="Times New Roman" w:cs="Times New Roman"/>
+          <w:sz w:val="24"/>
+          <w:szCs w:val="24"/>
+        </w:rPr>
+        <w:t xml:space="preserve">/Logs. All log files are </w:t>
+      </w:r>
+      <w:r>
+        <w:rPr>
+          <w:rFonts w:ascii="Times New Roman" w:eastAsia="仿宋" w:hAnsi="Times New Roman" w:cs="Times New Roman"/>
+          <w:sz w:val="24"/>
+          <w:szCs w:val="24"/>
+        </w:rPr>
+        <w:t xml:space="preserve">lay </w:t>
+      </w:r>
+      <w:r>
+        <w:rPr>
+          <w:rFonts w:ascii="Times New Roman" w:eastAsia="仿宋" w:hAnsi="Times New Roman" w:cs="Times New Roman"/>
+          <w:sz w:val="24"/>
+          <w:szCs w:val="24"/>
+        </w:rPr>
+        <w:t xml:space="preserve">under the folder without any </w:t>
+      </w:r>
+      <w:r>
+        <w:rPr>
+          <w:rFonts w:ascii="Times New Roman" w:eastAsia="仿宋" w:hAnsi="Times New Roman" w:cs="Times New Roman" w:hint="eastAsia"/>
+          <w:sz w:val="24"/>
+          <w:szCs w:val="24"/>
+        </w:rPr>
+        <w:t>optical</w:t>
+      </w:r>
+      <w:r>
+        <w:rPr>
+          <w:rFonts w:ascii="Times New Roman" w:eastAsia="仿宋" w:hAnsi="Times New Roman" w:cs="Times New Roman"/>
+          <w:sz w:val="24"/>
+          <w:szCs w:val="24"/>
+        </w:rPr>
+        <w:t xml:space="preserve"> </w:t>
+      </w:r>
+      <w:r>
+        <w:rPr>
+          <w:rFonts w:ascii="Times New Roman" w:eastAsia="仿宋" w:hAnsi="Times New Roman" w:cs="Times New Roman" w:hint="eastAsia"/>
+          <w:sz w:val="24"/>
+          <w:szCs w:val="24"/>
+        </w:rPr>
+        <w:t>structur</w:t>
+      </w:r>
+      <w:r>
+        <w:rPr>
+          <w:rFonts w:ascii="Times New Roman" w:eastAsia="仿宋" w:hAnsi="Times New Roman" w:cs="Times New Roman" w:hint="eastAsia"/>
+          <w:sz w:val="24"/>
+          <w:szCs w:val="24"/>
+        </w:rPr>
+        <w:t>e</w:t>
+      </w:r>
+      <w:r>
+        <w:rPr>
+          <w:rFonts w:ascii="Times New Roman" w:eastAsia="仿宋" w:hAnsi="Times New Roman" w:cs="Times New Roman"/>
+          <w:sz w:val="24"/>
+          <w:szCs w:val="24"/>
+        </w:rPr>
+        <w:t xml:space="preserve">. </w:t>
+      </w:r>
+      <w:r>
+        <w:rPr>
+          <w:rFonts w:ascii="Times New Roman" w:eastAsia="仿宋" w:hAnsi="Times New Roman" w:cs="Times New Roman"/>
+          <w:sz w:val="24"/>
+          <w:szCs w:val="24"/>
+        </w:rPr>
+        <w:t xml:space="preserve">Then, we use windows event </w:t>
+      </w:r>
+      <w:r>
+        <w:rPr>
+          <w:rFonts w:ascii="Times New Roman" w:eastAsia="仿宋" w:hAnsi="Times New Roman" w:cs="Times New Roman" w:hint="eastAsia"/>
+          <w:sz w:val="24"/>
+          <w:szCs w:val="24"/>
+        </w:rPr>
+        <w:t>viewer</w:t>
+      </w:r>
+      <w:r>
+        <w:rPr>
+          <w:rFonts w:ascii="Times New Roman" w:eastAsia="仿宋" w:hAnsi="Times New Roman" w:cs="Times New Roman"/>
+          <w:sz w:val="24"/>
+          <w:szCs w:val="24"/>
+        </w:rPr>
+        <w:t xml:space="preserve"> for a better </w:t>
+      </w:r>
+      <w:r>
+        <w:rPr>
+          <w:rFonts w:ascii="Times New Roman" w:eastAsia="仿宋" w:hAnsi="Times New Roman" w:cs="Times New Roman" w:hint="eastAsia"/>
+          <w:sz w:val="24"/>
+          <w:szCs w:val="24"/>
+        </w:rPr>
+        <w:t>organization</w:t>
+      </w:r>
+      <w:r>
+        <w:rPr>
+          <w:rFonts w:ascii="Times New Roman" w:eastAsia="仿宋" w:hAnsi="Times New Roman" w:cs="Times New Roman"/>
+          <w:sz w:val="24"/>
+          <w:szCs w:val="24"/>
+        </w:rPr>
+        <w:t xml:space="preserve"> of log file </w:t>
+      </w:r>
+      <w:r>
+        <w:rPr>
+          <w:rFonts w:ascii="Times New Roman" w:eastAsia="仿宋" w:hAnsi="Times New Roman" w:cs="Times New Roman" w:hint="eastAsia"/>
+          <w:sz w:val="24"/>
+          <w:szCs w:val="24"/>
+        </w:rPr>
+        <w:t>structure</w:t>
+      </w:r>
+      <w:r>
+        <w:rPr>
+          <w:rFonts w:ascii="Times New Roman" w:eastAsia="仿宋" w:hAnsi="Times New Roman" w:cs="Times New Roman"/>
+          <w:sz w:val="24"/>
+          <w:szCs w:val="24"/>
+        </w:rPr>
+        <w:t xml:space="preserve">. The </w:t>
+      </w:r>
+      <w:r>
+        <w:rPr>
+          <w:rFonts w:ascii="Times New Roman" w:eastAsia="仿宋" w:hAnsi="Times New Roman" w:cs="Times New Roman" w:hint="eastAsia"/>
+          <w:sz w:val="24"/>
+          <w:szCs w:val="24"/>
+        </w:rPr>
+        <w:t>brief</w:t>
+      </w:r>
+      <w:r>
+        <w:rPr>
+          <w:rFonts w:ascii="Times New Roman" w:eastAsia="仿宋" w:hAnsi="Times New Roman" w:cs="Times New Roman"/>
+          <w:sz w:val="24"/>
+          <w:szCs w:val="24"/>
+        </w:rPr>
+        <w:t xml:space="preserve"> </w:t>
+      </w:r>
+      <w:r>
+        <w:rPr>
+          <w:rFonts w:ascii="Times New Roman" w:eastAsia="仿宋" w:hAnsi="Times New Roman" w:cs="Times New Roman" w:hint="eastAsia"/>
+          <w:sz w:val="24"/>
+          <w:szCs w:val="24"/>
+        </w:rPr>
+        <w:t>structure</w:t>
+      </w:r>
+      <w:r>
+        <w:rPr>
+          <w:rFonts w:ascii="Times New Roman" w:eastAsia="仿宋" w:hAnsi="Times New Roman" w:cs="Times New Roman"/>
+          <w:sz w:val="24"/>
+          <w:szCs w:val="24"/>
+        </w:rPr>
+        <w:t xml:space="preserve"> are shown in Table.</w:t>
+      </w:r>
+      <w:r>
+        <w:rPr>
+          <w:rFonts w:ascii="Times New Roman" w:eastAsia="仿宋" w:hAnsi="Times New Roman" w:cs="Times New Roman"/>
+          <w:color w:val="FF0000"/>
+          <w:sz w:val="24"/>
+          <w:szCs w:val="24"/>
+        </w:rPr>
+        <w:t>2</w:t>
+      </w:r>
+      <w:r>
+        <w:rPr>
+          <w:rFonts w:ascii="Times New Roman" w:eastAsia="仿宋" w:hAnsi="Times New Roman" w:cs="Times New Roman"/>
+          <w:sz w:val="24"/>
+          <w:szCs w:val="24"/>
+        </w:rPr>
+        <w:t>.</w:t>
+      </w:r>
+    </w:p>
+    <w:p>
+      <w:pPr>
+        <w:pStyle w:val="a3"/>
+        <w:rPr>
+          <w:rFonts w:ascii="Times New Roman" w:eastAsia="仿宋" w:hAnsi="Times New Roman" w:cs="Times New Roman"/>
+          <w:sz w:val="24"/>
+          <w:szCs w:val="24"/>
+        </w:rPr>
+      </w:pPr>
+      <w:r>
+        <w:rPr>
+          <w:rFonts w:ascii="Times New Roman" w:eastAsia="仿宋" w:hAnsi="Times New Roman" w:cs="Times New Roman"/>
+          <w:sz w:val="24"/>
+          <w:szCs w:val="24"/>
+        </w:rPr>
+        <w:t xml:space="preserve">Table </w:t>
+      </w:r>
+      <w:r>
+        <w:rPr>
+          <w:rFonts w:ascii="Times New Roman" w:eastAsia="仿宋" w:hAnsi="Times New Roman" w:cs="Times New Roman"/>
+          <w:sz w:val="24"/>
+          <w:szCs w:val="24"/>
+        </w:rPr>
+        <w:t>2</w:t>
+      </w:r>
+      <w:r>
+        <w:rPr>
+          <w:rFonts w:ascii="Times New Roman" w:eastAsia="仿宋" w:hAnsi="Times New Roman" w:cs="Times New Roman"/>
+          <w:sz w:val="24"/>
+          <w:szCs w:val="24"/>
+        </w:rPr>
+        <w:t xml:space="preserve">. </w:t>
+      </w:r>
+      <w:r>
+        <w:rPr>
+          <w:rFonts w:ascii="Times New Roman" w:eastAsia="仿宋" w:hAnsi="Times New Roman" w:cs="Times New Roman"/>
+          <w:sz w:val="24"/>
+          <w:szCs w:val="24"/>
+        </w:rPr>
+        <w:t>Brief structure</w:t>
+      </w:r>
+    </w:p>
+    <w:tbl>
+      <w:tblPr>
+        <w:tblW w:w="6752" w:type="dxa"/>
+        <w:jc w:val="center"/>
+        <w:tblBorders>
+          <w:top w:val="single" w:sz="4" w:space="0" w:color="auto"/>
+          <w:left w:val="single" w:sz="4" w:space="0" w:color="auto"/>
+          <w:bottom w:val="single" w:sz="4" w:space="0" w:color="auto"/>
+          <w:right w:val="single" w:sz="4" w:space="0" w:color="auto"/>
+          <w:insideH w:val="single" w:sz="4" w:space="0" w:color="auto"/>
+          <w:insideV w:val="single" w:sz="4" w:space="0" w:color="auto"/>
+        </w:tblBorders>
+        <w:tblLook w:val="0000" w:firstRow="0" w:lastRow="0" w:firstColumn="0" w:lastColumn="0" w:noHBand="0" w:noVBand="0"/>
+      </w:tblPr>
+      <w:tblGrid>
+        <w:gridCol w:w="1838"/>
+        <w:gridCol w:w="1559"/>
+        <w:gridCol w:w="1418"/>
+        <w:gridCol w:w="567"/>
+        <w:gridCol w:w="1370"/>
+      </w:tblGrid>
+      <w:tr>
+        <w:trPr>
+          <w:trHeight w:val="204"/>
+          <w:jc w:val="center"/>
+        </w:trPr>
+        <w:tc>
+          <w:tcPr>
+            <w:tcW w:w="6752" w:type="dxa"/>
+            <w:gridSpan w:val="5"/>
+            <w:tcBorders>
+              <w:top w:val="single" w:sz="12" w:space="0" w:color="auto"/>
+              <w:left w:val="single" w:sz="12" w:space="0" w:color="auto"/>
+              <w:right w:val="single" w:sz="12" w:space="0" w:color="auto"/>
+            </w:tcBorders>
+          </w:tcPr>
+          <w:p>
+            <w:pPr>
+              <w:spacing w:beforeLines="50" w:before="156" w:afterLines="25" w:after="78"/>
+              <w:jc w:val="center"/>
+              <w:rPr>
+                <w:rFonts w:ascii="Times New Roman" w:eastAsia="仿宋" w:hAnsi="Times New Roman" w:cs="Times New Roman"/>
+                <w:sz w:val="24"/>
+                <w:szCs w:val="24"/>
+              </w:rPr>
+            </w:pPr>
+            <w:r>
+              <w:rPr>
+                <w:rFonts w:ascii="Times New Roman" w:eastAsia="仿宋" w:hAnsi="Times New Roman" w:cs="Times New Roman"/>
+                <w:sz w:val="24"/>
+                <w:szCs w:val="24"/>
+              </w:rPr>
+              <w:t>A</w:t>
+            </w:r>
+            <w:r>
+              <w:rPr>
+                <w:rFonts w:ascii="Times New Roman" w:eastAsia="仿宋" w:hAnsi="Times New Roman" w:cs="Times New Roman" w:hint="eastAsia"/>
+                <w:sz w:val="24"/>
+                <w:szCs w:val="24"/>
+              </w:rPr>
+              <w:t>pplication</w:t>
+            </w:r>
+            <w:r>
+              <w:rPr>
+                <w:rFonts w:ascii="Times New Roman" w:eastAsia="仿宋" w:hAnsi="Times New Roman" w:cs="Times New Roman"/>
+                <w:sz w:val="24"/>
+                <w:szCs w:val="24"/>
+              </w:rPr>
+              <w:t xml:space="preserve"> </w:t>
+            </w:r>
+            <w:r>
+              <w:rPr>
+                <w:rFonts w:ascii="Times New Roman" w:eastAsia="仿宋" w:hAnsi="Times New Roman" w:cs="Times New Roman" w:hint="eastAsia"/>
+                <w:sz w:val="24"/>
+                <w:szCs w:val="24"/>
+              </w:rPr>
+              <w:t>&amp;</w:t>
+            </w:r>
+            <w:r>
+              <w:rPr>
+                <w:rFonts w:ascii="Times New Roman" w:eastAsia="仿宋" w:hAnsi="Times New Roman" w:cs="Times New Roman"/>
+                <w:sz w:val="24"/>
+                <w:szCs w:val="24"/>
+              </w:rPr>
+              <w:t xml:space="preserve"> S</w:t>
+            </w:r>
+            <w:r>
+              <w:rPr>
+                <w:rFonts w:ascii="Times New Roman" w:eastAsia="仿宋" w:hAnsi="Times New Roman" w:cs="Times New Roman" w:hint="eastAsia"/>
+                <w:sz w:val="24"/>
+                <w:szCs w:val="24"/>
+              </w:rPr>
+              <w:t>ecurity</w:t>
+            </w:r>
+          </w:p>
+        </w:tc>
+      </w:tr>
+      <w:tr>
+        <w:trPr>
+          <w:trHeight w:val="204"/>
+          <w:jc w:val="center"/>
+        </w:trPr>
+        <w:tc>
+          <w:tcPr>
+            <w:tcW w:w="1838" w:type="dxa"/>
+            <w:tcBorders>
+              <w:left w:val="single" w:sz="12" w:space="0" w:color="auto"/>
+              <w:bottom w:val="single" w:sz="12" w:space="0" w:color="auto"/>
+            </w:tcBorders>
+          </w:tcPr>
+          <w:p>
+            <w:pPr>
+              <w:spacing w:beforeLines="50" w:before="156" w:afterLines="25" w:after="78"/>
+              <w:jc w:val="center"/>
+              <w:rPr>
+                <w:rFonts w:ascii="Times New Roman" w:eastAsia="仿宋" w:hAnsi="Times New Roman" w:cs="Times New Roman"/>
+                <w:sz w:val="24"/>
+                <w:szCs w:val="24"/>
+              </w:rPr>
+            </w:pPr>
+            <w:r>
+              <w:rPr>
+                <w:rFonts w:ascii="Times New Roman" w:eastAsia="仿宋" w:hAnsi="Times New Roman" w:cs="Times New Roman"/>
+                <w:sz w:val="24"/>
+                <w:szCs w:val="24"/>
+              </w:rPr>
+              <w:t>K</w:t>
+            </w:r>
+            <w:r>
+              <w:rPr>
+                <w:rFonts w:ascii="Times New Roman" w:eastAsia="仿宋" w:hAnsi="Times New Roman" w:cs="Times New Roman" w:hint="eastAsia"/>
+                <w:sz w:val="24"/>
+                <w:szCs w:val="24"/>
+              </w:rPr>
+              <w:t>ey</w:t>
+            </w:r>
+            <w:r>
+              <w:rPr>
+                <w:rFonts w:ascii="Times New Roman" w:eastAsia="仿宋" w:hAnsi="Times New Roman" w:cs="Times New Roman"/>
+                <w:sz w:val="24"/>
+                <w:szCs w:val="24"/>
+              </w:rPr>
+              <w:t xml:space="preserve"> </w:t>
+            </w:r>
+            <w:r>
+              <w:rPr>
+                <w:rFonts w:ascii="Times New Roman" w:eastAsia="仿宋" w:hAnsi="Times New Roman" w:cs="Times New Roman" w:hint="eastAsia"/>
+                <w:sz w:val="24"/>
+                <w:szCs w:val="24"/>
+              </w:rPr>
+              <w:t>word</w:t>
+            </w:r>
+          </w:p>
+        </w:tc>
+        <w:tc>
+          <w:tcPr>
+            <w:tcW w:w="1559" w:type="dxa"/>
+            <w:tcBorders>
+              <w:bottom w:val="single" w:sz="12" w:space="0" w:color="auto"/>
+            </w:tcBorders>
+          </w:tcPr>
+          <w:p>
+            <w:pPr>
+              <w:spacing w:beforeLines="50" w:before="156" w:afterLines="25" w:after="78"/>
+              <w:jc w:val="center"/>
+              <w:rPr>
+                <w:rFonts w:ascii="Times New Roman" w:eastAsia="仿宋" w:hAnsi="Times New Roman" w:cs="Times New Roman"/>
+                <w:sz w:val="24"/>
+                <w:szCs w:val="24"/>
+              </w:rPr>
+            </w:pPr>
+            <w:r>
+              <w:rPr>
+                <w:rFonts w:ascii="Times New Roman" w:eastAsia="仿宋" w:hAnsi="Times New Roman" w:cs="Times New Roman"/>
+                <w:sz w:val="24"/>
+                <w:szCs w:val="24"/>
+              </w:rPr>
+              <w:t>Time</w:t>
+            </w:r>
+          </w:p>
+        </w:tc>
+        <w:tc>
+          <w:tcPr>
+            <w:tcW w:w="1418" w:type="dxa"/>
+            <w:tcBorders>
+              <w:bottom w:val="single" w:sz="12" w:space="0" w:color="auto"/>
+            </w:tcBorders>
+          </w:tcPr>
+          <w:p>
+            <w:pPr>
+              <w:spacing w:beforeLines="50" w:before="156" w:afterLines="25" w:after="78"/>
+              <w:jc w:val="center"/>
+              <w:rPr>
+                <w:rFonts w:ascii="Times New Roman" w:eastAsia="仿宋" w:hAnsi="Times New Roman" w:cs="Times New Roman"/>
+                <w:sz w:val="24"/>
+                <w:szCs w:val="24"/>
+              </w:rPr>
+            </w:pPr>
+            <w:r>
+              <w:rPr>
+                <w:rFonts w:ascii="Times New Roman" w:eastAsia="仿宋" w:hAnsi="Times New Roman" w:cs="Times New Roman"/>
+                <w:sz w:val="24"/>
+                <w:szCs w:val="24"/>
+              </w:rPr>
+              <w:t>S</w:t>
+            </w:r>
+            <w:r>
+              <w:rPr>
+                <w:rFonts w:ascii="Times New Roman" w:eastAsia="仿宋" w:hAnsi="Times New Roman" w:cs="Times New Roman" w:hint="eastAsia"/>
+                <w:sz w:val="24"/>
+                <w:szCs w:val="24"/>
+              </w:rPr>
+              <w:t>ource</w:t>
+            </w:r>
+            <w:r>
+              <w:rPr>
+                <w:rFonts w:ascii="Times New Roman" w:eastAsia="仿宋" w:hAnsi="Times New Roman" w:cs="Times New Roman"/>
+                <w:sz w:val="24"/>
+                <w:szCs w:val="24"/>
+              </w:rPr>
+              <w:t xml:space="preserve"> </w:t>
+            </w:r>
+          </w:p>
+        </w:tc>
+        <w:tc>
+          <w:tcPr>
+            <w:tcW w:w="567" w:type="dxa"/>
+            <w:tcBorders>
+              <w:bottom w:val="single" w:sz="12" w:space="0" w:color="auto"/>
+            </w:tcBorders>
+          </w:tcPr>
+          <w:p>
+            <w:pPr>
+              <w:spacing w:beforeLines="50" w:before="156" w:afterLines="25" w:after="78"/>
+              <w:jc w:val="center"/>
+              <w:rPr>
+                <w:rFonts w:ascii="Times New Roman" w:eastAsia="仿宋" w:hAnsi="Times New Roman" w:cs="Times New Roman"/>
+                <w:sz w:val="24"/>
+                <w:szCs w:val="24"/>
+              </w:rPr>
+            </w:pPr>
+            <w:r>
+              <w:rPr>
+                <w:rFonts w:ascii="Times New Roman" w:eastAsia="仿宋" w:hAnsi="Times New Roman" w:cs="Times New Roman" w:hint="eastAsia"/>
+                <w:sz w:val="24"/>
+                <w:szCs w:val="24"/>
+              </w:rPr>
+              <w:t>I</w:t>
+            </w:r>
+            <w:r>
+              <w:rPr>
+                <w:rFonts w:ascii="Times New Roman" w:eastAsia="仿宋" w:hAnsi="Times New Roman" w:cs="Times New Roman"/>
+                <w:sz w:val="24"/>
+                <w:szCs w:val="24"/>
+              </w:rPr>
+              <w:t>D</w:t>
+            </w:r>
+          </w:p>
+        </w:tc>
+        <w:tc>
+          <w:tcPr>
+            <w:tcW w:w="1370" w:type="dxa"/>
+            <w:tcBorders>
+              <w:bottom w:val="single" w:sz="12" w:space="0" w:color="auto"/>
+              <w:right w:val="single" w:sz="12" w:space="0" w:color="auto"/>
+            </w:tcBorders>
+          </w:tcPr>
+          <w:p>
+            <w:pPr>
+              <w:spacing w:beforeLines="50" w:before="156" w:afterLines="25" w:after="78"/>
+              <w:jc w:val="center"/>
+              <w:rPr>
+                <w:rFonts w:ascii="Times New Roman" w:eastAsia="仿宋" w:hAnsi="Times New Roman" w:cs="Times New Roman"/>
+                <w:sz w:val="24"/>
+                <w:szCs w:val="24"/>
+              </w:rPr>
+            </w:pPr>
+            <w:r>
+              <w:rPr>
+                <w:rFonts w:ascii="Times New Roman" w:eastAsia="仿宋" w:hAnsi="Times New Roman" w:cs="Times New Roman"/>
+                <w:sz w:val="24"/>
+                <w:szCs w:val="24"/>
+              </w:rPr>
+              <w:t>E</w:t>
+            </w:r>
+            <w:r>
+              <w:rPr>
+                <w:rFonts w:ascii="Times New Roman" w:eastAsia="仿宋" w:hAnsi="Times New Roman" w:cs="Times New Roman" w:hint="eastAsia"/>
+                <w:sz w:val="24"/>
+                <w:szCs w:val="24"/>
+              </w:rPr>
+              <w:t>vent</w:t>
+            </w:r>
+            <w:r>
+              <w:rPr>
+                <w:rFonts w:ascii="Times New Roman" w:eastAsia="仿宋" w:hAnsi="Times New Roman" w:cs="Times New Roman"/>
+                <w:sz w:val="24"/>
+                <w:szCs w:val="24"/>
+              </w:rPr>
+              <w:t xml:space="preserve"> </w:t>
+            </w:r>
+            <w:r>
+              <w:rPr>
+                <w:rFonts w:ascii="Times New Roman" w:eastAsia="仿宋" w:hAnsi="Times New Roman" w:cs="Times New Roman" w:hint="eastAsia"/>
+                <w:sz w:val="24"/>
+                <w:szCs w:val="24"/>
+              </w:rPr>
+              <w:t>kind</w:t>
+            </w:r>
+          </w:p>
+        </w:tc>
+      </w:tr>
+      <w:tr>
+        <w:trPr>
+          <w:trHeight w:val="204"/>
+          <w:jc w:val="center"/>
+        </w:trPr>
+        <w:tc>
+          <w:tcPr>
+            <w:tcW w:w="6752" w:type="dxa"/>
+            <w:gridSpan w:val="5"/>
+            <w:tcBorders>
+              <w:top w:val="single" w:sz="12" w:space="0" w:color="auto"/>
+              <w:left w:val="single" w:sz="12" w:space="0" w:color="auto"/>
+              <w:right w:val="single" w:sz="12" w:space="0" w:color="auto"/>
+            </w:tcBorders>
+          </w:tcPr>
+          <w:p>
+            <w:pPr>
+              <w:spacing w:beforeLines="50" w:before="156" w:afterLines="25" w:after="78"/>
+              <w:jc w:val="center"/>
+              <w:rPr>
+                <w:rFonts w:ascii="Times New Roman" w:eastAsia="仿宋" w:hAnsi="Times New Roman" w:cs="Times New Roman"/>
+                <w:sz w:val="24"/>
+                <w:szCs w:val="24"/>
+              </w:rPr>
+            </w:pPr>
+            <w:r>
+              <w:rPr>
+                <w:rFonts w:ascii="Times New Roman" w:eastAsia="仿宋" w:hAnsi="Times New Roman" w:cs="Times New Roman"/>
+                <w:sz w:val="24"/>
+                <w:szCs w:val="24"/>
+              </w:rPr>
+              <w:lastRenderedPageBreak/>
+              <w:t>S</w:t>
+            </w:r>
+            <w:r>
+              <w:rPr>
+                <w:rFonts w:ascii="Times New Roman" w:eastAsia="仿宋" w:hAnsi="Times New Roman" w:cs="Times New Roman" w:hint="eastAsia"/>
+                <w:sz w:val="24"/>
+                <w:szCs w:val="24"/>
+              </w:rPr>
+              <w:t>ystem</w:t>
+            </w:r>
+          </w:p>
+        </w:tc>
+      </w:tr>
+      <w:tr>
+        <w:trPr>
+          <w:trHeight w:val="204"/>
+          <w:jc w:val="center"/>
+        </w:trPr>
+        <w:tc>
+          <w:tcPr>
+            <w:tcW w:w="1838" w:type="dxa"/>
+            <w:tcBorders>
+              <w:left w:val="single" w:sz="12" w:space="0" w:color="auto"/>
+              <w:bottom w:val="single" w:sz="12" w:space="0" w:color="auto"/>
+            </w:tcBorders>
+          </w:tcPr>
+          <w:p>
+            <w:pPr>
+              <w:spacing w:beforeLines="50" w:before="156" w:afterLines="25" w:after="78"/>
+              <w:jc w:val="center"/>
+              <w:rPr>
+                <w:rFonts w:ascii="Times New Roman" w:eastAsia="仿宋" w:hAnsi="Times New Roman" w:cs="Times New Roman"/>
+                <w:sz w:val="24"/>
+                <w:szCs w:val="24"/>
+              </w:rPr>
+            </w:pPr>
+            <w:r>
+              <w:rPr>
+                <w:rFonts w:ascii="Times New Roman" w:eastAsia="仿宋" w:hAnsi="Times New Roman" w:cs="Times New Roman"/>
+                <w:sz w:val="24"/>
+                <w:szCs w:val="24"/>
+              </w:rPr>
+              <w:t>L</w:t>
+            </w:r>
+            <w:r>
+              <w:rPr>
+                <w:rFonts w:ascii="Times New Roman" w:eastAsia="仿宋" w:hAnsi="Times New Roman" w:cs="Times New Roman" w:hint="eastAsia"/>
+                <w:sz w:val="24"/>
+                <w:szCs w:val="24"/>
+              </w:rPr>
+              <w:t>evel</w:t>
+            </w:r>
+          </w:p>
+        </w:tc>
+        <w:tc>
+          <w:tcPr>
+            <w:tcW w:w="1559" w:type="dxa"/>
+            <w:tcBorders>
+              <w:bottom w:val="single" w:sz="12" w:space="0" w:color="auto"/>
+            </w:tcBorders>
+          </w:tcPr>
+          <w:p>
+            <w:pPr>
+              <w:spacing w:beforeLines="50" w:before="156" w:afterLines="25" w:after="78"/>
+              <w:jc w:val="center"/>
+              <w:rPr>
+                <w:rFonts w:ascii="Times New Roman" w:eastAsia="仿宋" w:hAnsi="Times New Roman" w:cs="Times New Roman"/>
+                <w:sz w:val="24"/>
+                <w:szCs w:val="24"/>
+              </w:rPr>
+            </w:pPr>
+            <w:r>
+              <w:rPr>
+                <w:rFonts w:ascii="Times New Roman" w:eastAsia="仿宋" w:hAnsi="Times New Roman" w:cs="Times New Roman"/>
+                <w:sz w:val="24"/>
+                <w:szCs w:val="24"/>
+              </w:rPr>
+              <w:t>Time</w:t>
+            </w:r>
+          </w:p>
+        </w:tc>
+        <w:tc>
+          <w:tcPr>
+            <w:tcW w:w="1418" w:type="dxa"/>
+            <w:tcBorders>
+              <w:bottom w:val="single" w:sz="12" w:space="0" w:color="auto"/>
+            </w:tcBorders>
+          </w:tcPr>
+          <w:p>
+            <w:pPr>
+              <w:spacing w:beforeLines="50" w:before="156" w:afterLines="25" w:after="78"/>
+              <w:jc w:val="center"/>
+              <w:rPr>
+                <w:rFonts w:ascii="Times New Roman" w:eastAsia="仿宋" w:hAnsi="Times New Roman" w:cs="Times New Roman"/>
+                <w:sz w:val="24"/>
+                <w:szCs w:val="24"/>
+              </w:rPr>
+            </w:pPr>
+            <w:r>
+              <w:rPr>
+                <w:rFonts w:ascii="Times New Roman" w:eastAsia="仿宋" w:hAnsi="Times New Roman" w:cs="Times New Roman"/>
+                <w:sz w:val="24"/>
+                <w:szCs w:val="24"/>
+              </w:rPr>
+              <w:t>S</w:t>
+            </w:r>
+            <w:r>
+              <w:rPr>
+                <w:rFonts w:ascii="Times New Roman" w:eastAsia="仿宋" w:hAnsi="Times New Roman" w:cs="Times New Roman" w:hint="eastAsia"/>
+                <w:sz w:val="24"/>
+                <w:szCs w:val="24"/>
+              </w:rPr>
+              <w:t>ource</w:t>
+            </w:r>
+            <w:r>
+              <w:rPr>
+                <w:rFonts w:ascii="Times New Roman" w:eastAsia="仿宋" w:hAnsi="Times New Roman" w:cs="Times New Roman"/>
+                <w:sz w:val="24"/>
+                <w:szCs w:val="24"/>
+              </w:rPr>
+              <w:t xml:space="preserve"> </w:t>
+            </w:r>
+          </w:p>
+        </w:tc>
+        <w:tc>
+          <w:tcPr>
+            <w:tcW w:w="567" w:type="dxa"/>
+            <w:tcBorders>
+              <w:bottom w:val="single" w:sz="12" w:space="0" w:color="auto"/>
+            </w:tcBorders>
+          </w:tcPr>
+          <w:p>
+            <w:pPr>
+              <w:spacing w:beforeLines="50" w:before="156" w:afterLines="25" w:after="78"/>
+              <w:jc w:val="center"/>
+              <w:rPr>
+                <w:rFonts w:ascii="Times New Roman" w:eastAsia="仿宋" w:hAnsi="Times New Roman" w:cs="Times New Roman"/>
+                <w:sz w:val="24"/>
+                <w:szCs w:val="24"/>
+              </w:rPr>
+            </w:pPr>
+            <w:r>
+              <w:rPr>
+                <w:rFonts w:ascii="Times New Roman" w:eastAsia="仿宋" w:hAnsi="Times New Roman" w:cs="Times New Roman" w:hint="eastAsia"/>
+                <w:sz w:val="24"/>
+                <w:szCs w:val="24"/>
+              </w:rPr>
+              <w:t>I</w:t>
+            </w:r>
+            <w:r>
+              <w:rPr>
+                <w:rFonts w:ascii="Times New Roman" w:eastAsia="仿宋" w:hAnsi="Times New Roman" w:cs="Times New Roman"/>
+                <w:sz w:val="24"/>
+                <w:szCs w:val="24"/>
+              </w:rPr>
+              <w:t>D</w:t>
+            </w:r>
+          </w:p>
+        </w:tc>
+        <w:tc>
+          <w:tcPr>
+            <w:tcW w:w="1370" w:type="dxa"/>
+            <w:tcBorders>
+              <w:bottom w:val="single" w:sz="12" w:space="0" w:color="auto"/>
+              <w:right w:val="single" w:sz="12" w:space="0" w:color="auto"/>
+            </w:tcBorders>
+          </w:tcPr>
+          <w:p>
+            <w:pPr>
+              <w:spacing w:beforeLines="50" w:before="156" w:afterLines="25" w:after="78"/>
+              <w:jc w:val="center"/>
+              <w:rPr>
+                <w:rFonts w:ascii="Times New Roman" w:eastAsia="仿宋" w:hAnsi="Times New Roman" w:cs="Times New Roman"/>
+                <w:sz w:val="24"/>
+                <w:szCs w:val="24"/>
+              </w:rPr>
+            </w:pPr>
+            <w:r>
+              <w:rPr>
+                <w:rFonts w:ascii="Times New Roman" w:eastAsia="仿宋" w:hAnsi="Times New Roman" w:cs="Times New Roman"/>
+                <w:sz w:val="24"/>
+                <w:szCs w:val="24"/>
+              </w:rPr>
+              <w:t>E</w:t>
+            </w:r>
+            <w:r>
+              <w:rPr>
+                <w:rFonts w:ascii="Times New Roman" w:eastAsia="仿宋" w:hAnsi="Times New Roman" w:cs="Times New Roman" w:hint="eastAsia"/>
+                <w:sz w:val="24"/>
+                <w:szCs w:val="24"/>
+              </w:rPr>
+              <w:t>vent</w:t>
+            </w:r>
+            <w:r>
+              <w:rPr>
+                <w:rFonts w:ascii="Times New Roman" w:eastAsia="仿宋" w:hAnsi="Times New Roman" w:cs="Times New Roman"/>
+                <w:sz w:val="24"/>
+                <w:szCs w:val="24"/>
+              </w:rPr>
+              <w:t xml:space="preserve"> </w:t>
+            </w:r>
+            <w:r>
+              <w:rPr>
+                <w:rFonts w:ascii="Times New Roman" w:eastAsia="仿宋" w:hAnsi="Times New Roman" w:cs="Times New Roman" w:hint="eastAsia"/>
+                <w:sz w:val="24"/>
+                <w:szCs w:val="24"/>
+              </w:rPr>
+              <w:t>kind</w:t>
+            </w:r>
           </w:p>
         </w:tc>
       </w:tr>
@@ -3100,7 +4373,7 @@
       <w:pPr>
         <w:spacing w:beforeLines="50" w:before="156" w:afterLines="25" w:after="78" w:line="240" w:lineRule="exact"/>
         <w:rPr>
-          <w:rFonts w:ascii="Times New Roman" w:eastAsia="仿宋" w:hAnsi="Times New Roman" w:cs="Times New Roman" w:hint="eastAsia"/>
+          <w:rFonts w:ascii="Times New Roman" w:eastAsia="仿宋" w:hAnsi="Times New Roman" w:cs="Times New Roman"/>
           <w:sz w:val="24"/>
           <w:szCs w:val="24"/>
         </w:rPr>
@@ -3111,7 +4384,39 @@
           <w:sz w:val="24"/>
           <w:szCs w:val="24"/>
         </w:rPr>
-        <w:t xml:space="preserve">We choose three logs and </w:t>
+        <w:t xml:space="preserve">For Ubuntu system </w:t>
+      </w:r>
+      <w:r>
+        <w:rPr>
+          <w:rFonts w:ascii="Times New Roman" w:eastAsia="仿宋" w:hAnsi="Times New Roman" w:cs="Times New Roman" w:hint="eastAsia"/>
+          <w:sz w:val="24"/>
+          <w:szCs w:val="24"/>
+        </w:rPr>
+        <w:t>w</w:t>
+      </w:r>
+      <w:r>
+        <w:rPr>
+          <w:rFonts w:ascii="Times New Roman" w:eastAsia="仿宋" w:hAnsi="Times New Roman" w:cs="Times New Roman"/>
+          <w:sz w:val="24"/>
+          <w:szCs w:val="24"/>
+        </w:rPr>
+        <w:t xml:space="preserve">e choose </w:t>
+      </w:r>
+      <w:r>
+        <w:rPr>
+          <w:rFonts w:ascii="Times New Roman" w:eastAsia="仿宋" w:hAnsi="Times New Roman" w:cs="Times New Roman" w:hint="eastAsia"/>
+          <w:sz w:val="24"/>
+          <w:szCs w:val="24"/>
+        </w:rPr>
+        <w:t>two</w:t>
+      </w:r>
+      <w:r>
+        <w:rPr>
+          <w:rFonts w:ascii="Times New Roman" w:eastAsia="仿宋" w:hAnsi="Times New Roman" w:cs="Times New Roman"/>
+          <w:sz w:val="24"/>
+          <w:szCs w:val="24"/>
+        </w:rPr>
+        <w:t xml:space="preserve"> logs and </w:t>
       </w:r>
       <w:r>
         <w:rPr>
@@ -3199,15 +4504,31 @@
           <w:sz w:val="24"/>
           <w:szCs w:val="24"/>
         </w:rPr>
-        <w:t xml:space="preserve">.log&amp; alternatives.log&amp; </w:t>
-      </w:r>
-      <w:r>
-        <w:rPr>
-          <w:rFonts w:ascii="Times New Roman" w:eastAsia="仿宋" w:hAnsi="Times New Roman" w:cs="Times New Roman"/>
-          <w:sz w:val="24"/>
-          <w:szCs w:val="24"/>
-        </w:rPr>
-        <w:t>mail</w:t>
+        <w:t>.log</w:t>
+      </w:r>
+      <w:r>
+        <w:rPr>
+          <w:rFonts w:ascii="Times New Roman" w:eastAsia="仿宋" w:hAnsi="Times New Roman" w:cs="Times New Roman"/>
+          <w:sz w:val="24"/>
+          <w:szCs w:val="24"/>
+        </w:rPr>
+        <w:t xml:space="preserve"> </w:t>
+      </w:r>
+      <w:r>
+        <w:rPr>
+          <w:rFonts w:ascii="Times New Roman" w:eastAsia="仿宋" w:hAnsi="Times New Roman" w:cs="Times New Roman" w:hint="eastAsia"/>
+          <w:sz w:val="24"/>
+          <w:szCs w:val="24"/>
+        </w:rPr>
+        <w:t>and</w:t>
+      </w:r>
+      <w:r>
+        <w:rPr>
+          <w:rFonts w:ascii="Times New Roman" w:eastAsia="仿宋" w:hAnsi="Times New Roman" w:cs="Times New Roman"/>
+          <w:sz w:val="24"/>
+          <w:szCs w:val="24"/>
+        </w:rPr>
+        <w:t xml:space="preserve"> alternatives.log</w:t>
       </w:r>
       <w:r>
         <w:rPr>
@@ -3224,10 +4545,8 @@
           <w:sz w:val="24"/>
           <w:szCs w:val="24"/>
         </w:rPr>
-        <w:t>2</w:t>
-      </w:r>
-      <w:bookmarkStart w:id="0" w:name="_GoBack"/>
-      <w:bookmarkEnd w:id="0"/>
+        <w:t>3</w:t>
+      </w:r>
       <w:r>
         <w:rPr>
           <w:rFonts w:ascii="Times New Roman" w:eastAsia="仿宋" w:hAnsi="Times New Roman" w:cs="Times New Roman"/>
@@ -3235,6 +4554,2509 @@
           <w:szCs w:val="24"/>
         </w:rPr>
         <w:t>.</w:t>
+      </w:r>
+    </w:p>
+    <w:p>
+      <w:pPr>
+        <w:pStyle w:val="a3"/>
+        <w:rPr>
+          <w:rFonts w:ascii="Times New Roman" w:eastAsia="仿宋" w:hAnsi="Times New Roman" w:cs="Times New Roman"/>
+          <w:sz w:val="24"/>
+          <w:szCs w:val="24"/>
+        </w:rPr>
+      </w:pPr>
+      <w:r>
+        <w:rPr>
+          <w:rFonts w:ascii="Times New Roman" w:eastAsia="仿宋" w:hAnsi="Times New Roman" w:cs="Times New Roman"/>
+          <w:sz w:val="24"/>
+          <w:szCs w:val="24"/>
+        </w:rPr>
+        <w:t xml:space="preserve">Table </w:t>
+      </w:r>
+      <w:r>
+        <w:rPr>
+          <w:rFonts w:ascii="Times New Roman" w:eastAsia="仿宋" w:hAnsi="Times New Roman" w:cs="Times New Roman"/>
+          <w:sz w:val="24"/>
+          <w:szCs w:val="24"/>
+        </w:rPr>
+        <w:t>3</w:t>
+      </w:r>
+      <w:r>
+        <w:rPr>
+          <w:rFonts w:ascii="Times New Roman" w:eastAsia="仿宋" w:hAnsi="Times New Roman" w:cs="Times New Roman"/>
+          <w:sz w:val="24"/>
+          <w:szCs w:val="24"/>
+        </w:rPr>
+        <w:t xml:space="preserve">. </w:t>
+      </w:r>
+      <w:r>
+        <w:rPr>
+          <w:rFonts w:ascii="Times New Roman" w:eastAsia="仿宋" w:hAnsi="Times New Roman" w:cs="Times New Roman"/>
+          <w:sz w:val="24"/>
+          <w:szCs w:val="24"/>
+        </w:rPr>
+        <w:t xml:space="preserve">Ubuntu </w:t>
+      </w:r>
+      <w:r>
+        <w:rPr>
+          <w:rFonts w:ascii="Times New Roman" w:eastAsia="仿宋" w:hAnsi="Times New Roman" w:cs="Times New Roman"/>
+          <w:sz w:val="24"/>
+          <w:szCs w:val="24"/>
+        </w:rPr>
+        <w:t>Log Files</w:t>
+      </w:r>
+      <w:r>
+        <w:rPr>
+          <w:rFonts w:ascii="Times New Roman" w:eastAsia="仿宋" w:hAnsi="Times New Roman" w:cs="Times New Roman"/>
+          <w:sz w:val="24"/>
+          <w:szCs w:val="24"/>
+        </w:rPr>
+        <w:t xml:space="preserve"> D</w:t>
+      </w:r>
+      <w:r>
+        <w:rPr>
+          <w:rFonts w:ascii="Times New Roman" w:eastAsia="仿宋" w:hAnsi="Times New Roman" w:cs="Times New Roman" w:hint="eastAsia"/>
+          <w:sz w:val="24"/>
+          <w:szCs w:val="24"/>
+        </w:rPr>
+        <w:t>etail</w:t>
+      </w:r>
+    </w:p>
+    <w:tbl>
+      <w:tblPr>
+        <w:tblW w:w="8364" w:type="dxa"/>
+        <w:tblInd w:w="-15" w:type="dxa"/>
+        <w:tblBorders>
+          <w:top w:val="single" w:sz="4" w:space="0" w:color="auto"/>
+          <w:left w:val="single" w:sz="4" w:space="0" w:color="auto"/>
+          <w:bottom w:val="single" w:sz="4" w:space="0" w:color="auto"/>
+          <w:right w:val="single" w:sz="4" w:space="0" w:color="auto"/>
+          <w:insideH w:val="single" w:sz="4" w:space="0" w:color="auto"/>
+          <w:insideV w:val="single" w:sz="4" w:space="0" w:color="auto"/>
+        </w:tblBorders>
+        <w:tblLayout w:type="fixed"/>
+        <w:tblLook w:val="0000" w:firstRow="0" w:lastRow="0" w:firstColumn="0" w:lastColumn="0" w:noHBand="0" w:noVBand="0"/>
+      </w:tblPr>
+      <w:tblGrid>
+        <w:gridCol w:w="1985"/>
+        <w:gridCol w:w="1417"/>
+        <w:gridCol w:w="1560"/>
+        <w:gridCol w:w="3402"/>
+      </w:tblGrid>
+      <w:tr>
+        <w:trPr>
+          <w:trHeight w:val="624"/>
+        </w:trPr>
+        <w:tc>
+          <w:tcPr>
+            <w:tcW w:w="8364" w:type="dxa"/>
+            <w:gridSpan w:val="4"/>
+            <w:tcBorders>
+              <w:top w:val="single" w:sz="12" w:space="0" w:color="auto"/>
+              <w:left w:val="single" w:sz="12" w:space="0" w:color="auto"/>
+              <w:right w:val="single" w:sz="12" w:space="0" w:color="auto"/>
+            </w:tcBorders>
+          </w:tcPr>
+          <w:p>
+            <w:pPr>
+              <w:jc w:val="center"/>
+              <w:rPr>
+                <w:b/>
+              </w:rPr>
+            </w:pPr>
+            <w:r>
+              <w:rPr>
+                <w:rFonts w:hint="eastAsia"/>
+                <w:b/>
+              </w:rPr>
+              <w:t>a</w:t>
+            </w:r>
+            <w:r>
+              <w:rPr>
+                <w:b/>
+              </w:rPr>
+              <w:t>uto.log</w:t>
+            </w:r>
+          </w:p>
+        </w:tc>
+      </w:tr>
+      <w:tr>
+        <w:trPr>
+          <w:trHeight w:val="624"/>
+        </w:trPr>
+        <w:tc>
+          <w:tcPr>
+            <w:tcW w:w="1985" w:type="dxa"/>
+            <w:tcBorders>
+              <w:top w:val="single" w:sz="12" w:space="0" w:color="auto"/>
+              <w:left w:val="single" w:sz="12" w:space="0" w:color="auto"/>
+              <w:bottom w:val="single" w:sz="8" w:space="0" w:color="auto"/>
+            </w:tcBorders>
+          </w:tcPr>
+          <w:p>
+            <w:pPr>
+              <w:jc w:val="center"/>
+              <w:rPr>
+                <w:b/>
+              </w:rPr>
+            </w:pPr>
+            <w:r>
+              <w:rPr>
+                <w:b/>
+              </w:rPr>
+              <w:t>Time</w:t>
+            </w:r>
+          </w:p>
+        </w:tc>
+        <w:tc>
+          <w:tcPr>
+            <w:tcW w:w="1417" w:type="dxa"/>
+            <w:tcBorders>
+              <w:top w:val="single" w:sz="12" w:space="0" w:color="auto"/>
+              <w:bottom w:val="single" w:sz="8" w:space="0" w:color="auto"/>
+            </w:tcBorders>
+          </w:tcPr>
+          <w:p>
+            <w:pPr>
+              <w:jc w:val="center"/>
+              <w:rPr>
+                <w:b/>
+              </w:rPr>
+            </w:pPr>
+            <w:r>
+              <w:rPr>
+                <w:b/>
+              </w:rPr>
+              <w:t>IP Address</w:t>
+            </w:r>
+          </w:p>
+        </w:tc>
+        <w:tc>
+          <w:tcPr>
+            <w:tcW w:w="1560" w:type="dxa"/>
+            <w:tcBorders>
+              <w:top w:val="single" w:sz="12" w:space="0" w:color="auto"/>
+              <w:bottom w:val="single" w:sz="8" w:space="0" w:color="auto"/>
+            </w:tcBorders>
+          </w:tcPr>
+          <w:p>
+            <w:pPr>
+              <w:jc w:val="center"/>
+              <w:rPr>
+                <w:b/>
+              </w:rPr>
+            </w:pPr>
+            <w:r>
+              <w:rPr>
+                <w:b/>
+              </w:rPr>
+              <w:t>P</w:t>
+            </w:r>
+            <w:r>
+              <w:rPr>
+                <w:rFonts w:hint="eastAsia"/>
+                <w:b/>
+              </w:rPr>
+              <w:t>rotocol</w:t>
+            </w:r>
+          </w:p>
+        </w:tc>
+        <w:tc>
+          <w:tcPr>
+            <w:tcW w:w="3402" w:type="dxa"/>
+            <w:tcBorders>
+              <w:top w:val="single" w:sz="12" w:space="0" w:color="auto"/>
+              <w:bottom w:val="single" w:sz="8" w:space="0" w:color="auto"/>
+              <w:right w:val="single" w:sz="12" w:space="0" w:color="auto"/>
+            </w:tcBorders>
+          </w:tcPr>
+          <w:p>
+            <w:pPr>
+              <w:jc w:val="center"/>
+              <w:rPr>
+                <w:b/>
+              </w:rPr>
+            </w:pPr>
+            <w:r>
+              <w:rPr>
+                <w:b/>
+              </w:rPr>
+              <w:t>D</w:t>
+            </w:r>
+            <w:r>
+              <w:rPr>
+                <w:rFonts w:hint="eastAsia"/>
+                <w:b/>
+              </w:rPr>
+              <w:t>escription</w:t>
+            </w:r>
+          </w:p>
+        </w:tc>
+      </w:tr>
+      <w:tr>
+        <w:trPr>
+          <w:trHeight w:val="624"/>
+        </w:trPr>
+        <w:tc>
+          <w:tcPr>
+            <w:tcW w:w="1985" w:type="dxa"/>
+            <w:tcBorders>
+              <w:top w:val="single" w:sz="8" w:space="0" w:color="auto"/>
+              <w:left w:val="single" w:sz="12" w:space="0" w:color="auto"/>
+              <w:bottom w:val="single" w:sz="4" w:space="0" w:color="auto"/>
+            </w:tcBorders>
+          </w:tcPr>
+          <w:p>
+            <w:pPr>
+              <w:jc w:val="center"/>
+            </w:pPr>
+            <w:r>
+              <w:t>Nov 22 06:26:11</w:t>
+            </w:r>
+          </w:p>
+        </w:tc>
+        <w:tc>
+          <w:tcPr>
+            <w:tcW w:w="1417" w:type="dxa"/>
+            <w:tcBorders>
+              <w:top w:val="single" w:sz="8" w:space="0" w:color="auto"/>
+              <w:bottom w:val="single" w:sz="4" w:space="0" w:color="auto"/>
+            </w:tcBorders>
+          </w:tcPr>
+          <w:p>
+            <w:pPr>
+              <w:jc w:val="center"/>
+            </w:pPr>
+            <w:r>
+              <w:t>localhost</w:t>
+            </w:r>
+          </w:p>
+        </w:tc>
+        <w:tc>
+          <w:tcPr>
+            <w:tcW w:w="1560" w:type="dxa"/>
+            <w:tcBorders>
+              <w:top w:val="single" w:sz="8" w:space="0" w:color="auto"/>
+              <w:bottom w:val="single" w:sz="4" w:space="0" w:color="auto"/>
+            </w:tcBorders>
+          </w:tcPr>
+          <w:p>
+            <w:pPr>
+              <w:jc w:val="center"/>
+            </w:pPr>
+            <w:proofErr w:type="spellStart"/>
+            <w:r>
+              <w:t>sshd</w:t>
+            </w:r>
+            <w:proofErr w:type="spellEnd"/>
+            <w:r>
+              <w:t>[13118]</w:t>
+            </w:r>
+          </w:p>
+        </w:tc>
+        <w:tc>
+          <w:tcPr>
+            <w:tcW w:w="3402" w:type="dxa"/>
+            <w:tcBorders>
+              <w:top w:val="single" w:sz="8" w:space="0" w:color="auto"/>
+              <w:bottom w:val="single" w:sz="4" w:space="0" w:color="auto"/>
+              <w:right w:val="single" w:sz="12" w:space="0" w:color="auto"/>
+            </w:tcBorders>
+          </w:tcPr>
+          <w:p>
+            <w:pPr>
+              <w:jc w:val="center"/>
+            </w:pPr>
+            <w:r>
+              <w:t>Failed password for root from 49.51.153.55 port 54128 ssh2</w:t>
+            </w:r>
+          </w:p>
+        </w:tc>
+      </w:tr>
+      <w:tr>
+        <w:trPr>
+          <w:trHeight w:val="624"/>
+        </w:trPr>
+        <w:tc>
+          <w:tcPr>
+            <w:tcW w:w="1985" w:type="dxa"/>
+            <w:tcBorders>
+              <w:top w:val="single" w:sz="4" w:space="0" w:color="auto"/>
+              <w:left w:val="single" w:sz="12" w:space="0" w:color="auto"/>
+              <w:bottom w:val="single" w:sz="12" w:space="0" w:color="auto"/>
+            </w:tcBorders>
+          </w:tcPr>
+          <w:p>
+            <w:pPr>
+              <w:jc w:val="center"/>
+            </w:pPr>
+            <w:r>
+              <w:t>Nov 22 06:28:01</w:t>
+            </w:r>
+          </w:p>
+        </w:tc>
+        <w:tc>
+          <w:tcPr>
+            <w:tcW w:w="1417" w:type="dxa"/>
+            <w:tcBorders>
+              <w:top w:val="single" w:sz="4" w:space="0" w:color="auto"/>
+              <w:bottom w:val="single" w:sz="12" w:space="0" w:color="auto"/>
+            </w:tcBorders>
+          </w:tcPr>
+          <w:p>
+            <w:pPr>
+              <w:jc w:val="center"/>
+            </w:pPr>
+            <w:r>
+              <w:t>localhost</w:t>
+            </w:r>
+          </w:p>
+        </w:tc>
+        <w:tc>
+          <w:tcPr>
+            <w:tcW w:w="1560" w:type="dxa"/>
+            <w:tcBorders>
+              <w:top w:val="single" w:sz="4" w:space="0" w:color="auto"/>
+              <w:bottom w:val="single" w:sz="12" w:space="0" w:color="auto"/>
+            </w:tcBorders>
+          </w:tcPr>
+          <w:p>
+            <w:pPr>
+              <w:jc w:val="center"/>
+            </w:pPr>
+            <w:r>
+              <w:t>CRON[13202]</w:t>
+            </w:r>
+          </w:p>
+        </w:tc>
+        <w:tc>
+          <w:tcPr>
+            <w:tcW w:w="3402" w:type="dxa"/>
+            <w:tcBorders>
+              <w:top w:val="single" w:sz="4" w:space="0" w:color="auto"/>
+              <w:bottom w:val="single" w:sz="12" w:space="0" w:color="auto"/>
+              <w:right w:val="single" w:sz="12" w:space="0" w:color="auto"/>
+            </w:tcBorders>
+          </w:tcPr>
+          <w:p>
+            <w:pPr>
+              <w:jc w:val="center"/>
+            </w:pPr>
+            <w:proofErr w:type="spellStart"/>
+            <w:r>
+              <w:t>pam_unix</w:t>
+            </w:r>
+            <w:proofErr w:type="spellEnd"/>
+            <w:r>
+              <w:t>(</w:t>
+            </w:r>
+            <w:proofErr w:type="spellStart"/>
+            <w:r>
+              <w:t>cron:session</w:t>
+            </w:r>
+            <w:proofErr w:type="spellEnd"/>
+            <w:r>
+              <w:t>): session opened for user root by (</w:t>
+            </w:r>
+            <w:proofErr w:type="spellStart"/>
+            <w:r>
+              <w:t>uid</w:t>
+            </w:r>
+            <w:proofErr w:type="spellEnd"/>
+            <w:r>
+              <w:t>=0)</w:t>
+            </w:r>
+          </w:p>
+        </w:tc>
+      </w:tr>
+    </w:tbl>
+    <w:p/>
+    <w:tbl>
+      <w:tblPr>
+        <w:tblW w:w="8364" w:type="dxa"/>
+        <w:tblInd w:w="-15" w:type="dxa"/>
+        <w:tblBorders>
+          <w:top w:val="single" w:sz="4" w:space="0" w:color="auto"/>
+          <w:left w:val="single" w:sz="4" w:space="0" w:color="auto"/>
+          <w:bottom w:val="single" w:sz="4" w:space="0" w:color="auto"/>
+          <w:right w:val="single" w:sz="4" w:space="0" w:color="auto"/>
+          <w:insideH w:val="single" w:sz="4" w:space="0" w:color="auto"/>
+          <w:insideV w:val="single" w:sz="4" w:space="0" w:color="auto"/>
+        </w:tblBorders>
+        <w:tblLayout w:type="fixed"/>
+        <w:tblLook w:val="0000" w:firstRow="0" w:lastRow="0" w:firstColumn="0" w:lastColumn="0" w:noHBand="0" w:noVBand="0"/>
+      </w:tblPr>
+      <w:tblGrid>
+        <w:gridCol w:w="1985"/>
+        <w:gridCol w:w="1559"/>
+        <w:gridCol w:w="4820"/>
+      </w:tblGrid>
+      <w:tr>
+        <w:trPr>
+          <w:trHeight w:val="624"/>
+        </w:trPr>
+        <w:tc>
+          <w:tcPr>
+            <w:tcW w:w="8364" w:type="dxa"/>
+            <w:gridSpan w:val="3"/>
+            <w:tcBorders>
+              <w:top w:val="single" w:sz="12" w:space="0" w:color="auto"/>
+              <w:left w:val="single" w:sz="12" w:space="0" w:color="auto"/>
+              <w:right w:val="single" w:sz="12" w:space="0" w:color="auto"/>
+            </w:tcBorders>
+          </w:tcPr>
+          <w:p>
+            <w:pPr>
+              <w:jc w:val="center"/>
+              <w:rPr>
+                <w:b/>
+              </w:rPr>
+            </w:pPr>
+            <w:r>
+              <w:rPr>
+                <w:b/>
+              </w:rPr>
+              <w:t>alternatives</w:t>
+            </w:r>
+            <w:r>
+              <w:rPr>
+                <w:b/>
+              </w:rPr>
+              <w:t>.log</w:t>
+            </w:r>
+          </w:p>
+        </w:tc>
+      </w:tr>
+      <w:tr>
+        <w:trPr>
+          <w:trHeight w:val="624"/>
+        </w:trPr>
+        <w:tc>
+          <w:tcPr>
+            <w:tcW w:w="1985" w:type="dxa"/>
+            <w:tcBorders>
+              <w:top w:val="single" w:sz="12" w:space="0" w:color="auto"/>
+              <w:left w:val="single" w:sz="12" w:space="0" w:color="auto"/>
+              <w:bottom w:val="single" w:sz="8" w:space="0" w:color="auto"/>
+            </w:tcBorders>
+          </w:tcPr>
+          <w:p>
+            <w:pPr>
+              <w:jc w:val="center"/>
+              <w:rPr>
+                <w:b/>
+              </w:rPr>
+            </w:pPr>
+            <w:r>
+              <w:rPr>
+                <w:b/>
+              </w:rPr>
+              <w:t>A</w:t>
+            </w:r>
+            <w:r>
+              <w:rPr>
+                <w:rFonts w:hint="eastAsia"/>
+                <w:b/>
+              </w:rPr>
+              <w:t>ctivities</w:t>
+            </w:r>
+          </w:p>
+        </w:tc>
+        <w:tc>
+          <w:tcPr>
+            <w:tcW w:w="1559" w:type="dxa"/>
+            <w:tcBorders>
+              <w:top w:val="single" w:sz="12" w:space="0" w:color="auto"/>
+              <w:bottom w:val="single" w:sz="8" w:space="0" w:color="auto"/>
+            </w:tcBorders>
+          </w:tcPr>
+          <w:p>
+            <w:pPr>
+              <w:jc w:val="center"/>
+              <w:rPr>
+                <w:b/>
+              </w:rPr>
+            </w:pPr>
+            <w:r>
+              <w:rPr>
+                <w:b/>
+              </w:rPr>
+              <w:t>T</w:t>
+            </w:r>
+            <w:r>
+              <w:rPr>
+                <w:rFonts w:hint="eastAsia"/>
+                <w:b/>
+              </w:rPr>
+              <w:t>ime</w:t>
+            </w:r>
+          </w:p>
+        </w:tc>
+        <w:tc>
+          <w:tcPr>
+            <w:tcW w:w="4820" w:type="dxa"/>
+            <w:tcBorders>
+              <w:top w:val="single" w:sz="12" w:space="0" w:color="auto"/>
+              <w:bottom w:val="single" w:sz="8" w:space="0" w:color="auto"/>
+              <w:right w:val="single" w:sz="12" w:space="0" w:color="auto"/>
+            </w:tcBorders>
+          </w:tcPr>
+          <w:p>
+            <w:pPr>
+              <w:jc w:val="center"/>
+              <w:rPr>
+                <w:b/>
+              </w:rPr>
+            </w:pPr>
+            <w:r>
+              <w:rPr>
+                <w:b/>
+              </w:rPr>
+              <w:t>O</w:t>
+            </w:r>
+            <w:r>
+              <w:rPr>
+                <w:rFonts w:hint="eastAsia"/>
+                <w:b/>
+              </w:rPr>
+              <w:t>peration</w:t>
+            </w:r>
+          </w:p>
+        </w:tc>
+      </w:tr>
+      <w:tr>
+        <w:trPr>
+          <w:trHeight w:val="624"/>
+        </w:trPr>
+        <w:tc>
+          <w:tcPr>
+            <w:tcW w:w="1985" w:type="dxa"/>
+            <w:tcBorders>
+              <w:top w:val="single" w:sz="8" w:space="0" w:color="auto"/>
+              <w:left w:val="single" w:sz="12" w:space="0" w:color="auto"/>
+              <w:bottom w:val="single" w:sz="12" w:space="0" w:color="auto"/>
+            </w:tcBorders>
+          </w:tcPr>
+          <w:p>
+            <w:pPr>
+              <w:jc w:val="center"/>
+            </w:pPr>
+            <w:r>
+              <w:t>update-alternatives</w:t>
+            </w:r>
+          </w:p>
+        </w:tc>
+        <w:tc>
+          <w:tcPr>
+            <w:tcW w:w="1559" w:type="dxa"/>
+            <w:tcBorders>
+              <w:top w:val="single" w:sz="8" w:space="0" w:color="auto"/>
+              <w:bottom w:val="single" w:sz="12" w:space="0" w:color="auto"/>
+            </w:tcBorders>
+          </w:tcPr>
+          <w:p>
+            <w:pPr>
+              <w:jc w:val="center"/>
+            </w:pPr>
+            <w:r>
+              <w:t>2019-11-04 16:11:23</w:t>
+            </w:r>
+          </w:p>
+        </w:tc>
+        <w:tc>
+          <w:tcPr>
+            <w:tcW w:w="4820" w:type="dxa"/>
+            <w:tcBorders>
+              <w:top w:val="single" w:sz="8" w:space="0" w:color="auto"/>
+              <w:bottom w:val="single" w:sz="12" w:space="0" w:color="auto"/>
+              <w:right w:val="single" w:sz="12" w:space="0" w:color="auto"/>
+            </w:tcBorders>
+          </w:tcPr>
+          <w:p>
+            <w:pPr>
+              <w:jc w:val="center"/>
+            </w:pPr>
+            <w:r>
+              <w:t>run with --install /</w:t>
+            </w:r>
+            <w:proofErr w:type="spellStart"/>
+            <w:r>
+              <w:t>etc</w:t>
+            </w:r>
+            <w:proofErr w:type="spellEnd"/>
+            <w:r>
+              <w:t>/</w:t>
+            </w:r>
+            <w:proofErr w:type="spellStart"/>
+            <w:r>
+              <w:t>mysql</w:t>
+            </w:r>
+            <w:proofErr w:type="spellEnd"/>
+            <w:r>
+              <w:t>/</w:t>
+            </w:r>
+            <w:proofErr w:type="spellStart"/>
+            <w:r>
+              <w:t>my.cnf</w:t>
+            </w:r>
+            <w:proofErr w:type="spellEnd"/>
+            <w:r>
+              <w:t xml:space="preserve"> </w:t>
+            </w:r>
+            <w:proofErr w:type="spellStart"/>
+            <w:r>
+              <w:t>my.cnf</w:t>
+            </w:r>
+            <w:proofErr w:type="spellEnd"/>
+            <w:r>
+              <w:t xml:space="preserve"> /</w:t>
+            </w:r>
+            <w:proofErr w:type="spellStart"/>
+            <w:r>
+              <w:t>etc</w:t>
+            </w:r>
+            <w:proofErr w:type="spellEnd"/>
+            <w:r>
+              <w:t>/</w:t>
+            </w:r>
+            <w:proofErr w:type="spellStart"/>
+            <w:r>
+              <w:t>mysql</w:t>
+            </w:r>
+            <w:proofErr w:type="spellEnd"/>
+            <w:r>
+              <w:t>/</w:t>
+            </w:r>
+            <w:proofErr w:type="spellStart"/>
+            <w:r>
+              <w:t>mysql.cnf</w:t>
+            </w:r>
+            <w:proofErr w:type="spellEnd"/>
+            <w:r>
+              <w:t xml:space="preserve"> 200</w:t>
+            </w:r>
+          </w:p>
+        </w:tc>
+      </w:tr>
+    </w:tbl>
+    <w:p>
+      <w:pPr>
+        <w:rPr>
+          <w:rFonts w:ascii="Times New Roman" w:hAnsi="Times New Roman" w:cs="Times New Roman"/>
+          <w:sz w:val="24"/>
+          <w:szCs w:val="24"/>
+        </w:rPr>
+      </w:pPr>
+      <w:r>
+        <w:rPr>
+          <w:rFonts w:ascii="Times New Roman" w:hAnsi="Times New Roman" w:cs="Times New Roman"/>
+          <w:sz w:val="24"/>
+          <w:szCs w:val="24"/>
+        </w:rPr>
+        <w:t>We find that, two log files both record timestamp in their attributes. This situation is common in logs, because time is a strong prove when back tracing an event (Attack or accident)</w:t>
+      </w:r>
+      <w:r>
+        <w:rPr>
+          <w:rFonts w:ascii="Times New Roman" w:hAnsi="Times New Roman" w:cs="Times New Roman"/>
+          <w:sz w:val="24"/>
+          <w:szCs w:val="24"/>
+        </w:rPr>
+        <w:t>.</w:t>
+      </w:r>
+      <w:r>
+        <w:rPr>
+          <w:rFonts w:ascii="Times New Roman" w:hAnsi="Times New Roman" w:cs="Times New Roman"/>
+          <w:sz w:val="24"/>
+          <w:szCs w:val="24"/>
+        </w:rPr>
+        <w:t xml:space="preserve"> User IP address with protocol and port are recorded in description of auto.log to identify a login action.</w:t>
+      </w:r>
+      <w:r>
+        <w:rPr>
+          <w:rFonts w:ascii="Times New Roman" w:hAnsi="Times New Roman" w:cs="Times New Roman"/>
+          <w:sz w:val="24"/>
+          <w:szCs w:val="24"/>
+        </w:rPr>
+        <w:t xml:space="preserve"> APT command and influenced folder are recorded in alternative.log to record a update or upgrade operation.</w:t>
+      </w:r>
+    </w:p>
+    <w:p>
+      <w:pPr>
+        <w:rPr>
+          <w:rFonts w:ascii="Times New Roman" w:hAnsi="Times New Roman" w:cs="Times New Roman"/>
+          <w:sz w:val="24"/>
+          <w:szCs w:val="24"/>
+        </w:rPr>
+      </w:pPr>
+      <w:r>
+        <w:rPr>
+          <w:rFonts w:ascii="Times New Roman" w:hAnsi="Times New Roman" w:cs="Times New Roman" w:hint="eastAsia"/>
+          <w:sz w:val="24"/>
+          <w:szCs w:val="24"/>
+        </w:rPr>
+        <w:t>T</w:t>
+      </w:r>
+      <w:r>
+        <w:rPr>
+          <w:rFonts w:ascii="Times New Roman" w:hAnsi="Times New Roman" w:cs="Times New Roman"/>
+          <w:sz w:val="24"/>
+          <w:szCs w:val="24"/>
+        </w:rPr>
+        <w:t xml:space="preserve">hen, for </w:t>
+      </w:r>
+      <w:r>
+        <w:rPr>
+          <w:rFonts w:ascii="Times New Roman" w:hAnsi="Times New Roman" w:cs="Times New Roman" w:hint="eastAsia"/>
+          <w:sz w:val="24"/>
+          <w:szCs w:val="24"/>
+        </w:rPr>
+        <w:t>Windows</w:t>
+      </w:r>
+      <w:r>
+        <w:rPr>
+          <w:rFonts w:ascii="Times New Roman" w:hAnsi="Times New Roman" w:cs="Times New Roman"/>
+          <w:sz w:val="24"/>
+          <w:szCs w:val="24"/>
+        </w:rPr>
+        <w:t xml:space="preserve"> system we make a </w:t>
+      </w:r>
+      <w:r>
+        <w:rPr>
+          <w:rFonts w:ascii="Times New Roman" w:hAnsi="Times New Roman" w:cs="Times New Roman" w:hint="eastAsia"/>
+          <w:sz w:val="24"/>
+          <w:szCs w:val="24"/>
+        </w:rPr>
+        <w:t>brief</w:t>
+      </w:r>
+      <w:r>
+        <w:rPr>
+          <w:rFonts w:ascii="Times New Roman" w:hAnsi="Times New Roman" w:cs="Times New Roman"/>
+          <w:sz w:val="24"/>
+          <w:szCs w:val="24"/>
+        </w:rPr>
+        <w:t xml:space="preserve"> </w:t>
+      </w:r>
+      <w:r>
+        <w:rPr>
+          <w:rFonts w:ascii="Times New Roman" w:hAnsi="Times New Roman" w:cs="Times New Roman" w:hint="eastAsia"/>
+          <w:sz w:val="24"/>
+          <w:szCs w:val="24"/>
+        </w:rPr>
+        <w:t>conclusion</w:t>
+      </w:r>
+      <w:r>
+        <w:rPr>
+          <w:rFonts w:ascii="Times New Roman" w:hAnsi="Times New Roman" w:cs="Times New Roman"/>
+          <w:sz w:val="24"/>
+          <w:szCs w:val="24"/>
+        </w:rPr>
+        <w:t xml:space="preserve"> </w:t>
+      </w:r>
+      <w:r>
+        <w:rPr>
+          <w:rFonts w:ascii="Times New Roman" w:hAnsi="Times New Roman" w:cs="Times New Roman" w:hint="eastAsia"/>
+          <w:sz w:val="24"/>
+          <w:szCs w:val="24"/>
+        </w:rPr>
+        <w:t>of</w:t>
+      </w:r>
+      <w:r>
+        <w:rPr>
+          <w:rFonts w:ascii="Times New Roman" w:hAnsi="Times New Roman" w:cs="Times New Roman"/>
+          <w:sz w:val="24"/>
+          <w:szCs w:val="24"/>
+        </w:rPr>
+        <w:t xml:space="preserve"> </w:t>
+      </w:r>
+      <w:r>
+        <w:rPr>
+          <w:rFonts w:ascii="Times New Roman" w:hAnsi="Times New Roman" w:cs="Times New Roman" w:hint="eastAsia"/>
+          <w:sz w:val="24"/>
+          <w:szCs w:val="24"/>
+        </w:rPr>
+        <w:t>security</w:t>
+      </w:r>
+      <w:r>
+        <w:rPr>
+          <w:rFonts w:ascii="Times New Roman" w:hAnsi="Times New Roman" w:cs="Times New Roman"/>
+          <w:sz w:val="24"/>
+          <w:szCs w:val="24"/>
+        </w:rPr>
+        <w:t xml:space="preserve"> and system log </w:t>
+      </w:r>
+      <w:r>
+        <w:rPr>
+          <w:rFonts w:ascii="Times New Roman" w:hAnsi="Times New Roman" w:cs="Times New Roman" w:hint="eastAsia"/>
+          <w:sz w:val="24"/>
+          <w:szCs w:val="24"/>
+        </w:rPr>
+        <w:t>information</w:t>
+      </w:r>
+      <w:r>
+        <w:rPr>
+          <w:rFonts w:ascii="Times New Roman" w:hAnsi="Times New Roman" w:cs="Times New Roman"/>
+          <w:sz w:val="24"/>
+          <w:szCs w:val="24"/>
+        </w:rPr>
+        <w:t xml:space="preserve"> detail. The result are shown in Table.</w:t>
+      </w:r>
+      <w:r>
+        <w:rPr>
+          <w:rFonts w:ascii="Times New Roman" w:hAnsi="Times New Roman" w:cs="Times New Roman"/>
+          <w:color w:val="FF0000"/>
+          <w:sz w:val="24"/>
+          <w:szCs w:val="24"/>
+        </w:rPr>
+        <w:t>4</w:t>
+      </w:r>
+      <w:r>
+        <w:rPr>
+          <w:rFonts w:ascii="Times New Roman" w:hAnsi="Times New Roman" w:cs="Times New Roman"/>
+          <w:sz w:val="24"/>
+          <w:szCs w:val="24"/>
+        </w:rPr>
+        <w:t>.</w:t>
+      </w:r>
+    </w:p>
+    <w:p>
+      <w:pPr>
+        <w:pStyle w:val="a3"/>
+        <w:rPr>
+          <w:rFonts w:ascii="Times New Roman" w:eastAsia="仿宋" w:hAnsi="Times New Roman" w:cs="Times New Roman"/>
+          <w:sz w:val="24"/>
+          <w:szCs w:val="24"/>
+        </w:rPr>
+      </w:pPr>
+      <w:r>
+        <w:rPr>
+          <w:rFonts w:ascii="Times New Roman" w:eastAsia="仿宋" w:hAnsi="Times New Roman" w:cs="Times New Roman"/>
+          <w:sz w:val="24"/>
+          <w:szCs w:val="24"/>
+        </w:rPr>
+        <w:t xml:space="preserve">Table </w:t>
+      </w:r>
+      <w:r>
+        <w:rPr>
+          <w:rFonts w:ascii="Times New Roman" w:eastAsia="仿宋" w:hAnsi="Times New Roman" w:cs="Times New Roman"/>
+          <w:sz w:val="24"/>
+          <w:szCs w:val="24"/>
+        </w:rPr>
+        <w:t>4</w:t>
+      </w:r>
+      <w:r>
+        <w:rPr>
+          <w:rFonts w:ascii="Times New Roman" w:eastAsia="仿宋" w:hAnsi="Times New Roman" w:cs="Times New Roman"/>
+          <w:sz w:val="24"/>
+          <w:szCs w:val="24"/>
+        </w:rPr>
+        <w:t xml:space="preserve">. </w:t>
+      </w:r>
+      <w:r>
+        <w:rPr>
+          <w:rFonts w:ascii="Times New Roman" w:eastAsia="仿宋" w:hAnsi="Times New Roman" w:cs="Times New Roman"/>
+          <w:sz w:val="24"/>
+          <w:szCs w:val="24"/>
+        </w:rPr>
+        <w:t xml:space="preserve">Windows </w:t>
+      </w:r>
+      <w:r>
+        <w:rPr>
+          <w:rFonts w:ascii="Times New Roman" w:eastAsia="仿宋" w:hAnsi="Times New Roman" w:cs="Times New Roman"/>
+          <w:sz w:val="24"/>
+          <w:szCs w:val="24"/>
+        </w:rPr>
+        <w:t>Log Files D</w:t>
+      </w:r>
+      <w:r>
+        <w:rPr>
+          <w:rFonts w:ascii="Times New Roman" w:eastAsia="仿宋" w:hAnsi="Times New Roman" w:cs="Times New Roman" w:hint="eastAsia"/>
+          <w:sz w:val="24"/>
+          <w:szCs w:val="24"/>
+        </w:rPr>
+        <w:t>etail</w:t>
+      </w:r>
+    </w:p>
+    <w:tbl>
+      <w:tblPr>
+        <w:tblW w:w="8364" w:type="dxa"/>
+        <w:tblInd w:w="-15" w:type="dxa"/>
+        <w:tblBorders>
+          <w:top w:val="single" w:sz="4" w:space="0" w:color="auto"/>
+          <w:left w:val="single" w:sz="4" w:space="0" w:color="auto"/>
+          <w:bottom w:val="single" w:sz="4" w:space="0" w:color="auto"/>
+          <w:right w:val="single" w:sz="4" w:space="0" w:color="auto"/>
+          <w:insideH w:val="single" w:sz="4" w:space="0" w:color="auto"/>
+          <w:insideV w:val="single" w:sz="4" w:space="0" w:color="auto"/>
+        </w:tblBorders>
+        <w:tblLayout w:type="fixed"/>
+        <w:tblLook w:val="0000" w:firstRow="0" w:lastRow="0" w:firstColumn="0" w:lastColumn="0" w:noHBand="0" w:noVBand="0"/>
+      </w:tblPr>
+      <w:tblGrid>
+        <w:gridCol w:w="1985"/>
+        <w:gridCol w:w="1417"/>
+        <w:gridCol w:w="4962"/>
+      </w:tblGrid>
+      <w:tr>
+        <w:trPr>
+          <w:trHeight w:val="624"/>
+        </w:trPr>
+        <w:tc>
+          <w:tcPr>
+            <w:tcW w:w="8364" w:type="dxa"/>
+            <w:gridSpan w:val="3"/>
+            <w:tcBorders>
+              <w:top w:val="single" w:sz="12" w:space="0" w:color="auto"/>
+              <w:left w:val="single" w:sz="12" w:space="0" w:color="auto"/>
+              <w:right w:val="single" w:sz="12" w:space="0" w:color="auto"/>
+            </w:tcBorders>
+          </w:tcPr>
+          <w:p>
+            <w:pPr>
+              <w:jc w:val="center"/>
+              <w:rPr>
+                <w:b/>
+              </w:rPr>
+            </w:pPr>
+            <w:r>
+              <w:rPr>
+                <w:b/>
+              </w:rPr>
+              <w:t>S</w:t>
+            </w:r>
+            <w:r>
+              <w:rPr>
+                <w:rFonts w:hint="eastAsia"/>
+                <w:b/>
+              </w:rPr>
+              <w:t>ecurity</w:t>
+            </w:r>
+          </w:p>
+        </w:tc>
+      </w:tr>
+      <w:tr>
+        <w:trPr>
+          <w:trHeight w:val="624"/>
+        </w:trPr>
+        <w:tc>
+          <w:tcPr>
+            <w:tcW w:w="1985" w:type="dxa"/>
+            <w:tcBorders>
+              <w:top w:val="single" w:sz="12" w:space="0" w:color="auto"/>
+              <w:left w:val="single" w:sz="12" w:space="0" w:color="auto"/>
+              <w:bottom w:val="single" w:sz="8" w:space="0" w:color="auto"/>
+            </w:tcBorders>
+          </w:tcPr>
+          <w:p>
+            <w:pPr>
+              <w:jc w:val="center"/>
+              <w:rPr>
+                <w:b/>
+              </w:rPr>
+            </w:pPr>
+            <w:r>
+              <w:rPr>
+                <w:b/>
+              </w:rPr>
+              <w:t>S</w:t>
+            </w:r>
+            <w:r>
+              <w:rPr>
+                <w:rFonts w:hint="eastAsia"/>
+                <w:b/>
+              </w:rPr>
+              <w:t>ource</w:t>
+            </w:r>
+          </w:p>
+        </w:tc>
+        <w:tc>
+          <w:tcPr>
+            <w:tcW w:w="1417" w:type="dxa"/>
+            <w:tcBorders>
+              <w:top w:val="single" w:sz="12" w:space="0" w:color="auto"/>
+              <w:bottom w:val="single" w:sz="8" w:space="0" w:color="auto"/>
+            </w:tcBorders>
+          </w:tcPr>
+          <w:p>
+            <w:pPr>
+              <w:jc w:val="center"/>
+              <w:rPr>
+                <w:b/>
+              </w:rPr>
+            </w:pPr>
+            <w:r>
+              <w:rPr>
+                <w:b/>
+              </w:rPr>
+              <w:t>ID</w:t>
+            </w:r>
+          </w:p>
+        </w:tc>
+        <w:tc>
+          <w:tcPr>
+            <w:tcW w:w="4962" w:type="dxa"/>
+            <w:tcBorders>
+              <w:top w:val="single" w:sz="12" w:space="0" w:color="auto"/>
+              <w:bottom w:val="single" w:sz="8" w:space="0" w:color="auto"/>
+              <w:right w:val="single" w:sz="12" w:space="0" w:color="auto"/>
+            </w:tcBorders>
+          </w:tcPr>
+          <w:p>
+            <w:pPr>
+              <w:jc w:val="center"/>
+              <w:rPr>
+                <w:b/>
+              </w:rPr>
+            </w:pPr>
+            <w:r>
+              <w:rPr>
+                <w:b/>
+              </w:rPr>
+              <w:t>D</w:t>
+            </w:r>
+            <w:r>
+              <w:rPr>
+                <w:rFonts w:hint="eastAsia"/>
+                <w:b/>
+              </w:rPr>
+              <w:t>escription</w:t>
+            </w:r>
+          </w:p>
+        </w:tc>
+      </w:tr>
+      <w:tr>
+        <w:trPr>
+          <w:trHeight w:val="624"/>
+        </w:trPr>
+        <w:tc>
+          <w:tcPr>
+            <w:tcW w:w="1985" w:type="dxa"/>
+            <w:vMerge w:val="restart"/>
+            <w:tcBorders>
+              <w:top w:val="single" w:sz="8" w:space="0" w:color="auto"/>
+              <w:left w:val="single" w:sz="12" w:space="0" w:color="auto"/>
+            </w:tcBorders>
+          </w:tcPr>
+          <w:p>
+            <w:pPr>
+              <w:jc w:val="center"/>
+            </w:pPr>
+            <w:r>
+              <w:t>Microsoft Windows security auditing.</w:t>
+            </w:r>
+          </w:p>
+        </w:tc>
+        <w:tc>
+          <w:tcPr>
+            <w:tcW w:w="1417" w:type="dxa"/>
+            <w:tcBorders>
+              <w:top w:val="single" w:sz="8" w:space="0" w:color="auto"/>
+              <w:bottom w:val="single" w:sz="4" w:space="0" w:color="auto"/>
+            </w:tcBorders>
+          </w:tcPr>
+          <w:p>
+            <w:pPr>
+              <w:jc w:val="center"/>
+            </w:pPr>
+            <w:r>
+              <w:rPr>
+                <w:rFonts w:hint="eastAsia"/>
+              </w:rPr>
+              <w:t>4624</w:t>
+            </w:r>
+          </w:p>
+        </w:tc>
+        <w:tc>
+          <w:tcPr>
+            <w:tcW w:w="4962" w:type="dxa"/>
+            <w:tcBorders>
+              <w:top w:val="single" w:sz="8" w:space="0" w:color="auto"/>
+              <w:bottom w:val="single" w:sz="4" w:space="0" w:color="auto"/>
+              <w:right w:val="single" w:sz="12" w:space="0" w:color="auto"/>
+            </w:tcBorders>
+          </w:tcPr>
+          <w:p>
+            <w:pPr>
+              <w:jc w:val="center"/>
+            </w:pPr>
+            <w:r>
+              <w:t>S</w:t>
+            </w:r>
+            <w:r>
+              <w:rPr>
+                <w:rFonts w:hint="eastAsia"/>
+              </w:rPr>
+              <w:t>uccessfully</w:t>
+            </w:r>
+            <w:r>
+              <w:t xml:space="preserve"> login </w:t>
+            </w:r>
+            <w:r>
+              <w:rPr>
+                <w:rFonts w:hint="eastAsia"/>
+              </w:rPr>
+              <w:t>account</w:t>
+            </w:r>
+          </w:p>
+        </w:tc>
+      </w:tr>
+      <w:tr>
+        <w:trPr>
+          <w:trHeight w:val="624"/>
+        </w:trPr>
+        <w:tc>
+          <w:tcPr>
+            <w:tcW w:w="1985" w:type="dxa"/>
+            <w:vMerge/>
+            <w:tcBorders>
+              <w:left w:val="single" w:sz="12" w:space="0" w:color="auto"/>
+            </w:tcBorders>
+          </w:tcPr>
+          <w:p>
+            <w:pPr>
+              <w:jc w:val="center"/>
+            </w:pPr>
+          </w:p>
+        </w:tc>
+        <w:tc>
+          <w:tcPr>
+            <w:tcW w:w="1417" w:type="dxa"/>
+            <w:tcBorders>
+              <w:top w:val="single" w:sz="4" w:space="0" w:color="auto"/>
+              <w:bottom w:val="single" w:sz="4" w:space="0" w:color="auto"/>
+            </w:tcBorders>
+          </w:tcPr>
+          <w:p>
+            <w:pPr>
+              <w:jc w:val="center"/>
+            </w:pPr>
+            <w:r>
+              <w:rPr>
+                <w:rFonts w:hint="eastAsia"/>
+              </w:rPr>
+              <w:t>4634</w:t>
+            </w:r>
+          </w:p>
+        </w:tc>
+        <w:tc>
+          <w:tcPr>
+            <w:tcW w:w="4962" w:type="dxa"/>
+            <w:tcBorders>
+              <w:top w:val="single" w:sz="4" w:space="0" w:color="auto"/>
+              <w:bottom w:val="single" w:sz="4" w:space="0" w:color="auto"/>
+              <w:right w:val="single" w:sz="12" w:space="0" w:color="auto"/>
+            </w:tcBorders>
+          </w:tcPr>
+          <w:p>
+            <w:pPr>
+              <w:jc w:val="center"/>
+            </w:pPr>
+            <w:r>
+              <w:t>S</w:t>
+            </w:r>
+            <w:r>
+              <w:rPr>
+                <w:rFonts w:hint="eastAsia"/>
+              </w:rPr>
+              <w:t>uccessfully</w:t>
+            </w:r>
+            <w:r>
+              <w:t xml:space="preserve"> </w:t>
+            </w:r>
+            <w:r>
+              <w:rPr>
+                <w:rFonts w:hint="eastAsia"/>
+              </w:rPr>
+              <w:t>logout</w:t>
+            </w:r>
+          </w:p>
+        </w:tc>
+      </w:tr>
+      <w:tr>
+        <w:trPr>
+          <w:trHeight w:val="624"/>
+        </w:trPr>
+        <w:tc>
+          <w:tcPr>
+            <w:tcW w:w="1985" w:type="dxa"/>
+            <w:vMerge/>
+            <w:tcBorders>
+              <w:left w:val="single" w:sz="12" w:space="0" w:color="auto"/>
+            </w:tcBorders>
+          </w:tcPr>
+          <w:p>
+            <w:pPr>
+              <w:jc w:val="center"/>
+            </w:pPr>
+          </w:p>
+        </w:tc>
+        <w:tc>
+          <w:tcPr>
+            <w:tcW w:w="1417" w:type="dxa"/>
+            <w:tcBorders>
+              <w:top w:val="single" w:sz="4" w:space="0" w:color="auto"/>
+              <w:bottom w:val="single" w:sz="4" w:space="0" w:color="auto"/>
+            </w:tcBorders>
+          </w:tcPr>
+          <w:p>
+            <w:pPr>
+              <w:jc w:val="center"/>
+            </w:pPr>
+            <w:r>
+              <w:rPr>
+                <w:rFonts w:hint="eastAsia"/>
+              </w:rPr>
+              <w:t>4672</w:t>
+            </w:r>
+          </w:p>
+        </w:tc>
+        <w:tc>
+          <w:tcPr>
+            <w:tcW w:w="4962" w:type="dxa"/>
+            <w:tcBorders>
+              <w:top w:val="single" w:sz="4" w:space="0" w:color="auto"/>
+              <w:bottom w:val="single" w:sz="4" w:space="0" w:color="auto"/>
+              <w:right w:val="single" w:sz="12" w:space="0" w:color="auto"/>
+            </w:tcBorders>
+          </w:tcPr>
+          <w:p>
+            <w:pPr>
+              <w:jc w:val="center"/>
+            </w:pPr>
+            <w:r>
+              <w:t>D</w:t>
+            </w:r>
+            <w:r>
+              <w:rPr>
+                <w:rFonts w:hint="eastAsia"/>
+              </w:rPr>
+              <w:t>istribute</w:t>
+            </w:r>
+            <w:r>
+              <w:t xml:space="preserve"> </w:t>
+            </w:r>
+            <w:r>
+              <w:rPr>
+                <w:rFonts w:hint="eastAsia"/>
+              </w:rPr>
+              <w:t>special</w:t>
+            </w:r>
+            <w:r>
+              <w:t xml:space="preserve"> </w:t>
+            </w:r>
+            <w:r>
+              <w:rPr>
+                <w:rFonts w:hint="eastAsia"/>
+              </w:rPr>
+              <w:t>authority</w:t>
+            </w:r>
+            <w:r>
+              <w:t xml:space="preserve"> for new login</w:t>
+            </w:r>
+          </w:p>
+        </w:tc>
+      </w:tr>
+      <w:tr>
+        <w:trPr>
+          <w:trHeight w:val="624"/>
+        </w:trPr>
+        <w:tc>
+          <w:tcPr>
+            <w:tcW w:w="1985" w:type="dxa"/>
+            <w:vMerge/>
+            <w:tcBorders>
+              <w:left w:val="single" w:sz="12" w:space="0" w:color="auto"/>
+            </w:tcBorders>
+          </w:tcPr>
+          <w:p>
+            <w:pPr>
+              <w:jc w:val="center"/>
+            </w:pPr>
+          </w:p>
+        </w:tc>
+        <w:tc>
+          <w:tcPr>
+            <w:tcW w:w="1417" w:type="dxa"/>
+            <w:tcBorders>
+              <w:top w:val="single" w:sz="4" w:space="0" w:color="auto"/>
+              <w:bottom w:val="single" w:sz="4" w:space="0" w:color="auto"/>
+            </w:tcBorders>
+          </w:tcPr>
+          <w:p>
+            <w:pPr>
+              <w:jc w:val="center"/>
+            </w:pPr>
+            <w:r>
+              <w:rPr>
+                <w:rFonts w:hint="eastAsia"/>
+              </w:rPr>
+              <w:t>4797</w:t>
+            </w:r>
+          </w:p>
+        </w:tc>
+        <w:tc>
+          <w:tcPr>
+            <w:tcW w:w="4962" w:type="dxa"/>
+            <w:tcBorders>
+              <w:top w:val="single" w:sz="4" w:space="0" w:color="auto"/>
+              <w:bottom w:val="single" w:sz="4" w:space="0" w:color="auto"/>
+              <w:right w:val="single" w:sz="12" w:space="0" w:color="auto"/>
+            </w:tcBorders>
+          </w:tcPr>
+          <w:p>
+            <w:pPr>
+              <w:jc w:val="center"/>
+            </w:pPr>
+            <w:r>
+              <w:t>Try to find blank password account</w:t>
+            </w:r>
+          </w:p>
+        </w:tc>
+      </w:tr>
+      <w:tr>
+        <w:trPr>
+          <w:trHeight w:val="624"/>
+        </w:trPr>
+        <w:tc>
+          <w:tcPr>
+            <w:tcW w:w="1985" w:type="dxa"/>
+            <w:vMerge/>
+            <w:tcBorders>
+              <w:left w:val="single" w:sz="12" w:space="0" w:color="auto"/>
+            </w:tcBorders>
+          </w:tcPr>
+          <w:p>
+            <w:pPr>
+              <w:jc w:val="center"/>
+            </w:pPr>
+          </w:p>
+        </w:tc>
+        <w:tc>
+          <w:tcPr>
+            <w:tcW w:w="1417" w:type="dxa"/>
+            <w:tcBorders>
+              <w:top w:val="single" w:sz="4" w:space="0" w:color="auto"/>
+              <w:bottom w:val="single" w:sz="4" w:space="0" w:color="auto"/>
+            </w:tcBorders>
+          </w:tcPr>
+          <w:p>
+            <w:pPr>
+              <w:jc w:val="center"/>
+            </w:pPr>
+            <w:r>
+              <w:rPr>
+                <w:rFonts w:hint="eastAsia"/>
+              </w:rPr>
+              <w:t>4798</w:t>
+            </w:r>
+          </w:p>
+        </w:tc>
+        <w:tc>
+          <w:tcPr>
+            <w:tcW w:w="4962" w:type="dxa"/>
+            <w:tcBorders>
+              <w:top w:val="single" w:sz="4" w:space="0" w:color="auto"/>
+              <w:bottom w:val="single" w:sz="4" w:space="0" w:color="auto"/>
+              <w:right w:val="single" w:sz="12" w:space="0" w:color="auto"/>
+            </w:tcBorders>
+          </w:tcPr>
+          <w:p>
+            <w:pPr>
+              <w:jc w:val="center"/>
+            </w:pPr>
+            <w:r>
+              <w:t>E</w:t>
+            </w:r>
+            <w:r>
+              <w:rPr>
+                <w:rFonts w:hint="eastAsia"/>
+              </w:rPr>
+              <w:t>numerated</w:t>
+            </w:r>
+            <w:r>
+              <w:t xml:space="preserve"> </w:t>
+            </w:r>
+            <w:r>
+              <w:rPr>
+                <w:rFonts w:hint="eastAsia"/>
+              </w:rPr>
+              <w:t>local</w:t>
+            </w:r>
+            <w:r>
+              <w:t xml:space="preserve"> group user account</w:t>
+            </w:r>
+          </w:p>
+        </w:tc>
+      </w:tr>
+      <w:tr>
+        <w:trPr>
+          <w:trHeight w:val="624"/>
+        </w:trPr>
+        <w:tc>
+          <w:tcPr>
+            <w:tcW w:w="1985" w:type="dxa"/>
+            <w:vMerge/>
+            <w:tcBorders>
+              <w:left w:val="single" w:sz="12" w:space="0" w:color="auto"/>
+            </w:tcBorders>
+          </w:tcPr>
+          <w:p>
+            <w:pPr>
+              <w:jc w:val="center"/>
+            </w:pPr>
+          </w:p>
+        </w:tc>
+        <w:tc>
+          <w:tcPr>
+            <w:tcW w:w="1417" w:type="dxa"/>
+            <w:tcBorders>
+              <w:top w:val="single" w:sz="4" w:space="0" w:color="auto"/>
+              <w:bottom w:val="single" w:sz="4" w:space="0" w:color="auto"/>
+            </w:tcBorders>
+          </w:tcPr>
+          <w:p>
+            <w:pPr>
+              <w:jc w:val="center"/>
+            </w:pPr>
+            <w:r>
+              <w:rPr>
+                <w:rFonts w:hint="eastAsia"/>
+              </w:rPr>
+              <w:t>4907</w:t>
+            </w:r>
+          </w:p>
+        </w:tc>
+        <w:tc>
+          <w:tcPr>
+            <w:tcW w:w="4962" w:type="dxa"/>
+            <w:tcBorders>
+              <w:top w:val="single" w:sz="4" w:space="0" w:color="auto"/>
+              <w:bottom w:val="single" w:sz="4" w:space="0" w:color="auto"/>
+              <w:right w:val="single" w:sz="12" w:space="0" w:color="auto"/>
+            </w:tcBorders>
+          </w:tcPr>
+          <w:p>
+            <w:pPr>
+              <w:jc w:val="center"/>
+            </w:pPr>
+            <w:r>
+              <w:t xml:space="preserve">Object check rules </w:t>
+            </w:r>
+            <w:r>
+              <w:rPr>
+                <w:rFonts w:hint="eastAsia"/>
+              </w:rPr>
+              <w:t>verification</w:t>
+            </w:r>
+          </w:p>
+        </w:tc>
+      </w:tr>
+      <w:tr>
+        <w:trPr>
+          <w:trHeight w:val="624"/>
+        </w:trPr>
+        <w:tc>
+          <w:tcPr>
+            <w:tcW w:w="1985" w:type="dxa"/>
+            <w:vMerge/>
+            <w:tcBorders>
+              <w:left w:val="single" w:sz="12" w:space="0" w:color="auto"/>
+            </w:tcBorders>
+          </w:tcPr>
+          <w:p>
+            <w:pPr>
+              <w:jc w:val="center"/>
+            </w:pPr>
+          </w:p>
+        </w:tc>
+        <w:tc>
+          <w:tcPr>
+            <w:tcW w:w="1417" w:type="dxa"/>
+            <w:tcBorders>
+              <w:top w:val="single" w:sz="4" w:space="0" w:color="auto"/>
+              <w:bottom w:val="single" w:sz="4" w:space="0" w:color="auto"/>
+            </w:tcBorders>
+          </w:tcPr>
+          <w:p>
+            <w:pPr>
+              <w:jc w:val="center"/>
+            </w:pPr>
+            <w:r>
+              <w:rPr>
+                <w:rFonts w:hint="eastAsia"/>
+              </w:rPr>
+              <w:t>5379</w:t>
+            </w:r>
+          </w:p>
+        </w:tc>
+        <w:tc>
+          <w:tcPr>
+            <w:tcW w:w="4962" w:type="dxa"/>
+            <w:tcBorders>
+              <w:top w:val="single" w:sz="4" w:space="0" w:color="auto"/>
+              <w:bottom w:val="single" w:sz="4" w:space="0" w:color="auto"/>
+              <w:right w:val="single" w:sz="12" w:space="0" w:color="auto"/>
+            </w:tcBorders>
+          </w:tcPr>
+          <w:p>
+            <w:pPr>
+              <w:jc w:val="center"/>
+            </w:pPr>
+            <w:r>
+              <w:t>C</w:t>
+            </w:r>
+            <w:r>
+              <w:rPr>
+                <w:rFonts w:hint="eastAsia"/>
+              </w:rPr>
+              <w:t>redentials</w:t>
+            </w:r>
+            <w:r>
+              <w:t xml:space="preserve"> </w:t>
+            </w:r>
+            <w:r>
+              <w:rPr>
+                <w:rFonts w:hint="eastAsia"/>
+              </w:rPr>
+              <w:t>manager</w:t>
+            </w:r>
+          </w:p>
+        </w:tc>
+      </w:tr>
+      <w:tr>
+        <w:trPr>
+          <w:trHeight w:val="624"/>
+        </w:trPr>
+        <w:tc>
+          <w:tcPr>
+            <w:tcW w:w="1985" w:type="dxa"/>
+            <w:vMerge/>
+            <w:tcBorders>
+              <w:left w:val="single" w:sz="12" w:space="0" w:color="auto"/>
+              <w:bottom w:val="single" w:sz="12" w:space="0" w:color="auto"/>
+            </w:tcBorders>
+          </w:tcPr>
+          <w:p>
+            <w:pPr>
+              <w:jc w:val="center"/>
+            </w:pPr>
+          </w:p>
+        </w:tc>
+        <w:tc>
+          <w:tcPr>
+            <w:tcW w:w="1417" w:type="dxa"/>
+            <w:tcBorders>
+              <w:top w:val="single" w:sz="4" w:space="0" w:color="auto"/>
+              <w:bottom w:val="single" w:sz="12" w:space="0" w:color="auto"/>
+            </w:tcBorders>
+          </w:tcPr>
+          <w:p>
+            <w:pPr>
+              <w:jc w:val="center"/>
+            </w:pPr>
+            <w:r>
+              <w:rPr>
+                <w:rFonts w:hint="eastAsia"/>
+              </w:rPr>
+              <w:t>5382</w:t>
+            </w:r>
+          </w:p>
+        </w:tc>
+        <w:tc>
+          <w:tcPr>
+            <w:tcW w:w="4962" w:type="dxa"/>
+            <w:tcBorders>
+              <w:top w:val="single" w:sz="4" w:space="0" w:color="auto"/>
+              <w:bottom w:val="single" w:sz="12" w:space="0" w:color="auto"/>
+              <w:right w:val="single" w:sz="12" w:space="0" w:color="auto"/>
+            </w:tcBorders>
+          </w:tcPr>
+          <w:p>
+            <w:pPr>
+              <w:jc w:val="center"/>
+            </w:pPr>
+            <w:r>
+              <w:t>V</w:t>
+            </w:r>
+            <w:r>
+              <w:rPr>
+                <w:rFonts w:hint="eastAsia"/>
+              </w:rPr>
+              <w:t>ault</w:t>
+            </w:r>
+            <w:r>
+              <w:t xml:space="preserve"> </w:t>
+            </w:r>
+            <w:r>
+              <w:rPr>
+                <w:rFonts w:hint="eastAsia"/>
+              </w:rPr>
+              <w:t>credentials</w:t>
+            </w:r>
+          </w:p>
+        </w:tc>
+      </w:tr>
+    </w:tbl>
+    <w:p/>
+    <w:tbl>
+      <w:tblPr>
+        <w:tblW w:w="8364" w:type="dxa"/>
+        <w:tblInd w:w="-15" w:type="dxa"/>
+        <w:tblBorders>
+          <w:top w:val="single" w:sz="4" w:space="0" w:color="auto"/>
+          <w:left w:val="single" w:sz="4" w:space="0" w:color="auto"/>
+          <w:bottom w:val="single" w:sz="4" w:space="0" w:color="auto"/>
+          <w:right w:val="single" w:sz="4" w:space="0" w:color="auto"/>
+          <w:insideH w:val="single" w:sz="4" w:space="0" w:color="auto"/>
+          <w:insideV w:val="single" w:sz="4" w:space="0" w:color="auto"/>
+        </w:tblBorders>
+        <w:tblLayout w:type="fixed"/>
+        <w:tblLook w:val="0000" w:firstRow="0" w:lastRow="0" w:firstColumn="0" w:lastColumn="0" w:noHBand="0" w:noVBand="0"/>
+      </w:tblPr>
+      <w:tblGrid>
+        <w:gridCol w:w="1985"/>
+        <w:gridCol w:w="1417"/>
+        <w:gridCol w:w="4962"/>
+      </w:tblGrid>
+      <w:tr>
+        <w:trPr>
+          <w:trHeight w:val="624"/>
+        </w:trPr>
+        <w:tc>
+          <w:tcPr>
+            <w:tcW w:w="8364" w:type="dxa"/>
+            <w:gridSpan w:val="3"/>
+            <w:tcBorders>
+              <w:top w:val="single" w:sz="12" w:space="0" w:color="auto"/>
+              <w:left w:val="single" w:sz="12" w:space="0" w:color="auto"/>
+              <w:right w:val="single" w:sz="12" w:space="0" w:color="auto"/>
+            </w:tcBorders>
+          </w:tcPr>
+          <w:p>
+            <w:pPr>
+              <w:jc w:val="center"/>
+              <w:rPr>
+                <w:b/>
+              </w:rPr>
+            </w:pPr>
+            <w:r>
+              <w:rPr>
+                <w:b/>
+              </w:rPr>
+              <w:t>S</w:t>
+            </w:r>
+            <w:r>
+              <w:rPr>
+                <w:rFonts w:hint="eastAsia"/>
+                <w:b/>
+              </w:rPr>
+              <w:t>ystem</w:t>
+            </w:r>
+          </w:p>
+        </w:tc>
+      </w:tr>
+      <w:tr>
+        <w:trPr>
+          <w:trHeight w:val="624"/>
+        </w:trPr>
+        <w:tc>
+          <w:tcPr>
+            <w:tcW w:w="1985" w:type="dxa"/>
+            <w:tcBorders>
+              <w:top w:val="single" w:sz="12" w:space="0" w:color="auto"/>
+              <w:left w:val="single" w:sz="12" w:space="0" w:color="auto"/>
+              <w:bottom w:val="single" w:sz="8" w:space="0" w:color="auto"/>
+            </w:tcBorders>
+          </w:tcPr>
+          <w:p>
+            <w:pPr>
+              <w:jc w:val="center"/>
+              <w:rPr>
+                <w:b/>
+              </w:rPr>
+            </w:pPr>
+            <w:r>
+              <w:rPr>
+                <w:b/>
+              </w:rPr>
+              <w:t>S</w:t>
+            </w:r>
+            <w:r>
+              <w:rPr>
+                <w:rFonts w:hint="eastAsia"/>
+                <w:b/>
+              </w:rPr>
+              <w:t>ource</w:t>
+            </w:r>
+          </w:p>
+        </w:tc>
+        <w:tc>
+          <w:tcPr>
+            <w:tcW w:w="1417" w:type="dxa"/>
+            <w:tcBorders>
+              <w:top w:val="single" w:sz="12" w:space="0" w:color="auto"/>
+              <w:bottom w:val="single" w:sz="8" w:space="0" w:color="auto"/>
+            </w:tcBorders>
+          </w:tcPr>
+          <w:p>
+            <w:pPr>
+              <w:jc w:val="center"/>
+              <w:rPr>
+                <w:b/>
+              </w:rPr>
+            </w:pPr>
+            <w:r>
+              <w:rPr>
+                <w:b/>
+              </w:rPr>
+              <w:t>ID</w:t>
+            </w:r>
+          </w:p>
+        </w:tc>
+        <w:tc>
+          <w:tcPr>
+            <w:tcW w:w="4962" w:type="dxa"/>
+            <w:tcBorders>
+              <w:top w:val="single" w:sz="12" w:space="0" w:color="auto"/>
+              <w:bottom w:val="single" w:sz="8" w:space="0" w:color="auto"/>
+              <w:right w:val="single" w:sz="12" w:space="0" w:color="auto"/>
+            </w:tcBorders>
+          </w:tcPr>
+          <w:p>
+            <w:pPr>
+              <w:jc w:val="center"/>
+              <w:rPr>
+                <w:b/>
+              </w:rPr>
+            </w:pPr>
+            <w:r>
+              <w:rPr>
+                <w:b/>
+              </w:rPr>
+              <w:t>D</w:t>
+            </w:r>
+            <w:r>
+              <w:rPr>
+                <w:rFonts w:hint="eastAsia"/>
+                <w:b/>
+              </w:rPr>
+              <w:t>escription</w:t>
+            </w:r>
+          </w:p>
+        </w:tc>
+      </w:tr>
+      <w:tr>
+        <w:trPr>
+          <w:trHeight w:val="624"/>
+        </w:trPr>
+        <w:tc>
+          <w:tcPr>
+            <w:tcW w:w="1985" w:type="dxa"/>
+            <w:tcBorders>
+              <w:top w:val="single" w:sz="8" w:space="0" w:color="auto"/>
+              <w:left w:val="single" w:sz="12" w:space="0" w:color="auto"/>
+            </w:tcBorders>
+          </w:tcPr>
+          <w:p>
+            <w:pPr>
+              <w:jc w:val="center"/>
+            </w:pPr>
+            <w:r>
+              <w:t>Killer Network Service</w:t>
+            </w:r>
+          </w:p>
+        </w:tc>
+        <w:tc>
+          <w:tcPr>
+            <w:tcW w:w="1417" w:type="dxa"/>
+            <w:tcBorders>
+              <w:top w:val="single" w:sz="8" w:space="0" w:color="auto"/>
+              <w:bottom w:val="single" w:sz="4" w:space="0" w:color="auto"/>
+            </w:tcBorders>
+          </w:tcPr>
+          <w:p>
+            <w:pPr>
+              <w:jc w:val="center"/>
+            </w:pPr>
+            <w:r>
+              <w:rPr>
+                <w:rFonts w:hint="eastAsia"/>
+              </w:rPr>
+              <w:t>0</w:t>
+            </w:r>
+          </w:p>
+        </w:tc>
+        <w:tc>
+          <w:tcPr>
+            <w:tcW w:w="4962" w:type="dxa"/>
+            <w:tcBorders>
+              <w:top w:val="single" w:sz="8" w:space="0" w:color="auto"/>
+              <w:bottom w:val="single" w:sz="4" w:space="0" w:color="auto"/>
+              <w:right w:val="single" w:sz="12" w:space="0" w:color="auto"/>
+            </w:tcBorders>
+          </w:tcPr>
+          <w:p>
+            <w:pPr>
+              <w:jc w:val="center"/>
+            </w:pPr>
+            <w:r>
+              <w:rPr>
+                <w:rFonts w:ascii="微软雅黑" w:eastAsia="微软雅黑" w:cs="微软雅黑"/>
+                <w:kern w:val="0"/>
+                <w:sz w:val="18"/>
+                <w:szCs w:val="18"/>
+                <w:lang w:val="zh-CN"/>
+              </w:rPr>
+              <w:t>Service started/resumed</w:t>
+            </w:r>
+          </w:p>
+        </w:tc>
+      </w:tr>
+      <w:tr>
+        <w:trPr>
+          <w:trHeight w:val="624"/>
+        </w:trPr>
+        <w:tc>
+          <w:tcPr>
+            <w:tcW w:w="1985" w:type="dxa"/>
+            <w:tcBorders>
+              <w:left w:val="single" w:sz="12" w:space="0" w:color="auto"/>
+            </w:tcBorders>
+          </w:tcPr>
+          <w:p>
+            <w:pPr>
+              <w:jc w:val="center"/>
+            </w:pPr>
+            <w:r>
+              <w:t>Kernel-General</w:t>
+            </w:r>
+          </w:p>
+        </w:tc>
+        <w:tc>
+          <w:tcPr>
+            <w:tcW w:w="1417" w:type="dxa"/>
+            <w:tcBorders>
+              <w:top w:val="single" w:sz="4" w:space="0" w:color="auto"/>
+              <w:bottom w:val="single" w:sz="4" w:space="0" w:color="auto"/>
+            </w:tcBorders>
+          </w:tcPr>
+          <w:p>
+            <w:pPr>
+              <w:jc w:val="center"/>
+            </w:pPr>
+            <w:r>
+              <w:rPr>
+                <w:rFonts w:hint="eastAsia"/>
+              </w:rPr>
+              <w:t>1</w:t>
+            </w:r>
+          </w:p>
+        </w:tc>
+        <w:tc>
+          <w:tcPr>
+            <w:tcW w:w="4962" w:type="dxa"/>
+            <w:tcBorders>
+              <w:top w:val="single" w:sz="4" w:space="0" w:color="auto"/>
+              <w:bottom w:val="single" w:sz="4" w:space="0" w:color="auto"/>
+              <w:right w:val="single" w:sz="12" w:space="0" w:color="auto"/>
+            </w:tcBorders>
+          </w:tcPr>
+          <w:p>
+            <w:pPr>
+              <w:jc w:val="center"/>
+            </w:pPr>
+            <w:r>
+              <w:t>S</w:t>
+            </w:r>
+            <w:r>
+              <w:rPr>
+                <w:rFonts w:hint="eastAsia"/>
+              </w:rPr>
+              <w:t>ystem</w:t>
+            </w:r>
+            <w:r>
+              <w:t xml:space="preserve"> time change</w:t>
+            </w:r>
+          </w:p>
+        </w:tc>
+      </w:tr>
+      <w:tr>
+        <w:trPr>
+          <w:trHeight w:val="624"/>
+        </w:trPr>
+        <w:tc>
+          <w:tcPr>
+            <w:tcW w:w="1985" w:type="dxa"/>
+            <w:tcBorders>
+              <w:left w:val="single" w:sz="12" w:space="0" w:color="auto"/>
+            </w:tcBorders>
+          </w:tcPr>
+          <w:p>
+            <w:pPr>
+              <w:jc w:val="center"/>
+            </w:pPr>
+            <w:r>
+              <w:t>Kernel-Power</w:t>
+            </w:r>
+          </w:p>
+        </w:tc>
+        <w:tc>
+          <w:tcPr>
+            <w:tcW w:w="1417" w:type="dxa"/>
+            <w:tcBorders>
+              <w:top w:val="single" w:sz="4" w:space="0" w:color="auto"/>
+              <w:bottom w:val="single" w:sz="4" w:space="0" w:color="auto"/>
+            </w:tcBorders>
+          </w:tcPr>
+          <w:p>
+            <w:pPr>
+              <w:jc w:val="center"/>
+            </w:pPr>
+            <w:r>
+              <w:rPr>
+                <w:rFonts w:hint="eastAsia"/>
+              </w:rPr>
+              <w:t>42</w:t>
+            </w:r>
+          </w:p>
+        </w:tc>
+        <w:tc>
+          <w:tcPr>
+            <w:tcW w:w="4962" w:type="dxa"/>
+            <w:tcBorders>
+              <w:top w:val="single" w:sz="4" w:space="0" w:color="auto"/>
+              <w:bottom w:val="single" w:sz="4" w:space="0" w:color="auto"/>
+              <w:right w:val="single" w:sz="12" w:space="0" w:color="auto"/>
+            </w:tcBorders>
+          </w:tcPr>
+          <w:p>
+            <w:pPr>
+              <w:jc w:val="center"/>
+            </w:pPr>
+            <w:r>
+              <w:t>System is entering sleep state</w:t>
+            </w:r>
+          </w:p>
+          <w:p>
+            <w:pPr>
+              <w:jc w:val="center"/>
+            </w:pPr>
+            <w:r>
+              <w:rPr>
+                <w:rFonts w:hint="eastAsia"/>
+              </w:rPr>
+              <w:t>C</w:t>
+            </w:r>
+            <w:r>
+              <w:t>ause: Application API</w:t>
+            </w:r>
+          </w:p>
+        </w:tc>
+      </w:tr>
+      <w:tr>
+        <w:trPr>
+          <w:trHeight w:val="624"/>
+        </w:trPr>
+        <w:tc>
+          <w:tcPr>
+            <w:tcW w:w="1985" w:type="dxa"/>
+            <w:tcBorders>
+              <w:left w:val="single" w:sz="12" w:space="0" w:color="auto"/>
+            </w:tcBorders>
+          </w:tcPr>
+          <w:p>
+            <w:pPr>
+              <w:jc w:val="center"/>
+            </w:pPr>
+          </w:p>
+        </w:tc>
+        <w:tc>
+          <w:tcPr>
+            <w:tcW w:w="1417" w:type="dxa"/>
+            <w:tcBorders>
+              <w:top w:val="single" w:sz="4" w:space="0" w:color="auto"/>
+              <w:bottom w:val="single" w:sz="4" w:space="0" w:color="auto"/>
+            </w:tcBorders>
+          </w:tcPr>
+          <w:p>
+            <w:pPr>
+              <w:jc w:val="center"/>
+            </w:pPr>
+            <w:r>
+              <w:rPr>
+                <w:rFonts w:hint="eastAsia"/>
+              </w:rPr>
+              <w:t>105</w:t>
+            </w:r>
+          </w:p>
+        </w:tc>
+        <w:tc>
+          <w:tcPr>
+            <w:tcW w:w="4962" w:type="dxa"/>
+            <w:tcBorders>
+              <w:top w:val="single" w:sz="4" w:space="0" w:color="auto"/>
+              <w:bottom w:val="single" w:sz="4" w:space="0" w:color="auto"/>
+              <w:right w:val="single" w:sz="12" w:space="0" w:color="auto"/>
+            </w:tcBorders>
+          </w:tcPr>
+          <w:p>
+            <w:pPr>
+              <w:jc w:val="center"/>
+            </w:pPr>
+            <w:r>
+              <w:t>P</w:t>
+            </w:r>
+            <w:r>
+              <w:rPr>
+                <w:rFonts w:hint="eastAsia"/>
+              </w:rPr>
+              <w:t>ower</w:t>
+            </w:r>
+            <w:r>
+              <w:t xml:space="preserve"> </w:t>
+            </w:r>
+            <w:r>
+              <w:rPr>
+                <w:rFonts w:hint="eastAsia"/>
+              </w:rPr>
+              <w:t>change</w:t>
+            </w:r>
+          </w:p>
+        </w:tc>
+        <w:bookmarkStart w:id="0" w:name="_GoBack"/>
+        <w:bookmarkEnd w:id="0"/>
+      </w:tr>
+      <w:tr>
+        <w:trPr>
+          <w:trHeight w:val="624"/>
+        </w:trPr>
+        <w:tc>
+          <w:tcPr>
+            <w:tcW w:w="1985" w:type="dxa"/>
+            <w:tcBorders>
+              <w:left w:val="single" w:sz="12" w:space="0" w:color="auto"/>
+            </w:tcBorders>
+          </w:tcPr>
+          <w:p>
+            <w:pPr>
+              <w:jc w:val="center"/>
+            </w:pPr>
+            <w:proofErr w:type="spellStart"/>
+            <w:r>
+              <w:t>WindowsUpdateClient</w:t>
+            </w:r>
+            <w:proofErr w:type="spellEnd"/>
+          </w:p>
+        </w:tc>
+        <w:tc>
+          <w:tcPr>
+            <w:tcW w:w="1417" w:type="dxa"/>
+            <w:tcBorders>
+              <w:top w:val="single" w:sz="4" w:space="0" w:color="auto"/>
+              <w:bottom w:val="single" w:sz="4" w:space="0" w:color="auto"/>
+            </w:tcBorders>
+          </w:tcPr>
+          <w:p>
+            <w:pPr>
+              <w:jc w:val="center"/>
+            </w:pPr>
+            <w:r>
+              <w:rPr>
+                <w:rFonts w:hint="eastAsia"/>
+              </w:rPr>
+              <w:t>43</w:t>
+            </w:r>
+          </w:p>
+        </w:tc>
+        <w:tc>
+          <w:tcPr>
+            <w:tcW w:w="4962" w:type="dxa"/>
+            <w:tcBorders>
+              <w:top w:val="single" w:sz="4" w:space="0" w:color="auto"/>
+              <w:bottom w:val="single" w:sz="4" w:space="0" w:color="auto"/>
+              <w:right w:val="single" w:sz="12" w:space="0" w:color="auto"/>
+            </w:tcBorders>
+          </w:tcPr>
+          <w:p>
+            <w:pPr>
+              <w:jc w:val="center"/>
+            </w:pPr>
+            <w:r>
+              <w:t>U</w:t>
+            </w:r>
+            <w:r>
+              <w:rPr>
+                <w:rFonts w:hint="eastAsia"/>
+              </w:rPr>
+              <w:t>pdate</w:t>
+            </w:r>
+            <w:r>
+              <w:t xml:space="preserve"> </w:t>
+            </w:r>
+            <w:r>
+              <w:rPr>
+                <w:rFonts w:hint="eastAsia"/>
+              </w:rPr>
+              <w:t>activated</w:t>
+            </w:r>
+          </w:p>
+        </w:tc>
+      </w:tr>
+      <w:tr>
+        <w:trPr>
+          <w:trHeight w:val="624"/>
+        </w:trPr>
+        <w:tc>
+          <w:tcPr>
+            <w:tcW w:w="1985" w:type="dxa"/>
+            <w:tcBorders>
+              <w:left w:val="single" w:sz="12" w:space="0" w:color="auto"/>
+            </w:tcBorders>
+          </w:tcPr>
+          <w:p>
+            <w:pPr>
+              <w:jc w:val="center"/>
+            </w:pPr>
+          </w:p>
+        </w:tc>
+        <w:tc>
+          <w:tcPr>
+            <w:tcW w:w="1417" w:type="dxa"/>
+            <w:tcBorders>
+              <w:top w:val="single" w:sz="4" w:space="0" w:color="auto"/>
+              <w:bottom w:val="single" w:sz="4" w:space="0" w:color="auto"/>
+            </w:tcBorders>
+          </w:tcPr>
+          <w:p>
+            <w:pPr>
+              <w:jc w:val="center"/>
+            </w:pPr>
+            <w:r>
+              <w:rPr>
+                <w:rFonts w:hint="eastAsia"/>
+              </w:rPr>
+              <w:t>44</w:t>
+            </w:r>
+          </w:p>
+        </w:tc>
+        <w:tc>
+          <w:tcPr>
+            <w:tcW w:w="4962" w:type="dxa"/>
+            <w:tcBorders>
+              <w:top w:val="single" w:sz="4" w:space="0" w:color="auto"/>
+              <w:bottom w:val="single" w:sz="4" w:space="0" w:color="auto"/>
+              <w:right w:val="single" w:sz="12" w:space="0" w:color="auto"/>
+            </w:tcBorders>
+          </w:tcPr>
+          <w:p>
+            <w:pPr>
+              <w:jc w:val="center"/>
+            </w:pPr>
+            <w:r>
+              <w:t>Windows update begin to download</w:t>
+            </w:r>
+          </w:p>
+        </w:tc>
+      </w:tr>
+      <w:tr>
+        <w:trPr>
+          <w:trHeight w:val="624"/>
+        </w:trPr>
+        <w:tc>
+          <w:tcPr>
+            <w:tcW w:w="1985" w:type="dxa"/>
+            <w:tcBorders>
+              <w:left w:val="single" w:sz="12" w:space="0" w:color="auto"/>
+              <w:bottom w:val="single" w:sz="12" w:space="0" w:color="auto"/>
+            </w:tcBorders>
+          </w:tcPr>
+          <w:p>
+            <w:pPr>
+              <w:jc w:val="center"/>
+            </w:pPr>
+            <w:r>
+              <w:t>Kernel-Processor-Power (Microsoft-Windows-Kernel-Processor-Power)</w:t>
+            </w:r>
+          </w:p>
+        </w:tc>
+        <w:tc>
+          <w:tcPr>
+            <w:tcW w:w="1417" w:type="dxa"/>
+            <w:tcBorders>
+              <w:top w:val="single" w:sz="4" w:space="0" w:color="auto"/>
+              <w:bottom w:val="single" w:sz="12" w:space="0" w:color="auto"/>
+            </w:tcBorders>
+          </w:tcPr>
+          <w:p>
+            <w:pPr>
+              <w:jc w:val="center"/>
+            </w:pPr>
+            <w:r>
+              <w:rPr>
+                <w:rFonts w:hint="eastAsia"/>
+              </w:rPr>
+              <w:t>55</w:t>
+            </w:r>
+          </w:p>
+        </w:tc>
+        <w:tc>
+          <w:tcPr>
+            <w:tcW w:w="4962" w:type="dxa"/>
+            <w:tcBorders>
+              <w:top w:val="single" w:sz="4" w:space="0" w:color="auto"/>
+              <w:bottom w:val="single" w:sz="12" w:space="0" w:color="auto"/>
+              <w:right w:val="single" w:sz="12" w:space="0" w:color="auto"/>
+            </w:tcBorders>
+          </w:tcPr>
+          <w:p>
+            <w:pPr>
+              <w:jc w:val="center"/>
+            </w:pPr>
+            <w:r>
+              <w:t>P</w:t>
+            </w:r>
+            <w:r>
+              <w:rPr>
+                <w:rFonts w:hint="eastAsia"/>
+              </w:rPr>
+              <w:t>ower</w:t>
+            </w:r>
+            <w:r>
+              <w:t xml:space="preserve"> </w:t>
+            </w:r>
+            <w:r>
+              <w:rPr>
+                <w:rFonts w:hint="eastAsia"/>
+              </w:rPr>
+              <w:t>limitations</w:t>
+            </w:r>
+            <w:r>
+              <w:t xml:space="preserve"> </w:t>
+            </w:r>
+            <w:r>
+              <w:rPr>
+                <w:rFonts w:hint="eastAsia"/>
+              </w:rPr>
+              <w:t>setting</w:t>
+            </w:r>
+          </w:p>
+        </w:tc>
+      </w:tr>
+    </w:tbl>
+    <w:p>
+      <w:pPr>
+        <w:spacing w:beforeLines="50" w:before="156" w:afterLines="25" w:after="78" w:line="400" w:lineRule="exact"/>
+        <w:rPr>
+          <w:rFonts w:ascii="Times New Roman" w:eastAsia="仿宋" w:hAnsi="Times New Roman" w:cs="Times New Roman"/>
+          <w:b/>
+          <w:sz w:val="24"/>
+          <w:szCs w:val="24"/>
+        </w:rPr>
+      </w:pPr>
+      <w:r>
+        <w:rPr>
+          <w:rFonts w:ascii="Times New Roman" w:eastAsia="仿宋" w:hAnsi="Times New Roman" w:cs="Times New Roman" w:hint="eastAsia"/>
+          <w:b/>
+          <w:sz w:val="24"/>
+          <w:szCs w:val="24"/>
+        </w:rPr>
+        <w:t>3</w:t>
+      </w:r>
+      <w:r>
+        <w:rPr>
+          <w:rFonts w:ascii="Times New Roman" w:eastAsia="仿宋" w:hAnsi="Times New Roman" w:cs="Times New Roman"/>
+          <w:b/>
+          <w:sz w:val="24"/>
+          <w:szCs w:val="24"/>
+        </w:rPr>
+        <w:t xml:space="preserve">.5 Discussion(Maybe some </w:t>
+      </w:r>
+      <w:r>
+        <w:rPr>
+          <w:rFonts w:ascii="Times New Roman" w:eastAsia="仿宋" w:hAnsi="Times New Roman" w:cs="Times New Roman" w:hint="eastAsia"/>
+          <w:b/>
+          <w:sz w:val="24"/>
+          <w:szCs w:val="24"/>
+        </w:rPr>
+        <w:t>issue</w:t>
+      </w:r>
+      <w:r>
+        <w:rPr>
+          <w:rFonts w:ascii="Times New Roman" w:eastAsia="仿宋" w:hAnsi="Times New Roman" w:cs="Times New Roman"/>
+          <w:b/>
+          <w:sz w:val="24"/>
+          <w:szCs w:val="24"/>
+        </w:rPr>
+        <w:t xml:space="preserve">s </w:t>
+      </w:r>
+      <w:r>
+        <w:rPr>
+          <w:rFonts w:ascii="Times New Roman" w:eastAsia="仿宋" w:hAnsi="Times New Roman" w:cs="Times New Roman" w:hint="eastAsia"/>
+          <w:b/>
+          <w:sz w:val="24"/>
+          <w:szCs w:val="24"/>
+        </w:rPr>
+        <w:t>are</w:t>
+      </w:r>
+      <w:r>
+        <w:rPr>
+          <w:rFonts w:ascii="Times New Roman" w:eastAsia="仿宋" w:hAnsi="Times New Roman" w:cs="Times New Roman"/>
+          <w:b/>
+          <w:sz w:val="24"/>
+          <w:szCs w:val="24"/>
+        </w:rPr>
+        <w:t xml:space="preserve"> found, report the issues and try to find re</w:t>
+      </w:r>
+      <w:r>
+        <w:rPr>
+          <w:rFonts w:ascii="Times New Roman" w:eastAsia="仿宋" w:hAnsi="Times New Roman" w:cs="Times New Roman" w:hint="eastAsia"/>
+          <w:b/>
+          <w:sz w:val="24"/>
+          <w:szCs w:val="24"/>
+        </w:rPr>
+        <w:t>a</w:t>
+      </w:r>
+      <w:r>
+        <w:rPr>
+          <w:rFonts w:ascii="Times New Roman" w:eastAsia="仿宋" w:hAnsi="Times New Roman" w:cs="Times New Roman"/>
+          <w:b/>
+          <w:sz w:val="24"/>
+          <w:szCs w:val="24"/>
+        </w:rPr>
+        <w:t>son)</w:t>
+      </w:r>
+    </w:p>
+    <w:p>
+      <w:pPr>
+        <w:spacing w:beforeLines="50" w:before="156" w:afterLines="25" w:after="78"/>
+        <w:rPr>
+          <w:rFonts w:ascii="Times New Roman" w:eastAsia="仿宋" w:hAnsi="Times New Roman" w:cs="Times New Roman"/>
+          <w:sz w:val="24"/>
+          <w:szCs w:val="24"/>
+        </w:rPr>
+      </w:pPr>
+      <w:r>
+        <w:rPr>
+          <w:rFonts w:ascii="Times New Roman" w:eastAsia="仿宋" w:hAnsi="Times New Roman" w:cs="Times New Roman"/>
+          <w:sz w:val="24"/>
+          <w:szCs w:val="24"/>
+        </w:rPr>
+        <w:t xml:space="preserve">With the advent of the Internet age, there are more and more types of logs in the network. In the network age, whoever masters the data </w:t>
+      </w:r>
+      <w:r>
+        <w:rPr>
+          <w:rFonts w:ascii="Times New Roman" w:eastAsia="仿宋" w:hAnsi="Times New Roman" w:cs="Times New Roman" w:hint="eastAsia"/>
+          <w:sz w:val="24"/>
+          <w:szCs w:val="24"/>
+        </w:rPr>
+        <w:t>will</w:t>
+      </w:r>
+      <w:r>
+        <w:rPr>
+          <w:rFonts w:ascii="Times New Roman" w:eastAsia="仿宋" w:hAnsi="Times New Roman" w:cs="Times New Roman"/>
+          <w:sz w:val="24"/>
+          <w:szCs w:val="24"/>
+        </w:rPr>
+        <w:t xml:space="preserve"> master</w:t>
+      </w:r>
+      <w:r>
+        <w:rPr>
+          <w:rFonts w:ascii="Times New Roman" w:eastAsia="仿宋" w:hAnsi="Times New Roman" w:cs="Times New Roman"/>
+          <w:sz w:val="24"/>
+          <w:szCs w:val="24"/>
+        </w:rPr>
+        <w:t xml:space="preserve"> the initiative. In addition to the security operation and maintenance, the log data in the network information security can also be used to counter the information network attacks and situational display. </w:t>
+      </w:r>
+    </w:p>
+    <w:p>
+      <w:pPr>
+        <w:spacing w:beforeLines="50" w:before="156" w:afterLines="25" w:after="78"/>
+        <w:rPr>
+          <w:rFonts w:ascii="Times New Roman" w:eastAsia="仿宋" w:hAnsi="Times New Roman" w:cs="Times New Roman"/>
+          <w:b/>
+          <w:sz w:val="24"/>
+          <w:szCs w:val="24"/>
+        </w:rPr>
+      </w:pPr>
+      <w:r>
+        <w:rPr>
+          <w:rFonts w:ascii="Times New Roman" w:eastAsia="仿宋" w:hAnsi="Times New Roman" w:cs="Times New Roman"/>
+          <w:sz w:val="24"/>
+          <w:szCs w:val="24"/>
+        </w:rPr>
+        <w:t xml:space="preserve">We find that in ubuntu system, root level user can </w:t>
+      </w:r>
+      <w:r>
+        <w:rPr>
+          <w:rFonts w:ascii="Times New Roman" w:eastAsia="仿宋" w:hAnsi="Times New Roman" w:cs="Times New Roman" w:hint="eastAsia"/>
+          <w:sz w:val="24"/>
+          <w:szCs w:val="24"/>
+        </w:rPr>
+        <w:t>easily</w:t>
+      </w:r>
+      <w:r>
+        <w:rPr>
+          <w:rFonts w:ascii="Times New Roman" w:eastAsia="仿宋" w:hAnsi="Times New Roman" w:cs="Times New Roman"/>
+          <w:sz w:val="24"/>
+          <w:szCs w:val="24"/>
+        </w:rPr>
+        <w:t xml:space="preserve"> change </w:t>
+      </w:r>
+      <w:r>
+        <w:rPr>
+          <w:rFonts w:ascii="Times New Roman" w:eastAsia="仿宋" w:hAnsi="Times New Roman" w:cs="Times New Roman" w:hint="eastAsia"/>
+          <w:sz w:val="24"/>
+          <w:szCs w:val="24"/>
+        </w:rPr>
+        <w:t>containment</w:t>
+      </w:r>
+      <w:r>
+        <w:rPr>
+          <w:rFonts w:ascii="Times New Roman" w:eastAsia="仿宋" w:hAnsi="Times New Roman" w:cs="Times New Roman"/>
+          <w:sz w:val="24"/>
+          <w:szCs w:val="24"/>
+        </w:rPr>
+        <w:t xml:space="preserve">s in log files(Even auth.log and other </w:t>
+      </w:r>
+      <w:r>
+        <w:rPr>
+          <w:rFonts w:ascii="Times New Roman" w:eastAsia="仿宋" w:hAnsi="Times New Roman" w:cs="Times New Roman" w:hint="eastAsia"/>
+          <w:sz w:val="24"/>
+          <w:szCs w:val="24"/>
+        </w:rPr>
+        <w:t>sensitive</w:t>
+      </w:r>
+      <w:r>
+        <w:rPr>
+          <w:rFonts w:ascii="Times New Roman" w:eastAsia="仿宋" w:hAnsi="Times New Roman" w:cs="Times New Roman"/>
+          <w:sz w:val="24"/>
+          <w:szCs w:val="24"/>
+        </w:rPr>
+        <w:t xml:space="preserve"> logs). This </w:t>
+      </w:r>
+      <w:r>
+        <w:rPr>
+          <w:rFonts w:ascii="Times New Roman" w:eastAsia="仿宋" w:hAnsi="Times New Roman" w:cs="Times New Roman" w:hint="eastAsia"/>
+          <w:sz w:val="24"/>
+          <w:szCs w:val="24"/>
+        </w:rPr>
+        <w:t>finding</w:t>
+      </w:r>
+      <w:r>
+        <w:rPr>
+          <w:rFonts w:ascii="Times New Roman" w:eastAsia="仿宋" w:hAnsi="Times New Roman" w:cs="Times New Roman"/>
+          <w:sz w:val="24"/>
+          <w:szCs w:val="24"/>
+        </w:rPr>
+        <w:t xml:space="preserve"> shows root authority can </w:t>
+      </w:r>
+      <w:r>
+        <w:rPr>
+          <w:rFonts w:ascii="Times New Roman" w:eastAsia="仿宋" w:hAnsi="Times New Roman" w:cs="Times New Roman"/>
+          <w:sz w:val="24"/>
+          <w:szCs w:val="24"/>
+        </w:rPr>
+        <w:lastRenderedPageBreak/>
+        <w:t>cause great damage to system.</w:t>
       </w:r>
     </w:p>
     <w:p>
@@ -3242,82 +7064,227 @@
         <w:spacing w:beforeLines="50" w:before="156" w:afterLines="25" w:after="78" w:line="400" w:lineRule="exact"/>
         <w:rPr>
           <w:rFonts w:ascii="Times New Roman" w:eastAsia="仿宋" w:hAnsi="Times New Roman" w:cs="Times New Roman"/>
+          <w:noProof/>
+          <w:sz w:val="28"/>
+          <w:szCs w:val="28"/>
+        </w:rPr>
+      </w:pPr>
+      <w:r>
+        <w:rPr>
+          <w:rFonts w:ascii="Times New Roman" w:eastAsia="仿宋" w:hAnsi="Times New Roman" w:cs="Times New Roman" w:hint="eastAsia"/>
           <w:b/>
+          <w:sz w:val="28"/>
+          <w:szCs w:val="28"/>
+        </w:rPr>
+        <w:t>4</w:t>
+      </w:r>
+      <w:r>
+        <w:rPr>
+          <w:rFonts w:ascii="Times New Roman" w:eastAsia="仿宋" w:hAnsi="Times New Roman" w:cs="Times New Roman"/>
+          <w:b/>
+          <w:sz w:val="28"/>
+          <w:szCs w:val="28"/>
+        </w:rPr>
+        <w:t xml:space="preserve"> CONCLUSION</w:t>
+      </w:r>
+      <w:r>
+        <w:rPr>
+          <w:rFonts w:ascii="Times New Roman" w:eastAsia="仿宋" w:hAnsi="Times New Roman" w:cs="Times New Roman"/>
+          <w:b/>
+          <w:sz w:val="28"/>
+          <w:szCs w:val="28"/>
+        </w:rPr>
+        <w:t xml:space="preserve">(What you learn from this </w:t>
+      </w:r>
+      <w:r>
+        <w:rPr>
+          <w:rFonts w:ascii="Times New Roman" w:eastAsia="仿宋" w:hAnsi="Times New Roman" w:cs="Times New Roman" w:hint="eastAsia"/>
+          <w:b/>
+          <w:sz w:val="28"/>
+          <w:szCs w:val="28"/>
+        </w:rPr>
+        <w:t>experiment</w:t>
+      </w:r>
+      <w:r>
+        <w:rPr>
+          <w:rFonts w:ascii="Times New Roman" w:eastAsia="仿宋" w:hAnsi="Times New Roman" w:cs="Times New Roman"/>
+          <w:b/>
+          <w:sz w:val="28"/>
+          <w:szCs w:val="28"/>
+        </w:rPr>
+        <w:t>. What’s your felling.</w:t>
+      </w:r>
+      <w:r>
+        <w:rPr>
+          <w:rFonts w:ascii="Times New Roman" w:eastAsia="仿宋" w:hAnsi="Times New Roman" w:cs="Times New Roman" w:hint="eastAsia"/>
+          <w:b/>
+          <w:sz w:val="28"/>
+          <w:szCs w:val="28"/>
+        </w:rPr>
+        <w:t>)</w:t>
+      </w:r>
+      <w:r>
+        <w:rPr>
+          <w:rFonts w:ascii="Times New Roman" w:eastAsia="仿宋" w:hAnsi="Times New Roman" w:cs="Times New Roman" w:hint="eastAsia"/>
+          <w:noProof/>
+          <w:sz w:val="28"/>
+          <w:szCs w:val="28"/>
+        </w:rPr>
+        <w:t xml:space="preserve"> </w:t>
+      </w:r>
+    </w:p>
+    <w:p>
+      <w:pPr>
+        <w:spacing w:beforeLines="50" w:before="156" w:afterLines="25" w:after="78"/>
+        <w:rPr>
+          <w:rFonts w:ascii="Times New Roman" w:eastAsia="仿宋" w:hAnsi="Times New Roman" w:cs="Times New Roman"/>
           <w:sz w:val="24"/>
           <w:szCs w:val="24"/>
         </w:rPr>
       </w:pPr>
       <w:r>
         <w:rPr>
-          <w:rFonts w:ascii="Times New Roman" w:eastAsia="仿宋" w:hAnsi="Times New Roman" w:cs="Times New Roman" w:hint="eastAsia"/>
-          <w:b/>
-          <w:sz w:val="24"/>
-          <w:szCs w:val="24"/>
-        </w:rPr>
-        <w:t>3</w:t>
-      </w:r>
-      <w:r>
-        <w:rPr>
-          <w:rFonts w:ascii="Times New Roman" w:eastAsia="仿宋" w:hAnsi="Times New Roman" w:cs="Times New Roman"/>
-          <w:b/>
-          <w:sz w:val="24"/>
-          <w:szCs w:val="24"/>
-        </w:rPr>
-        <w:t xml:space="preserve">.5 Discussion(Maybe some </w:t>
-      </w:r>
-      <w:r>
-        <w:rPr>
-          <w:rFonts w:ascii="Times New Roman" w:eastAsia="仿宋" w:hAnsi="Times New Roman" w:cs="Times New Roman" w:hint="eastAsia"/>
-          <w:b/>
-          <w:sz w:val="24"/>
-          <w:szCs w:val="24"/>
-        </w:rPr>
-        <w:t>issue</w:t>
-      </w:r>
-      <w:r>
-        <w:rPr>
-          <w:rFonts w:ascii="Times New Roman" w:eastAsia="仿宋" w:hAnsi="Times New Roman" w:cs="Times New Roman"/>
-          <w:b/>
-          <w:sz w:val="24"/>
-          <w:szCs w:val="24"/>
-        </w:rPr>
-        <w:t xml:space="preserve">s </w:t>
-      </w:r>
-      <w:r>
-        <w:rPr>
-          <w:rFonts w:ascii="Times New Roman" w:eastAsia="仿宋" w:hAnsi="Times New Roman" w:cs="Times New Roman" w:hint="eastAsia"/>
-          <w:b/>
-          <w:sz w:val="24"/>
-          <w:szCs w:val="24"/>
-        </w:rPr>
-        <w:t>are</w:t>
-      </w:r>
-      <w:r>
-        <w:rPr>
-          <w:rFonts w:ascii="Times New Roman" w:eastAsia="仿宋" w:hAnsi="Times New Roman" w:cs="Times New Roman"/>
-          <w:b/>
-          <w:sz w:val="24"/>
-          <w:szCs w:val="24"/>
-        </w:rPr>
-        <w:t xml:space="preserve"> found, report the issues and try to find re</w:t>
-      </w:r>
-      <w:r>
-        <w:rPr>
-          <w:rFonts w:ascii="Times New Roman" w:eastAsia="仿宋" w:hAnsi="Times New Roman" w:cs="Times New Roman" w:hint="eastAsia"/>
-          <w:b/>
-          <w:sz w:val="24"/>
-          <w:szCs w:val="24"/>
-        </w:rPr>
-        <w:t>a</w:t>
-      </w:r>
-      <w:r>
-        <w:rPr>
-          <w:rFonts w:ascii="Times New Roman" w:eastAsia="仿宋" w:hAnsi="Times New Roman" w:cs="Times New Roman"/>
-          <w:b/>
-          <w:sz w:val="24"/>
-          <w:szCs w:val="24"/>
-        </w:rPr>
-        <w:t>son)</w:t>
+          <w:rFonts w:ascii="Times New Roman" w:eastAsia="仿宋" w:hAnsi="Times New Roman" w:cs="Times New Roman"/>
+          <w:sz w:val="24"/>
+          <w:szCs w:val="24"/>
+        </w:rPr>
+        <w:t xml:space="preserve">Ubuntu has prefect </w:t>
+      </w:r>
+      <w:r>
+        <w:rPr>
+          <w:rFonts w:ascii="Times New Roman" w:eastAsia="仿宋" w:hAnsi="Times New Roman" w:cs="Times New Roman" w:hint="eastAsia"/>
+          <w:sz w:val="24"/>
+          <w:szCs w:val="24"/>
+        </w:rPr>
+        <w:t>authority</w:t>
+      </w:r>
+      <w:r>
+        <w:rPr>
+          <w:rFonts w:ascii="Times New Roman" w:eastAsia="仿宋" w:hAnsi="Times New Roman" w:cs="Times New Roman"/>
+          <w:sz w:val="24"/>
+          <w:szCs w:val="24"/>
+        </w:rPr>
+        <w:t xml:space="preserve"> </w:t>
+      </w:r>
+      <w:r>
+        <w:rPr>
+          <w:rFonts w:ascii="Times New Roman" w:eastAsia="仿宋" w:hAnsi="Times New Roman" w:cs="Times New Roman" w:hint="eastAsia"/>
+          <w:sz w:val="24"/>
+          <w:szCs w:val="24"/>
+        </w:rPr>
+        <w:t>management</w:t>
+      </w:r>
+      <w:r>
+        <w:rPr>
+          <w:rFonts w:ascii="Times New Roman" w:eastAsia="仿宋" w:hAnsi="Times New Roman" w:cs="Times New Roman"/>
+          <w:sz w:val="24"/>
+          <w:szCs w:val="24"/>
+        </w:rPr>
+        <w:t xml:space="preserve"> </w:t>
+      </w:r>
+      <w:r>
+        <w:rPr>
+          <w:rFonts w:ascii="Times New Roman" w:eastAsia="仿宋" w:hAnsi="Times New Roman" w:cs="Times New Roman" w:hint="eastAsia"/>
+          <w:sz w:val="24"/>
+          <w:szCs w:val="24"/>
+        </w:rPr>
+        <w:t>mechanism</w:t>
+      </w:r>
+      <w:r>
+        <w:rPr>
+          <w:rFonts w:ascii="Times New Roman" w:eastAsia="仿宋" w:hAnsi="Times New Roman" w:cs="Times New Roman"/>
+          <w:sz w:val="24"/>
+          <w:szCs w:val="24"/>
+        </w:rPr>
+        <w:t xml:space="preserve">, </w:t>
+      </w:r>
+      <w:r>
+        <w:rPr>
+          <w:rFonts w:ascii="Times New Roman" w:eastAsia="仿宋" w:hAnsi="Times New Roman" w:cs="Times New Roman"/>
+          <w:sz w:val="24"/>
+          <w:szCs w:val="24"/>
+        </w:rPr>
+        <w:t xml:space="preserve">but it open to many </w:t>
+      </w:r>
+      <w:r>
+        <w:rPr>
+          <w:rFonts w:ascii="Times New Roman" w:eastAsia="仿宋" w:hAnsi="Times New Roman" w:cs="Times New Roman" w:hint="eastAsia"/>
+          <w:sz w:val="24"/>
+          <w:szCs w:val="24"/>
+        </w:rPr>
+        <w:t>permission</w:t>
+      </w:r>
+      <w:r>
+        <w:rPr>
+          <w:rFonts w:ascii="Times New Roman" w:eastAsia="仿宋" w:hAnsi="Times New Roman" w:cs="Times New Roman"/>
+          <w:sz w:val="24"/>
+          <w:szCs w:val="24"/>
+        </w:rPr>
+        <w:t xml:space="preserve"> to root user. S</w:t>
+      </w:r>
+      <w:r>
+        <w:rPr>
+          <w:rFonts w:ascii="Times New Roman" w:eastAsia="仿宋" w:hAnsi="Times New Roman" w:cs="Times New Roman" w:hint="eastAsia"/>
+          <w:sz w:val="24"/>
+          <w:szCs w:val="24"/>
+        </w:rPr>
+        <w:t>ystem</w:t>
+      </w:r>
+      <w:r>
+        <w:rPr>
+          <w:rFonts w:ascii="Times New Roman" w:eastAsia="仿宋" w:hAnsi="Times New Roman" w:cs="Times New Roman"/>
+          <w:sz w:val="24"/>
+          <w:szCs w:val="24"/>
+        </w:rPr>
+        <w:t xml:space="preserve"> manager in root can work </w:t>
+      </w:r>
+      <w:r>
+        <w:rPr>
+          <w:rFonts w:ascii="Times New Roman" w:eastAsia="仿宋" w:hAnsi="Times New Roman" w:cs="Times New Roman" w:hint="eastAsia"/>
+          <w:sz w:val="24"/>
+          <w:szCs w:val="24"/>
+        </w:rPr>
+        <w:t>efficiently</w:t>
+      </w:r>
+      <w:r>
+        <w:rPr>
+          <w:rFonts w:ascii="Times New Roman" w:eastAsia="仿宋" w:hAnsi="Times New Roman" w:cs="Times New Roman"/>
+          <w:sz w:val="24"/>
+          <w:szCs w:val="24"/>
+        </w:rPr>
+        <w:t xml:space="preserve"> meanwhile manager may cause </w:t>
+      </w:r>
+      <w:r>
+        <w:rPr>
+          <w:rFonts w:ascii="Times New Roman" w:eastAsia="仿宋" w:hAnsi="Times New Roman" w:cs="Times New Roman" w:hint="eastAsia"/>
+          <w:sz w:val="24"/>
+          <w:szCs w:val="24"/>
+        </w:rPr>
+        <w:t>irreversible</w:t>
+      </w:r>
+      <w:r>
+        <w:rPr>
+          <w:rFonts w:ascii="Times New Roman" w:eastAsia="仿宋" w:hAnsi="Times New Roman" w:cs="Times New Roman"/>
+          <w:sz w:val="24"/>
+          <w:szCs w:val="24"/>
+        </w:rPr>
+        <w:t xml:space="preserve"> damage to system </w:t>
+      </w:r>
+      <w:r>
+        <w:rPr>
+          <w:rFonts w:ascii="Times New Roman" w:eastAsia="仿宋" w:hAnsi="Times New Roman" w:cs="Times New Roman" w:hint="eastAsia"/>
+          <w:sz w:val="24"/>
+          <w:szCs w:val="24"/>
+        </w:rPr>
+        <w:t>accidentally</w:t>
+      </w:r>
+      <w:r>
+        <w:rPr>
+          <w:rFonts w:ascii="Times New Roman" w:eastAsia="仿宋" w:hAnsi="Times New Roman" w:cs="Times New Roman" w:hint="eastAsia"/>
+          <w:sz w:val="24"/>
+          <w:szCs w:val="24"/>
+        </w:rPr>
+        <w:t>.</w:t>
       </w:r>
     </w:p>
     <w:p>
@@ -3332,83 +7299,28 @@
       </w:pPr>
       <w:r>
         <w:rPr>
-          <w:rFonts w:ascii="Times New Roman" w:eastAsia="仿宋" w:hAnsi="Times New Roman" w:cs="Times New Roman"/>
-          <w:sz w:val="24"/>
-          <w:szCs w:val="24"/>
-        </w:rPr>
-        <w:t xml:space="preserve">We find that in ubuntu system, root level user can </w:t>
-      </w:r>
-      <w:r>
-        <w:rPr>
-          <w:rFonts w:ascii="Times New Roman" w:eastAsia="仿宋" w:hAnsi="Times New Roman" w:cs="Times New Roman" w:hint="eastAsia"/>
-          <w:sz w:val="24"/>
-          <w:szCs w:val="24"/>
-        </w:rPr>
-        <w:t>easily</w:t>
-      </w:r>
-      <w:r>
-        <w:rPr>
-          <w:rFonts w:ascii="Times New Roman" w:eastAsia="仿宋" w:hAnsi="Times New Roman" w:cs="Times New Roman"/>
-          <w:sz w:val="24"/>
-          <w:szCs w:val="24"/>
-        </w:rPr>
-        <w:t xml:space="preserve"> change </w:t>
-      </w:r>
-      <w:r>
-        <w:rPr>
-          <w:rFonts w:ascii="Times New Roman" w:eastAsia="仿宋" w:hAnsi="Times New Roman" w:cs="Times New Roman" w:hint="eastAsia"/>
-          <w:sz w:val="24"/>
-          <w:szCs w:val="24"/>
-        </w:rPr>
-        <w:t>containment</w:t>
-      </w:r>
-      <w:r>
-        <w:rPr>
-          <w:rFonts w:ascii="Times New Roman" w:eastAsia="仿宋" w:hAnsi="Times New Roman" w:cs="Times New Roman"/>
-          <w:sz w:val="24"/>
-          <w:szCs w:val="24"/>
-        </w:rPr>
-        <w:t xml:space="preserve">s in log files(Even auth.log and other </w:t>
-      </w:r>
-      <w:r>
-        <w:rPr>
-          <w:rFonts w:ascii="Times New Roman" w:eastAsia="仿宋" w:hAnsi="Times New Roman" w:cs="Times New Roman" w:hint="eastAsia"/>
-          <w:sz w:val="24"/>
-          <w:szCs w:val="24"/>
-        </w:rPr>
-        <w:t>sensitive</w:t>
-      </w:r>
-      <w:r>
-        <w:rPr>
-          <w:rFonts w:ascii="Times New Roman" w:eastAsia="仿宋" w:hAnsi="Times New Roman" w:cs="Times New Roman"/>
-          <w:sz w:val="24"/>
-          <w:szCs w:val="24"/>
-        </w:rPr>
-        <w:t xml:space="preserve"> logs). This </w:t>
-      </w:r>
-      <w:r>
-        <w:rPr>
-          <w:rFonts w:ascii="Times New Roman" w:eastAsia="仿宋" w:hAnsi="Times New Roman" w:cs="Times New Roman" w:hint="eastAsia"/>
-          <w:sz w:val="24"/>
-          <w:szCs w:val="24"/>
-        </w:rPr>
-        <w:t>finding</w:t>
-      </w:r>
-      <w:r>
-        <w:rPr>
-          <w:rFonts w:ascii="Times New Roman" w:eastAsia="仿宋" w:hAnsi="Times New Roman" w:cs="Times New Roman"/>
-          <w:sz w:val="24"/>
-          <w:szCs w:val="24"/>
-        </w:rPr>
-        <w:t xml:space="preserve"> shows root authority can cause great damage to system.</w:t>
+          <w:rFonts w:ascii="Times New Roman" w:eastAsia="仿宋" w:hAnsi="Times New Roman" w:cs="Times New Roman" w:hint="eastAsia"/>
+          <w:b/>
+          <w:sz w:val="24"/>
+          <w:szCs w:val="24"/>
+        </w:rPr>
+        <w:t>4</w:t>
+      </w:r>
+      <w:r>
+        <w:rPr>
+          <w:rFonts w:ascii="Times New Roman" w:eastAsia="仿宋" w:hAnsi="Times New Roman" w:cs="Times New Roman"/>
+          <w:b/>
+          <w:sz w:val="24"/>
+          <w:szCs w:val="24"/>
+        </w:rPr>
+        <w:t>.1 THE ROLE OF THE LOG</w:t>
       </w:r>
     </w:p>
     <w:p>
       <w:pPr>
-        <w:spacing w:beforeLines="50" w:before="156" w:afterLines="25" w:after="78" w:line="400" w:lineRule="exact"/>
-        <w:rPr>
-          <w:rFonts w:ascii="Times New Roman" w:eastAsia="仿宋" w:hAnsi="Times New Roman" w:cs="Times New Roman"/>
-          <w:noProof/>
+        <w:spacing w:beforeLines="50" w:before="156" w:afterLines="25" w:after="78"/>
+        <w:rPr>
+          <w:rFonts w:ascii="Times New Roman" w:eastAsia="仿宋" w:hAnsi="Times New Roman" w:cs="Times New Roman"/>
           <w:sz w:val="24"/>
           <w:szCs w:val="24"/>
         </w:rPr>
@@ -3416,61 +7328,83 @@
       <w:r>
         <w:rPr>
           <w:rFonts w:ascii="Times New Roman" w:eastAsia="仿宋" w:hAnsi="Times New Roman" w:cs="Times New Roman" w:hint="eastAsia"/>
-          <w:b/>
-          <w:sz w:val="24"/>
-          <w:szCs w:val="24"/>
-        </w:rPr>
-        <w:t>3</w:t>
-      </w:r>
-      <w:r>
-        <w:rPr>
-          <w:rFonts w:ascii="Times New Roman" w:eastAsia="仿宋" w:hAnsi="Times New Roman" w:cs="Times New Roman"/>
-          <w:b/>
-          <w:sz w:val="24"/>
-          <w:szCs w:val="24"/>
-        </w:rPr>
-        <w:t xml:space="preserve">.6 Conclusion(What you learn from this </w:t>
-      </w:r>
-      <w:r>
-        <w:rPr>
-          <w:rFonts w:ascii="Times New Roman" w:eastAsia="仿宋" w:hAnsi="Times New Roman" w:cs="Times New Roman" w:hint="eastAsia"/>
-          <w:b/>
-          <w:sz w:val="24"/>
-          <w:szCs w:val="24"/>
-        </w:rPr>
-        <w:t>experiment</w:t>
-      </w:r>
-      <w:r>
-        <w:rPr>
-          <w:rFonts w:ascii="Times New Roman" w:eastAsia="仿宋" w:hAnsi="Times New Roman" w:cs="Times New Roman"/>
-          <w:b/>
-          <w:sz w:val="24"/>
-          <w:szCs w:val="24"/>
-        </w:rPr>
-        <w:t>. What’s your felling.</w:t>
-      </w:r>
-      <w:r>
-        <w:rPr>
-          <w:rFonts w:ascii="Times New Roman" w:eastAsia="仿宋" w:hAnsi="Times New Roman" w:cs="Times New Roman" w:hint="eastAsia"/>
-          <w:b/>
-          <w:sz w:val="24"/>
-          <w:szCs w:val="24"/>
-        </w:rPr>
-        <w:t>)</w:t>
-      </w:r>
-      <w:r>
-        <w:rPr>
-          <w:rFonts w:ascii="Times New Roman" w:eastAsia="仿宋" w:hAnsi="Times New Roman" w:cs="Times New Roman" w:hint="eastAsia"/>
-          <w:noProof/>
-          <w:sz w:val="24"/>
-          <w:szCs w:val="24"/>
-        </w:rPr>
-        <w:t xml:space="preserve"> </w:t>
+          <w:sz w:val="24"/>
+          <w:szCs w:val="24"/>
+        </w:rPr>
+        <w:t>In</w:t>
+      </w:r>
+      <w:r>
+        <w:rPr>
+          <w:rFonts w:ascii="Times New Roman" w:eastAsia="仿宋" w:hAnsi="Times New Roman" w:cs="Times New Roman"/>
+          <w:sz w:val="24"/>
+          <w:szCs w:val="24"/>
+        </w:rPr>
+        <w:t xml:space="preserve"> this section, we’ll discuss the conventional role of the log in network and information </w:t>
+      </w:r>
+      <w:r>
+        <w:rPr>
+          <w:rFonts w:ascii="Times New Roman" w:eastAsia="仿宋" w:hAnsi="Times New Roman" w:cs="Times New Roman" w:hint="eastAsia"/>
+          <w:sz w:val="24"/>
+          <w:szCs w:val="24"/>
+        </w:rPr>
+        <w:t>security</w:t>
+      </w:r>
+      <w:r>
+        <w:rPr>
+          <w:rFonts w:ascii="Times New Roman" w:eastAsia="仿宋" w:hAnsi="Times New Roman" w:cs="Times New Roman"/>
+          <w:sz w:val="24"/>
+          <w:szCs w:val="24"/>
+        </w:rPr>
+        <w:t>.</w:t>
       </w:r>
     </w:p>
     <w:p>
       <w:pPr>
-        <w:spacing w:beforeLines="50" w:before="156" w:afterLines="25" w:after="78" w:line="400" w:lineRule="exact"/>
+        <w:spacing w:beforeLines="50" w:before="156" w:afterLines="25" w:after="78"/>
+        <w:rPr>
+          <w:rFonts w:ascii="Times New Roman" w:eastAsia="仿宋" w:hAnsi="Times New Roman" w:cs="Times New Roman"/>
+          <w:sz w:val="24"/>
+          <w:szCs w:val="24"/>
+        </w:rPr>
+      </w:pPr>
+      <w:r>
+        <w:rPr>
+          <w:rFonts w:ascii="Times New Roman" w:eastAsia="仿宋" w:hAnsi="Times New Roman" w:cs="Times New Roman"/>
+          <w:sz w:val="24"/>
+          <w:szCs w:val="24"/>
+        </w:rPr>
+        <w:t>The log data in information security is mainly obtained from the operation of network infrastructure such as network devices, security devices, servers, middleware, etc., which reflects the traces of network operation and the clues of user operations. These data are more It is used to help network security operation and maintenance, security management, to detect network security threats, notify operation and maintenance personnel when security incidents occur, assist in tracking traceability after security incidents, and help users to grasp the overall security posture of the network.</w:t>
+      </w:r>
+    </w:p>
+    <w:p>
+      <w:pPr>
+        <w:spacing w:beforeLines="50" w:before="156" w:afterLines="25" w:after="78"/>
+        <w:rPr>
+          <w:rFonts w:ascii="Times New Roman" w:eastAsia="仿宋" w:hAnsi="Times New Roman" w:cs="Times New Roman"/>
+          <w:sz w:val="24"/>
+          <w:szCs w:val="24"/>
+        </w:rPr>
+      </w:pPr>
+      <w:r>
+        <w:rPr>
+          <w:rFonts w:ascii="Times New Roman" w:eastAsia="仿宋" w:hAnsi="Times New Roman" w:cs="Times New Roman" w:hint="eastAsia"/>
+          <w:sz w:val="24"/>
+          <w:szCs w:val="24"/>
+        </w:rPr>
+        <w:t>T</w:t>
+      </w:r>
+      <w:r>
+        <w:rPr>
+          <w:rFonts w:ascii="Times New Roman" w:eastAsia="仿宋" w:hAnsi="Times New Roman" w:cs="Times New Roman"/>
+          <w:sz w:val="24"/>
+          <w:szCs w:val="24"/>
+        </w:rPr>
+        <w:t>hese logs record the path that the O&amp;M personnel, the general end user, the external user access when using the system, the visitor IP, the user name of the login system, and the submission parameters. When an attack occurs, the attacker’s attack time, attack mode, attack IP, and so on can be recorded. Even if the network security device does not match the attack, when the attacker attacks, the device that the attacker enters the network records the attacker’s access path, operation mode, and submission parameters. Generally, after an attacker completes an access or an attack, the access record left by the attacker is deleted. Therefore, keeping the logs of various devices in the network is a very necessary means for discovering the attack and performing traceback after the event to solve the problem.</w:t>
+      </w:r>
+    </w:p>
+    <w:p>
+      <w:pPr>
+        <w:spacing w:beforeLines="50" w:before="156" w:afterLines="25" w:after="78"/>
         <w:rPr>
           <w:rFonts w:ascii="Times New Roman" w:eastAsia="仿宋" w:hAnsi="Times New Roman" w:cs="Times New Roman"/>
           <w:b/>
@@ -3484,144 +7418,7 @@
           <w:sz w:val="24"/>
           <w:szCs w:val="24"/>
         </w:rPr>
-        <w:lastRenderedPageBreak/>
-        <w:t xml:space="preserve">Ubuntu has prefect </w:t>
-      </w:r>
-      <w:r>
-        <w:rPr>
-          <w:rFonts w:ascii="Times New Roman" w:eastAsia="仿宋" w:hAnsi="Times New Roman" w:cs="Times New Roman" w:hint="eastAsia"/>
-          <w:sz w:val="24"/>
-          <w:szCs w:val="24"/>
-        </w:rPr>
-        <w:t>authority</w:t>
-      </w:r>
-      <w:r>
-        <w:rPr>
-          <w:rFonts w:ascii="Times New Roman" w:eastAsia="仿宋" w:hAnsi="Times New Roman" w:cs="Times New Roman"/>
-          <w:sz w:val="24"/>
-          <w:szCs w:val="24"/>
-        </w:rPr>
-        <w:t xml:space="preserve"> </w:t>
-      </w:r>
-      <w:r>
-        <w:rPr>
-          <w:rFonts w:ascii="Times New Roman" w:eastAsia="仿宋" w:hAnsi="Times New Roman" w:cs="Times New Roman" w:hint="eastAsia"/>
-          <w:sz w:val="24"/>
-          <w:szCs w:val="24"/>
-        </w:rPr>
-        <w:t>management</w:t>
-      </w:r>
-      <w:r>
-        <w:rPr>
-          <w:rFonts w:ascii="Times New Roman" w:eastAsia="仿宋" w:hAnsi="Times New Roman" w:cs="Times New Roman"/>
-          <w:sz w:val="24"/>
-          <w:szCs w:val="24"/>
-        </w:rPr>
-        <w:t xml:space="preserve"> </w:t>
-      </w:r>
-      <w:r>
-        <w:rPr>
-          <w:rFonts w:ascii="Times New Roman" w:eastAsia="仿宋" w:hAnsi="Times New Roman" w:cs="Times New Roman" w:hint="eastAsia"/>
-          <w:sz w:val="24"/>
-          <w:szCs w:val="24"/>
-        </w:rPr>
-        <w:t>mechanism</w:t>
-      </w:r>
-      <w:r>
-        <w:rPr>
-          <w:rFonts w:ascii="Times New Roman" w:eastAsia="仿宋" w:hAnsi="Times New Roman" w:cs="Times New Roman"/>
-          <w:sz w:val="24"/>
-          <w:szCs w:val="24"/>
-        </w:rPr>
-        <w:t xml:space="preserve">, </w:t>
-      </w:r>
-      <w:r>
-        <w:rPr>
-          <w:rFonts w:ascii="Times New Roman" w:eastAsia="仿宋" w:hAnsi="Times New Roman" w:cs="Times New Roman"/>
-          <w:sz w:val="24"/>
-          <w:szCs w:val="24"/>
-        </w:rPr>
-        <w:t xml:space="preserve">but it open to many </w:t>
-      </w:r>
-      <w:r>
-        <w:rPr>
-          <w:rFonts w:ascii="Times New Roman" w:eastAsia="仿宋" w:hAnsi="Times New Roman" w:cs="Times New Roman" w:hint="eastAsia"/>
-          <w:sz w:val="24"/>
-          <w:szCs w:val="24"/>
-        </w:rPr>
-        <w:t>permission</w:t>
-      </w:r>
-      <w:r>
-        <w:rPr>
-          <w:rFonts w:ascii="Times New Roman" w:eastAsia="仿宋" w:hAnsi="Times New Roman" w:cs="Times New Roman"/>
-          <w:sz w:val="24"/>
-          <w:szCs w:val="24"/>
-        </w:rPr>
-        <w:t xml:space="preserve"> to root user. S</w:t>
-      </w:r>
-      <w:r>
-        <w:rPr>
-          <w:rFonts w:ascii="Times New Roman" w:eastAsia="仿宋" w:hAnsi="Times New Roman" w:cs="Times New Roman" w:hint="eastAsia"/>
-          <w:sz w:val="24"/>
-          <w:szCs w:val="24"/>
-        </w:rPr>
-        <w:t>ystem</w:t>
-      </w:r>
-      <w:r>
-        <w:rPr>
-          <w:rFonts w:ascii="Times New Roman" w:eastAsia="仿宋" w:hAnsi="Times New Roman" w:cs="Times New Roman"/>
-          <w:sz w:val="24"/>
-          <w:szCs w:val="24"/>
-        </w:rPr>
-        <w:t xml:space="preserve"> manager in root can work </w:t>
-      </w:r>
-      <w:r>
-        <w:rPr>
-          <w:rFonts w:ascii="Times New Roman" w:eastAsia="仿宋" w:hAnsi="Times New Roman" w:cs="Times New Roman" w:hint="eastAsia"/>
-          <w:sz w:val="24"/>
-          <w:szCs w:val="24"/>
-        </w:rPr>
-        <w:t>efficiently</w:t>
-      </w:r>
-      <w:r>
-        <w:rPr>
-          <w:rFonts w:ascii="Times New Roman" w:eastAsia="仿宋" w:hAnsi="Times New Roman" w:cs="Times New Roman"/>
-          <w:sz w:val="24"/>
-          <w:szCs w:val="24"/>
-        </w:rPr>
-        <w:t xml:space="preserve"> meanwhile manager may cause </w:t>
-      </w:r>
-      <w:r>
-        <w:rPr>
-          <w:rFonts w:ascii="Times New Roman" w:eastAsia="仿宋" w:hAnsi="Times New Roman" w:cs="Times New Roman" w:hint="eastAsia"/>
-          <w:sz w:val="24"/>
-          <w:szCs w:val="24"/>
-        </w:rPr>
-        <w:t>irreversible</w:t>
-      </w:r>
-      <w:r>
-        <w:rPr>
-          <w:rFonts w:ascii="Times New Roman" w:eastAsia="仿宋" w:hAnsi="Times New Roman" w:cs="Times New Roman"/>
-          <w:sz w:val="24"/>
-          <w:szCs w:val="24"/>
-        </w:rPr>
-        <w:t xml:space="preserve"> damage to system </w:t>
-      </w:r>
-      <w:r>
-        <w:rPr>
-          <w:rFonts w:ascii="Times New Roman" w:eastAsia="仿宋" w:hAnsi="Times New Roman" w:cs="Times New Roman" w:hint="eastAsia"/>
-          <w:sz w:val="24"/>
-          <w:szCs w:val="24"/>
-        </w:rPr>
-        <w:t>accidentally</w:t>
-      </w:r>
-      <w:r>
-        <w:rPr>
-          <w:rFonts w:ascii="Times New Roman" w:eastAsia="仿宋" w:hAnsi="Times New Roman" w:cs="Times New Roman" w:hint="eastAsia"/>
-          <w:sz w:val="24"/>
-          <w:szCs w:val="24"/>
-        </w:rPr>
-        <w:t>.</w:t>
+        <w:t>After the log audit system collects the logs of various log sources, the logs are parsed according to the log source type. This process is also called log formatting. After the log is formatted and stored, if the security event occurs, the log auditing system can notify the operation and maintenance personnel of the alarm by SMS, email, sound and light, etc., so that the operation and maintenance personnel can handle the security incident in time. At the same time, the system can perform statistical analysis on various security logs and security events through various pre-made reports, so that operation and maintenance personnel and management personnel can master the network security status. This can play a very important role in network operation and maintenance, and can meet the security needs of enterprises.</w:t>
       </w:r>
     </w:p>
     <w:sectPr>
@@ -3789,8 +7586,124 @@
       </w:rPr>
     </w:lvl>
   </w:abstractNum>
+  <w:abstractNum w:abstractNumId="1" w15:restartNumberingAfterBreak="0">
+    <w:nsid w:val="0F542CB4"/>
+    <w:multiLevelType w:val="multilevel"/>
+    <w:tmpl w:val="64907230"/>
+    <w:lvl w:ilvl="0">
+      <w:start w:val="1"/>
+      <w:numFmt w:val="decimal"/>
+      <w:lvlText w:val="%1"/>
+      <w:lvlJc w:val="left"/>
+      <w:pPr>
+        <w:ind w:left="360" w:hanging="360"/>
+      </w:pPr>
+      <w:rPr>
+        <w:rFonts w:hint="default"/>
+      </w:rPr>
+    </w:lvl>
+    <w:lvl w:ilvl="1">
+      <w:start w:val="1"/>
+      <w:numFmt w:val="decimal"/>
+      <w:lvlText w:val="%1.%2"/>
+      <w:lvlJc w:val="left"/>
+      <w:pPr>
+        <w:ind w:left="360" w:hanging="360"/>
+      </w:pPr>
+      <w:rPr>
+        <w:rFonts w:hint="default"/>
+      </w:rPr>
+    </w:lvl>
+    <w:lvl w:ilvl="2">
+      <w:start w:val="1"/>
+      <w:numFmt w:val="decimal"/>
+      <w:lvlText w:val="%1.%2.%3"/>
+      <w:lvlJc w:val="left"/>
+      <w:pPr>
+        <w:ind w:left="720" w:hanging="720"/>
+      </w:pPr>
+      <w:rPr>
+        <w:rFonts w:hint="default"/>
+      </w:rPr>
+    </w:lvl>
+    <w:lvl w:ilvl="3">
+      <w:start w:val="1"/>
+      <w:numFmt w:val="decimal"/>
+      <w:lvlText w:val="%1.%2.%3.%4"/>
+      <w:lvlJc w:val="left"/>
+      <w:pPr>
+        <w:ind w:left="720" w:hanging="720"/>
+      </w:pPr>
+      <w:rPr>
+        <w:rFonts w:hint="default"/>
+      </w:rPr>
+    </w:lvl>
+    <w:lvl w:ilvl="4">
+      <w:start w:val="1"/>
+      <w:numFmt w:val="decimal"/>
+      <w:lvlText w:val="%1.%2.%3.%4.%5"/>
+      <w:lvlJc w:val="left"/>
+      <w:pPr>
+        <w:ind w:left="1080" w:hanging="1080"/>
+      </w:pPr>
+      <w:rPr>
+        <w:rFonts w:hint="default"/>
+      </w:rPr>
+    </w:lvl>
+    <w:lvl w:ilvl="5">
+      <w:start w:val="1"/>
+      <w:numFmt w:val="decimal"/>
+      <w:lvlText w:val="%1.%2.%3.%4.%5.%6"/>
+      <w:lvlJc w:val="left"/>
+      <w:pPr>
+        <w:ind w:left="1080" w:hanging="1080"/>
+      </w:pPr>
+      <w:rPr>
+        <w:rFonts w:hint="default"/>
+      </w:rPr>
+    </w:lvl>
+    <w:lvl w:ilvl="6">
+      <w:start w:val="1"/>
+      <w:numFmt w:val="decimal"/>
+      <w:lvlText w:val="%1.%2.%3.%4.%5.%6.%7"/>
+      <w:lvlJc w:val="left"/>
+      <w:pPr>
+        <w:ind w:left="1440" w:hanging="1440"/>
+      </w:pPr>
+      <w:rPr>
+        <w:rFonts w:hint="default"/>
+      </w:rPr>
+    </w:lvl>
+    <w:lvl w:ilvl="7">
+      <w:start w:val="1"/>
+      <w:numFmt w:val="decimal"/>
+      <w:lvlText w:val="%1.%2.%3.%4.%5.%6.%7.%8"/>
+      <w:lvlJc w:val="left"/>
+      <w:pPr>
+        <w:ind w:left="1440" w:hanging="1440"/>
+      </w:pPr>
+      <w:rPr>
+        <w:rFonts w:hint="default"/>
+      </w:rPr>
+    </w:lvl>
+    <w:lvl w:ilvl="8">
+      <w:start w:val="1"/>
+      <w:numFmt w:val="decimal"/>
+      <w:lvlText w:val="%1.%2.%3.%4.%5.%6.%7.%8.%9"/>
+      <w:lvlJc w:val="left"/>
+      <w:pPr>
+        <w:ind w:left="1800" w:hanging="1800"/>
+      </w:pPr>
+      <w:rPr>
+        <w:rFonts w:hint="default"/>
+      </w:rPr>
+    </w:lvl>
+  </w:abstractNum>
   <w:num w:numId="1">
     <w:abstractNumId w:val="0"/>
+  </w:num>
+  <w:num w:numId="2">
+    <w:abstractNumId w:val="1"/>
   </w:num>
 </w:numbering>
 </file>
@@ -4669,7 +8582,7 @@
 </file>
 
 <file path=customXml/itemProps1.xml><?xml version="1.0" encoding="utf-8"?>
-<ds:datastoreItem xmlns:ds="http://schemas.openxmlformats.org/officeDocument/2006/customXml" ds:itemID="{EEFC2D72-E9C7-41FA-9263-4FB49892FB0B}">
+<ds:datastoreItem xmlns:ds="http://schemas.openxmlformats.org/officeDocument/2006/customXml" ds:itemID="{F8579C7F-73C2-4C56-99C3-46192AD35210}">
   <ds:schemaRefs>
     <ds:schemaRef ds:uri="http://schemas.openxmlformats.org/officeDocument/2006/bibliography"/>
   </ds:schemaRefs>
